--- a/docs/Diploma.docx
+++ b/docs/Diploma.docx
@@ -234,43 +234,26 @@
         <w:rPr>
           <w:sz w:val="28"/>
           <w:szCs w:val="28"/>
-          <w:lang w:val="ru-RU"/>
-        </w:rPr>
-      </w:pPr>
-      <w:r>
-        <w:rPr>
-          <w:sz w:val="28"/>
-          <w:szCs w:val="28"/>
-          <w:lang w:val="ru-RU"/>
-        </w:rPr>
-        <w:t xml:space="preserve">на тему: </w:t>
-      </w:r>
-      <w:r>
-        <w:rPr>
-          <w:b/>
-          <w:sz w:val="28"/>
-          <w:szCs w:val="28"/>
-          <w:lang w:val="ru-RU"/>
-        </w:rPr>
-        <w:t>«</w:t>
-      </w:r>
-      <w:r>
-        <w:rPr>
-          <w:sz w:val="28"/>
-          <w:szCs w:val="28"/>
           <w:u w:val="single"/>
           <w:lang w:val="ru-RU"/>
         </w:rPr>
-        <w:t>Моделювання та анал</w:t>
-      </w:r>
-      <w:r>
-        <w:rPr>
-          <w:sz w:val="28"/>
-          <w:szCs w:val="28"/>
-          <w:u w:val="single"/>
-          <w:lang w:val="uk-UA"/>
-        </w:rPr>
-        <w:t>і</w:t>
+      </w:pPr>
+      <w:r>
+        <w:rPr>
+          <w:sz w:val="28"/>
+          <w:szCs w:val="28"/>
+          <w:lang w:val="ru-RU"/>
+        </w:rPr>
+        <w:t xml:space="preserve">на тему: </w:t>
+      </w:r>
+      <w:r>
+        <w:rPr>
+          <w:b/>
+          <w:sz w:val="28"/>
+          <w:szCs w:val="28"/>
+          <w:lang w:val="ru-RU"/>
+        </w:rPr>
+        <w:t>«</w:t>
       </w:r>
       <w:r>
         <w:rPr>
@@ -279,16 +262,30 @@
           <w:u w:val="single"/>
           <w:lang w:val="ru-RU"/>
         </w:rPr>
-        <w:t>з людських емоц</w:t>
-      </w:r>
+        <w:t>Моделювання і аналіз циклічної динаміки</w:t>
+      </w:r>
+    </w:p>
+    <w:p>
+      <w:pPr>
+        <w:tabs>
+          <w:tab w:val="right" w:pos="9355"/>
+        </w:tabs>
+        <w:spacing w:line="360" w:lineRule="auto"/>
+        <w:jc w:val="center"/>
+        <w:rPr>
+          <w:sz w:val="28"/>
+          <w:szCs w:val="28"/>
+          <w:lang w:val="ru-RU"/>
+        </w:rPr>
+      </w:pPr>
       <w:r>
         <w:rPr>
           <w:sz w:val="28"/>
           <w:szCs w:val="28"/>
           <w:u w:val="single"/>
-          <w:lang w:val="uk-UA"/>
-        </w:rPr>
-        <w:t>ій</w:t>
+          <w:lang w:val="ru-RU"/>
+        </w:rPr>
+        <w:t>людських емоцій</w:t>
       </w:r>
       <w:r>
         <w:rPr>
@@ -303,24 +300,32 @@
     <w:p>
       <w:pPr>
         <w:jc w:val="center"/>
+      </w:pPr>
+      <w:r>
         <w:rPr>
           <w:lang w:val="ru-RU"/>
         </w:rPr>
-      </w:pPr>
-      <w:r>
+        <w:t>«</w:t>
+      </w:r>
+      <w:r>
+        <w:t>Modeling and analysis of human emotions' cyclical</w:t>
+      </w:r>
+    </w:p>
+    <w:p>
+      <w:pPr>
+        <w:jc w:val="center"/>
         <w:rPr>
           <w:lang w:val="ru-RU"/>
         </w:rPr>
-        <w:t>«</w:t>
-      </w:r>
-      <w:r>
-        <w:t>S</w:t>
+      </w:pPr>
+      <w:r>
+        <w:t>dynamics</w:t>
       </w:r>
       <w:r>
         <w:rPr>
           <w:lang w:val="ru-RU"/>
         </w:rPr>
-        <w:t>entiment analysis»</w:t>
+        <w:t>»</w:t>
       </w:r>
     </w:p>
     <w:p>
@@ -1072,29 +1077,6 @@
     </w:p>
     <w:p>
       <w:pPr>
-        <w:jc w:val="center"/>
-        <w:rPr>
-          <w:b/>
-          <w:sz w:val="28"/>
-          <w:szCs w:val="28"/>
-          <w:lang w:val="uk-UA"/>
-        </w:rPr>
-      </w:pPr>
-    </w:p>
-    <w:p>
-      <w:pPr>
-        <w:jc w:val="center"/>
-        <w:rPr>
-          <w:b/>
-          <w:sz w:val="28"/>
-          <w:szCs w:val="28"/>
-          <w:lang w:val="uk-UA"/>
-        </w:rPr>
-      </w:pPr>
-    </w:p>
-    <w:p>
-      <w:pPr>
-        <w:jc w:val="center"/>
         <w:rPr>
           <w:b/>
           <w:sz w:val="28"/>
@@ -1586,7 +1568,16 @@
           <w:szCs w:val="28"/>
           <w:lang w:val="uk-UA"/>
         </w:rPr>
-        <w:t xml:space="preserve">                               20</w:t>
+        <w:t xml:space="preserve"> </w:t>
+      </w:r>
+      <w:r>
+        <w:rPr>
+          <w:rFonts w:ascii="Times New Roman" w:eastAsia="Times New Roman" w:hAnsi="Times New Roman" w:cs="Times New Roman"/>
+          <w:sz w:val="28"/>
+          <w:szCs w:val="28"/>
+          <w:lang w:val="uk-UA"/>
+        </w:rPr>
+        <w:t xml:space="preserve">                              19</w:t>
       </w:r>
     </w:p>
     <w:p>
@@ -1620,7 +1611,16 @@
           <w:szCs w:val="28"/>
           <w:lang w:val="uk-UA"/>
         </w:rPr>
-        <w:t xml:space="preserve">                               21</w:t>
+        <w:t xml:space="preserve"> </w:t>
+      </w:r>
+      <w:r>
+        <w:rPr>
+          <w:rFonts w:ascii="Times New Roman" w:eastAsia="Times New Roman" w:hAnsi="Times New Roman" w:cs="Times New Roman"/>
+          <w:sz w:val="28"/>
+          <w:szCs w:val="28"/>
+          <w:lang w:val="uk-UA"/>
+        </w:rPr>
+        <w:t xml:space="preserve">                              20</w:t>
       </w:r>
     </w:p>
     <w:p>
@@ -1654,7 +1654,16 @@
           <w:szCs w:val="28"/>
           <w:lang w:val="uk-UA"/>
         </w:rPr>
-        <w:t xml:space="preserve">                               22</w:t>
+        <w:t xml:space="preserve"> </w:t>
+      </w:r>
+      <w:r>
+        <w:rPr>
+          <w:rFonts w:ascii="Times New Roman" w:eastAsia="Times New Roman" w:hAnsi="Times New Roman" w:cs="Times New Roman"/>
+          <w:sz w:val="28"/>
+          <w:szCs w:val="28"/>
+          <w:lang w:val="uk-UA"/>
+        </w:rPr>
+        <w:t xml:space="preserve">                              21</w:t>
       </w:r>
     </w:p>
     <w:p>
@@ -1688,7 +1697,16 @@
           <w:szCs w:val="28"/>
           <w:lang w:val="uk-UA"/>
         </w:rPr>
-        <w:t xml:space="preserve">                                                                                       23</w:t>
+        <w:t xml:space="preserve">                                                         </w:t>
+      </w:r>
+      <w:r>
+        <w:rPr>
+          <w:rFonts w:ascii="Times New Roman" w:eastAsia="Times New Roman" w:hAnsi="Times New Roman" w:cs="Times New Roman"/>
+          <w:sz w:val="28"/>
+          <w:szCs w:val="28"/>
+          <w:lang w:val="uk-UA"/>
+        </w:rPr>
+        <w:t xml:space="preserve">                              22</w:t>
       </w:r>
     </w:p>
     <w:p>
@@ -1722,7 +1740,16 @@
           <w:szCs w:val="28"/>
           <w:lang w:val="uk-UA"/>
         </w:rPr>
-        <w:t xml:space="preserve">                                                                                       25</w:t>
+        <w:t xml:space="preserve">                                                         </w:t>
+      </w:r>
+      <w:r>
+        <w:rPr>
+          <w:rFonts w:ascii="Times New Roman" w:eastAsia="Times New Roman" w:hAnsi="Times New Roman" w:cs="Times New Roman"/>
+          <w:sz w:val="28"/>
+          <w:szCs w:val="28"/>
+          <w:lang w:val="uk-UA"/>
+        </w:rPr>
+        <w:t xml:space="preserve">                              24</w:t>
       </w:r>
     </w:p>
     <w:p>
@@ -1756,7 +1783,16 @@
           <w:szCs w:val="28"/>
           <w:lang w:val="uk-UA"/>
         </w:rPr>
-        <w:t xml:space="preserve">                                                                                       27</w:t>
+        <w:t xml:space="preserve">                                                              </w:t>
+      </w:r>
+      <w:r>
+        <w:rPr>
+          <w:rFonts w:ascii="Times New Roman" w:eastAsia="Times New Roman" w:hAnsi="Times New Roman" w:cs="Times New Roman"/>
+          <w:sz w:val="28"/>
+          <w:szCs w:val="28"/>
+          <w:lang w:val="uk-UA"/>
+        </w:rPr>
+        <w:t xml:space="preserve">                         26</w:t>
       </w:r>
     </w:p>
     <w:p>
@@ -1799,140 +1835,142 @@
           <w:szCs w:val="28"/>
           <w:lang w:val="uk-UA"/>
         </w:rPr>
-        <w:t>28</w:t>
-      </w:r>
-    </w:p>
-    <w:p>
-      <w:pPr>
-        <w:pStyle w:val="Body"/>
-        <w:spacing w:line="360" w:lineRule="auto"/>
-        <w:jc w:val="both"/>
-        <w:rPr>
-          <w:rFonts w:ascii="Times New Roman" w:eastAsia="Times New Roman" w:hAnsi="Times New Roman" w:cs="Times New Roman"/>
-          <w:sz w:val="28"/>
-          <w:szCs w:val="28"/>
-        </w:rPr>
-      </w:pPr>
-    </w:p>
-    <w:p>
-      <w:pPr>
-        <w:pStyle w:val="Body"/>
-        <w:spacing w:line="360" w:lineRule="auto"/>
-        <w:jc w:val="both"/>
-        <w:rPr>
-          <w:rFonts w:ascii="Times New Roman" w:eastAsia="Times New Roman" w:hAnsi="Times New Roman" w:cs="Times New Roman"/>
-          <w:sz w:val="28"/>
-          <w:szCs w:val="28"/>
-        </w:rPr>
-      </w:pPr>
-    </w:p>
-    <w:p>
-      <w:pPr>
-        <w:pStyle w:val="Body"/>
-        <w:spacing w:line="360" w:lineRule="auto"/>
-        <w:jc w:val="both"/>
-        <w:rPr>
-          <w:rFonts w:ascii="Times New Roman" w:eastAsia="Times New Roman" w:hAnsi="Times New Roman" w:cs="Times New Roman"/>
-          <w:sz w:val="28"/>
-          <w:szCs w:val="28"/>
-        </w:rPr>
-      </w:pPr>
-    </w:p>
-    <w:p>
-      <w:pPr>
-        <w:pStyle w:val="Body"/>
-        <w:spacing w:line="360" w:lineRule="auto"/>
-        <w:jc w:val="both"/>
-        <w:rPr>
-          <w:rFonts w:ascii="Times New Roman" w:eastAsia="Times New Roman" w:hAnsi="Times New Roman" w:cs="Times New Roman"/>
-          <w:sz w:val="28"/>
-          <w:szCs w:val="28"/>
-        </w:rPr>
-      </w:pPr>
-    </w:p>
-    <w:p>
-      <w:pPr>
-        <w:pStyle w:val="Body"/>
-        <w:spacing w:line="360" w:lineRule="auto"/>
-        <w:jc w:val="both"/>
-        <w:rPr>
-          <w:rFonts w:ascii="Times New Roman" w:eastAsia="Times New Roman" w:hAnsi="Times New Roman" w:cs="Times New Roman"/>
-          <w:sz w:val="28"/>
-          <w:szCs w:val="28"/>
-        </w:rPr>
-      </w:pPr>
-    </w:p>
-    <w:p>
-      <w:pPr>
-        <w:pStyle w:val="Body"/>
-        <w:spacing w:line="360" w:lineRule="auto"/>
-        <w:jc w:val="both"/>
-        <w:rPr>
-          <w:rFonts w:ascii="Times New Roman" w:eastAsia="Times New Roman" w:hAnsi="Times New Roman" w:cs="Times New Roman"/>
-          <w:sz w:val="28"/>
-          <w:szCs w:val="28"/>
-        </w:rPr>
-      </w:pPr>
-    </w:p>
-    <w:p>
-      <w:pPr>
-        <w:pStyle w:val="Body"/>
-        <w:spacing w:line="360" w:lineRule="auto"/>
-        <w:jc w:val="both"/>
-        <w:rPr>
-          <w:rFonts w:ascii="Times New Roman" w:eastAsia="Times New Roman" w:hAnsi="Times New Roman" w:cs="Times New Roman"/>
-          <w:sz w:val="28"/>
-          <w:szCs w:val="28"/>
-        </w:rPr>
-      </w:pPr>
-    </w:p>
-    <w:p>
-      <w:pPr>
-        <w:pStyle w:val="Body"/>
-        <w:spacing w:line="360" w:lineRule="auto"/>
-        <w:jc w:val="both"/>
-        <w:rPr>
-          <w:rFonts w:ascii="Times New Roman" w:eastAsia="Times New Roman" w:hAnsi="Times New Roman" w:cs="Times New Roman"/>
-          <w:sz w:val="28"/>
-          <w:szCs w:val="28"/>
-        </w:rPr>
-      </w:pPr>
-    </w:p>
-    <w:p>
-      <w:pPr>
-        <w:pStyle w:val="Body"/>
-        <w:spacing w:line="360" w:lineRule="auto"/>
-        <w:jc w:val="both"/>
-        <w:rPr>
-          <w:rFonts w:ascii="Times New Roman" w:eastAsia="Times New Roman" w:hAnsi="Times New Roman" w:cs="Times New Roman"/>
-          <w:sz w:val="28"/>
-          <w:szCs w:val="28"/>
-        </w:rPr>
-      </w:pPr>
-    </w:p>
-    <w:p>
-      <w:pPr>
-        <w:pStyle w:val="Body"/>
-        <w:spacing w:line="360" w:lineRule="auto"/>
-        <w:jc w:val="both"/>
-        <w:rPr>
-          <w:rFonts w:ascii="Times New Roman" w:eastAsia="Times New Roman" w:hAnsi="Times New Roman" w:cs="Times New Roman"/>
-          <w:sz w:val="28"/>
-          <w:szCs w:val="28"/>
-        </w:rPr>
-      </w:pPr>
-    </w:p>
-    <w:p>
-      <w:pPr>
-        <w:pStyle w:val="Body"/>
-        <w:spacing w:line="360" w:lineRule="auto"/>
-        <w:jc w:val="both"/>
-        <w:rPr>
-          <w:rFonts w:ascii="Times New Roman" w:eastAsia="Times New Roman" w:hAnsi="Times New Roman" w:cs="Times New Roman"/>
-          <w:sz w:val="28"/>
-          <w:szCs w:val="28"/>
-        </w:rPr>
-      </w:pPr>
+        <w:t>27</w:t>
+      </w:r>
+    </w:p>
+    <w:p>
+      <w:pPr>
+        <w:pStyle w:val="Body"/>
+        <w:spacing w:line="360" w:lineRule="auto"/>
+        <w:jc w:val="both"/>
+        <w:rPr>
+          <w:rFonts w:ascii="Times New Roman" w:eastAsia="Times New Roman" w:hAnsi="Times New Roman" w:cs="Times New Roman"/>
+          <w:sz w:val="28"/>
+          <w:szCs w:val="28"/>
+        </w:rPr>
+      </w:pPr>
+    </w:p>
+    <w:p>
+      <w:pPr>
+        <w:pStyle w:val="Body"/>
+        <w:spacing w:line="360" w:lineRule="auto"/>
+        <w:jc w:val="both"/>
+        <w:rPr>
+          <w:rFonts w:ascii="Times New Roman" w:eastAsia="Times New Roman" w:hAnsi="Times New Roman" w:cs="Times New Roman"/>
+          <w:sz w:val="28"/>
+          <w:szCs w:val="28"/>
+        </w:rPr>
+      </w:pPr>
+    </w:p>
+    <w:p>
+      <w:pPr>
+        <w:pStyle w:val="Body"/>
+        <w:spacing w:line="360" w:lineRule="auto"/>
+        <w:jc w:val="both"/>
+        <w:rPr>
+          <w:rFonts w:ascii="Times New Roman" w:eastAsia="Times New Roman" w:hAnsi="Times New Roman" w:cs="Times New Roman"/>
+          <w:sz w:val="28"/>
+          <w:szCs w:val="28"/>
+        </w:rPr>
+      </w:pPr>
+    </w:p>
+    <w:p>
+      <w:pPr>
+        <w:pStyle w:val="Body"/>
+        <w:spacing w:line="360" w:lineRule="auto"/>
+        <w:jc w:val="both"/>
+        <w:rPr>
+          <w:rFonts w:ascii="Times New Roman" w:eastAsia="Times New Roman" w:hAnsi="Times New Roman" w:cs="Times New Roman"/>
+          <w:sz w:val="28"/>
+          <w:szCs w:val="28"/>
+        </w:rPr>
+      </w:pPr>
+    </w:p>
+    <w:p>
+      <w:pPr>
+        <w:pStyle w:val="Body"/>
+        <w:spacing w:line="360" w:lineRule="auto"/>
+        <w:jc w:val="both"/>
+        <w:rPr>
+          <w:rFonts w:ascii="Times New Roman" w:eastAsia="Times New Roman" w:hAnsi="Times New Roman" w:cs="Times New Roman"/>
+          <w:sz w:val="28"/>
+          <w:szCs w:val="28"/>
+        </w:rPr>
+      </w:pPr>
+    </w:p>
+    <w:p>
+      <w:pPr>
+        <w:pStyle w:val="Body"/>
+        <w:spacing w:line="360" w:lineRule="auto"/>
+        <w:jc w:val="both"/>
+        <w:rPr>
+          <w:rFonts w:ascii="Times New Roman" w:eastAsia="Times New Roman" w:hAnsi="Times New Roman" w:cs="Times New Roman"/>
+          <w:sz w:val="28"/>
+          <w:szCs w:val="28"/>
+        </w:rPr>
+      </w:pPr>
+    </w:p>
+    <w:p>
+      <w:pPr>
+        <w:pStyle w:val="Body"/>
+        <w:spacing w:line="360" w:lineRule="auto"/>
+        <w:jc w:val="both"/>
+        <w:rPr>
+          <w:rFonts w:ascii="Times New Roman" w:eastAsia="Times New Roman" w:hAnsi="Times New Roman" w:cs="Times New Roman"/>
+          <w:sz w:val="28"/>
+          <w:szCs w:val="28"/>
+        </w:rPr>
+      </w:pPr>
+    </w:p>
+    <w:p>
+      <w:pPr>
+        <w:pStyle w:val="Body"/>
+        <w:spacing w:line="360" w:lineRule="auto"/>
+        <w:jc w:val="both"/>
+        <w:rPr>
+          <w:rFonts w:ascii="Times New Roman" w:eastAsia="Times New Roman" w:hAnsi="Times New Roman" w:cs="Times New Roman"/>
+          <w:sz w:val="28"/>
+          <w:szCs w:val="28"/>
+        </w:rPr>
+      </w:pPr>
+    </w:p>
+    <w:p>
+      <w:pPr>
+        <w:pStyle w:val="Body"/>
+        <w:spacing w:line="360" w:lineRule="auto"/>
+        <w:jc w:val="both"/>
+        <w:rPr>
+          <w:rFonts w:ascii="Times New Roman" w:eastAsia="Times New Roman" w:hAnsi="Times New Roman" w:cs="Times New Roman"/>
+          <w:sz w:val="28"/>
+          <w:szCs w:val="28"/>
+        </w:rPr>
+      </w:pPr>
+    </w:p>
+    <w:p>
+      <w:pPr>
+        <w:pStyle w:val="Body"/>
+        <w:spacing w:line="360" w:lineRule="auto"/>
+        <w:jc w:val="both"/>
+        <w:rPr>
+          <w:rFonts w:ascii="Times New Roman" w:eastAsia="Times New Roman" w:hAnsi="Times New Roman" w:cs="Times New Roman"/>
+          <w:sz w:val="28"/>
+          <w:szCs w:val="28"/>
+        </w:rPr>
+      </w:pPr>
+    </w:p>
+    <w:p>
+      <w:pPr>
+        <w:pStyle w:val="Body"/>
+        <w:spacing w:line="360" w:lineRule="auto"/>
+        <w:jc w:val="both"/>
+        <w:rPr>
+          <w:rFonts w:ascii="Times New Roman" w:eastAsia="Times New Roman" w:hAnsi="Times New Roman" w:cs="Times New Roman"/>
+          <w:sz w:val="28"/>
+          <w:szCs w:val="28"/>
+        </w:rPr>
+      </w:pPr>
+      <w:bookmarkStart w:id="0" w:name="_GoBack"/>
+      <w:bookmarkEnd w:id="0"/>
     </w:p>
     <w:p>
       <w:pPr>
@@ -2185,19 +2223,15 @@
         <w:lastRenderedPageBreak/>
         <w:t xml:space="preserve">РОЗДІЛ 1.1 </w:t>
       </w:r>
-    </w:p>
-    <w:p>
-      <w:pPr>
-        <w:pStyle w:val="Body"/>
-        <w:spacing w:line="360" w:lineRule="auto"/>
-        <w:jc w:val="center"/>
-        <w:rPr>
-          <w:rFonts w:ascii="Times New Roman" w:hAnsi="Times New Roman"/>
-          <w:sz w:val="28"/>
-          <w:szCs w:val="28"/>
-          <w:lang w:val="uk-UA"/>
-        </w:rPr>
-      </w:pPr>
+      <w:r>
+        <w:rPr>
+          <w:rFonts w:ascii="Times New Roman" w:hAnsi="Times New Roman"/>
+          <w:sz w:val="28"/>
+          <w:szCs w:val="28"/>
+          <w:lang w:val="uk-UA"/>
+        </w:rPr>
+        <w:t xml:space="preserve"> </w:t>
+      </w:r>
       <w:r>
         <w:rPr>
           <w:rFonts w:ascii="Times New Roman" w:hAnsi="Times New Roman"/>
@@ -3592,19 +3626,15 @@
         <w:lastRenderedPageBreak/>
         <w:t>РОЗДІЛ 1.2</w:t>
       </w:r>
-    </w:p>
-    <w:p>
-      <w:pPr>
-        <w:pStyle w:val="Body"/>
-        <w:spacing w:line="360" w:lineRule="auto"/>
-        <w:jc w:val="center"/>
-        <w:rPr>
-          <w:rFonts w:ascii="Times New Roman" w:hAnsi="Times New Roman"/>
-          <w:sz w:val="28"/>
-          <w:szCs w:val="28"/>
-          <w:lang w:val="uk-UA"/>
-        </w:rPr>
-      </w:pPr>
+      <w:r>
+        <w:rPr>
+          <w:rFonts w:ascii="Times New Roman" w:hAnsi="Times New Roman"/>
+          <w:sz w:val="28"/>
+          <w:szCs w:val="28"/>
+          <w:lang w:val="uk-UA"/>
+        </w:rPr>
+        <w:t xml:space="preserve"> </w:t>
+      </w:r>
       <w:r>
         <w:rPr>
           <w:rFonts w:ascii="Times New Roman" w:hAnsi="Times New Roman"/>
@@ -5123,6 +5153,18 @@
       <w:pPr>
         <w:pStyle w:val="Body"/>
         <w:spacing w:line="360" w:lineRule="auto"/>
+        <w:jc w:val="both"/>
+        <w:rPr>
+          <w:rFonts w:ascii="Times New Roman" w:eastAsia="Times New Roman" w:hAnsi="Times New Roman" w:cs="Times New Roman"/>
+          <w:sz w:val="28"/>
+          <w:szCs w:val="28"/>
+        </w:rPr>
+      </w:pPr>
+    </w:p>
+    <w:p>
+      <w:pPr>
+        <w:pStyle w:val="Body"/>
+        <w:spacing w:line="360" w:lineRule="auto"/>
         <w:jc w:val="center"/>
         <w:rPr>
           <w:rFonts w:ascii="Times New Roman" w:hAnsi="Times New Roman"/>
@@ -5149,19 +5191,15 @@
         </w:rPr>
         <w:t xml:space="preserve"> 1.3</w:t>
       </w:r>
-    </w:p>
-    <w:p>
-      <w:pPr>
-        <w:pStyle w:val="Body"/>
-        <w:spacing w:line="360" w:lineRule="auto"/>
-        <w:jc w:val="center"/>
-        <w:rPr>
-          <w:rFonts w:ascii="Times New Roman" w:hAnsi="Times New Roman"/>
-          <w:sz w:val="28"/>
-          <w:szCs w:val="28"/>
-          <w:lang w:val="en-US"/>
-        </w:rPr>
-      </w:pPr>
+      <w:r>
+        <w:rPr>
+          <w:rFonts w:ascii="Times New Roman" w:hAnsi="Times New Roman"/>
+          <w:sz w:val="28"/>
+          <w:szCs w:val="28"/>
+          <w:lang w:val="en-US"/>
+        </w:rPr>
+        <w:t xml:space="preserve"> </w:t>
+      </w:r>
       <w:r>
         <w:rPr>
           <w:rFonts w:ascii="Times New Roman" w:hAnsi="Times New Roman"/>
@@ -6120,7 +6158,6 @@
           <w:sz w:val="28"/>
           <w:szCs w:val="28"/>
         </w:rPr>
-        <w:lastRenderedPageBreak/>
         <w:t>Характеристичне рівняння для даної системи буде мати вигляд:</w:t>
       </w:r>
     </w:p>
@@ -7222,6 +7259,7 @@
           <w:sz w:val="28"/>
           <w:szCs w:val="28"/>
         </w:rPr>
+        <w:lastRenderedPageBreak/>
         <w:t>      Так як</w:t>
       </w:r>
       <w:r>
@@ -7883,6 +7921,19 @@
       <w:pPr>
         <w:pStyle w:val="Body"/>
         <w:spacing w:line="360" w:lineRule="auto"/>
+        <w:jc w:val="both"/>
+        <w:rPr>
+          <w:rFonts w:ascii="Times New Roman" w:hAnsi="Times New Roman"/>
+          <w:sz w:val="28"/>
+          <w:szCs w:val="28"/>
+          <w:lang w:val="en-US"/>
+        </w:rPr>
+      </w:pPr>
+    </w:p>
+    <w:p>
+      <w:pPr>
+        <w:pStyle w:val="Body"/>
+        <w:spacing w:line="360" w:lineRule="auto"/>
         <w:jc w:val="center"/>
         <w:rPr>
           <w:rFonts w:ascii="Times New Roman" w:hAnsi="Times New Roman"/>
@@ -7898,20 +7949,25 @@
           <w:szCs w:val="28"/>
         </w:rPr>
         <w:lastRenderedPageBreak/>
-        <w:t>Розділ 2.1</w:t>
-      </w:r>
-    </w:p>
-    <w:p>
-      <w:pPr>
-        <w:pStyle w:val="Body"/>
-        <w:spacing w:line="360" w:lineRule="auto"/>
-        <w:jc w:val="center"/>
-        <w:rPr>
-          <w:rFonts w:ascii="Times New Roman" w:eastAsia="Times New Roman" w:hAnsi="Times New Roman" w:cs="Times New Roman"/>
-          <w:sz w:val="28"/>
-          <w:szCs w:val="28"/>
-        </w:rPr>
-      </w:pPr>
+        <w:t>РОЗДІЛ</w:t>
+      </w:r>
+      <w:r>
+        <w:rPr>
+          <w:rFonts w:ascii="Times New Roman" w:hAnsi="Times New Roman"/>
+          <w:sz w:val="28"/>
+          <w:szCs w:val="28"/>
+        </w:rPr>
+        <w:t xml:space="preserve"> 2.1</w:t>
+      </w:r>
+      <w:r>
+        <w:rPr>
+          <w:rFonts w:ascii="Times New Roman" w:hAnsi="Times New Roman"/>
+          <w:sz w:val="28"/>
+          <w:szCs w:val="28"/>
+          <w:lang w:val="en-US"/>
+        </w:rPr>
+        <w:t xml:space="preserve"> </w:t>
+      </w:r>
       <w:r>
         <w:rPr>
           <w:rFonts w:ascii="Times New Roman" w:hAnsi="Times New Roman"/>
@@ -8584,7 +8640,8 @@
           <w:sz w:val="28"/>
           <w:szCs w:val="28"/>
         </w:rPr>
-        <w:t>Розділ</w:t>
+        <w:lastRenderedPageBreak/>
+        <w:t>РОЗДІЛ</w:t>
       </w:r>
       <w:r>
         <w:rPr>
@@ -8595,19 +8652,15 @@
         </w:rPr>
         <w:t xml:space="preserve"> 2.2</w:t>
       </w:r>
-    </w:p>
-    <w:p>
-      <w:pPr>
-        <w:pStyle w:val="Body"/>
-        <w:spacing w:line="360" w:lineRule="auto"/>
-        <w:jc w:val="center"/>
-        <w:rPr>
-          <w:rFonts w:ascii="Times New Roman" w:hAnsi="Times New Roman"/>
-          <w:sz w:val="28"/>
-          <w:szCs w:val="28"/>
-          <w:lang w:val="uk-UA"/>
-        </w:rPr>
-      </w:pPr>
+      <w:r>
+        <w:rPr>
+          <w:rFonts w:ascii="Times New Roman" w:hAnsi="Times New Roman"/>
+          <w:sz w:val="28"/>
+          <w:szCs w:val="28"/>
+          <w:lang w:val="uk-UA"/>
+        </w:rPr>
+        <w:t xml:space="preserve"> </w:t>
+      </w:r>
       <w:r>
         <w:rPr>
           <w:rFonts w:ascii="Times New Roman" w:hAnsi="Times New Roman"/>
@@ -9153,28 +9206,28 @@
           <w:sz w:val="28"/>
           <w:szCs w:val="28"/>
         </w:rPr>
+        <w:t>Наркотики або будь-яка інша залежність</w:t>
+      </w:r>
+    </w:p>
+    <w:p>
+      <w:pPr>
+        <w:pStyle w:val="Body"/>
+        <w:spacing w:line="360" w:lineRule="auto"/>
+        <w:jc w:val="both"/>
+        <w:rPr>
+          <w:rFonts w:ascii="Times New Roman" w:hAnsi="Times New Roman"/>
+          <w:sz w:val="28"/>
+          <w:szCs w:val="28"/>
+          <w:lang w:val="uk-UA"/>
+        </w:rPr>
+      </w:pPr>
+      <w:r>
+        <w:rPr>
+          <w:rFonts w:ascii="Times New Roman" w:hAnsi="Times New Roman"/>
+          <w:sz w:val="28"/>
+          <w:szCs w:val="28"/>
+        </w:rPr>
         <w:lastRenderedPageBreak/>
-        <w:t>Наркотики або будь-яка інша залежність</w:t>
-      </w:r>
-    </w:p>
-    <w:p>
-      <w:pPr>
-        <w:pStyle w:val="Body"/>
-        <w:spacing w:line="360" w:lineRule="auto"/>
-        <w:jc w:val="both"/>
-        <w:rPr>
-          <w:rFonts w:ascii="Times New Roman" w:hAnsi="Times New Roman"/>
-          <w:sz w:val="28"/>
-          <w:szCs w:val="28"/>
-          <w:lang w:val="uk-UA"/>
-        </w:rPr>
-      </w:pPr>
-      <w:r>
-        <w:rPr>
-          <w:rFonts w:ascii="Times New Roman" w:hAnsi="Times New Roman"/>
-          <w:sz w:val="28"/>
-          <w:szCs w:val="28"/>
-        </w:rPr>
         <w:t>Періодична стимуляція, така як прийом антидепресантів, на регулярній основі</w:t>
       </w:r>
       <w:r>
@@ -9547,28 +9600,28 @@
           <w:sz w:val="28"/>
           <w:szCs w:val="28"/>
         </w:rPr>
+        <w:t>Реальне життя</w:t>
+      </w:r>
+    </w:p>
+    <w:p>
+      <w:pPr>
+        <w:pStyle w:val="Body"/>
+        <w:spacing w:line="360" w:lineRule="auto"/>
+        <w:jc w:val="both"/>
+        <w:rPr>
+          <w:rFonts w:ascii="Times New Roman" w:hAnsi="Times New Roman"/>
+          <w:sz w:val="28"/>
+          <w:szCs w:val="28"/>
+          <w:lang w:val="uk-UA"/>
+        </w:rPr>
+      </w:pPr>
+      <w:r>
+        <w:rPr>
+          <w:rFonts w:ascii="Times New Roman" w:hAnsi="Times New Roman"/>
+          <w:sz w:val="28"/>
+          <w:szCs w:val="28"/>
+        </w:rPr>
         <w:lastRenderedPageBreak/>
-        <w:t>Реальне життя</w:t>
-      </w:r>
-    </w:p>
-    <w:p>
-      <w:pPr>
-        <w:pStyle w:val="Body"/>
-        <w:spacing w:line="360" w:lineRule="auto"/>
-        <w:jc w:val="both"/>
-        <w:rPr>
-          <w:rFonts w:ascii="Times New Roman" w:hAnsi="Times New Roman"/>
-          <w:sz w:val="28"/>
-          <w:szCs w:val="28"/>
-          <w:lang w:val="uk-UA"/>
-        </w:rPr>
-      </w:pPr>
-      <w:r>
-        <w:rPr>
-          <w:rFonts w:ascii="Times New Roman" w:hAnsi="Times New Roman"/>
-          <w:sz w:val="28"/>
-          <w:szCs w:val="28"/>
-        </w:rPr>
         <w:t xml:space="preserve">У реальності кожен день з нами відбуваються різні події, тому візьмемо за F (t) білий шум із середнім значенням 0, то є хороші і погані події відбуваються равновероятно. Тоді </w:t>
       </w:r>
       <w:r>
@@ -9795,30 +9848,46 @@
           <w:rFonts w:ascii="Times New Roman" w:eastAsia="Times New Roman" w:hAnsi="Times New Roman" w:cs="Times New Roman"/>
           <w:sz w:val="28"/>
           <w:szCs w:val="28"/>
-        </w:rPr>
-      </w:pPr>
-    </w:p>
-    <w:p>
-      <w:pPr>
-        <w:pStyle w:val="Body"/>
-        <w:spacing w:line="360" w:lineRule="auto"/>
-        <w:jc w:val="both"/>
-        <w:rPr>
-          <w:rFonts w:ascii="Times New Roman" w:eastAsia="Times New Roman" w:hAnsi="Times New Roman" w:cs="Times New Roman"/>
-          <w:sz w:val="28"/>
-          <w:szCs w:val="28"/>
-        </w:rPr>
-      </w:pPr>
-    </w:p>
-    <w:p>
-      <w:pPr>
-        <w:pStyle w:val="Body"/>
-        <w:spacing w:line="360" w:lineRule="auto"/>
-        <w:jc w:val="both"/>
-        <w:rPr>
-          <w:rFonts w:ascii="Times New Roman" w:eastAsia="Times New Roman" w:hAnsi="Times New Roman" w:cs="Times New Roman"/>
-          <w:sz w:val="28"/>
-          <w:szCs w:val="28"/>
+          <w:lang w:val="uk-UA"/>
+        </w:rPr>
+      </w:pPr>
+    </w:p>
+    <w:p>
+      <w:pPr>
+        <w:pStyle w:val="Body"/>
+        <w:spacing w:line="360" w:lineRule="auto"/>
+        <w:jc w:val="both"/>
+        <w:rPr>
+          <w:rFonts w:ascii="Times New Roman" w:eastAsia="Times New Roman" w:hAnsi="Times New Roman" w:cs="Times New Roman"/>
+          <w:sz w:val="28"/>
+          <w:szCs w:val="28"/>
+          <w:lang w:val="uk-UA"/>
+        </w:rPr>
+      </w:pPr>
+    </w:p>
+    <w:p>
+      <w:pPr>
+        <w:pStyle w:val="Body"/>
+        <w:spacing w:line="360" w:lineRule="auto"/>
+        <w:jc w:val="both"/>
+        <w:rPr>
+          <w:rFonts w:ascii="Times New Roman" w:eastAsia="Times New Roman" w:hAnsi="Times New Roman" w:cs="Times New Roman"/>
+          <w:sz w:val="28"/>
+          <w:szCs w:val="28"/>
+          <w:lang w:val="uk-UA"/>
+        </w:rPr>
+      </w:pPr>
+    </w:p>
+    <w:p>
+      <w:pPr>
+        <w:pStyle w:val="Body"/>
+        <w:spacing w:line="360" w:lineRule="auto"/>
+        <w:jc w:val="both"/>
+        <w:rPr>
+          <w:rFonts w:ascii="Times New Roman" w:eastAsia="Times New Roman" w:hAnsi="Times New Roman" w:cs="Times New Roman"/>
+          <w:sz w:val="28"/>
+          <w:szCs w:val="28"/>
+          <w:lang w:val="uk-UA"/>
         </w:rPr>
       </w:pPr>
     </w:p>
@@ -12206,9 +12275,10 @@
       <w:r>
         <w:rPr>
           <w:rFonts w:ascii="Times New Roman" w:eastAsia="Times New Roman" w:hAnsi="Times New Roman" w:cs="Times New Roman"/>
-          <w:sz w:val="28"/>
-          <w:szCs w:val="28"/>
-          <w:lang w:val="uk-UA"/>
+          <w:noProof/>
+          <w:sz w:val="28"/>
+          <w:szCs w:val="28"/>
+          <w:lang w:val="en-US" w:eastAsia="en-US"/>
         </w:rPr>
         <w:drawing>
           <wp:inline distT="0" distB="0" distL="0" distR="0" wp14:anchorId="01FE0D0E" wp14:editId="6B6BF718">
@@ -12280,20 +12350,20 @@
           <w:rFonts w:ascii="Times New Roman" w:eastAsia="Times New Roman" w:hAnsi="Times New Roman" w:cs="Times New Roman"/>
           <w:sz w:val="28"/>
           <w:szCs w:val="28"/>
-          <w:lang w:val="uk-UA"/>
-        </w:rPr>
-      </w:pPr>
-      <w:r>
-        <w:rPr>
-          <w:rFonts w:ascii="Times New Roman" w:eastAsia="Times New Roman" w:hAnsi="Times New Roman" w:cs="Times New Roman"/>
-          <w:sz w:val="28"/>
-          <w:szCs w:val="28"/>
-          <w:lang w:val="uk-UA"/>
+        </w:rPr>
+      </w:pPr>
+      <w:r>
+        <w:rPr>
+          <w:rFonts w:ascii="Times New Roman" w:eastAsia="Times New Roman" w:hAnsi="Times New Roman" w:cs="Times New Roman"/>
+          <w:noProof/>
+          <w:sz w:val="28"/>
+          <w:szCs w:val="28"/>
+          <w:lang w:val="en-US" w:eastAsia="en-US"/>
         </w:rPr>
         <w:drawing>
-          <wp:inline distT="0" distB="0" distL="0" distR="0" wp14:anchorId="2F85A79F" wp14:editId="762CA1E6">
-            <wp:extent cx="3872479" cy="2889694"/>
-            <wp:effectExtent l="0" t="0" r="0" b="6350"/>
+          <wp:inline distT="0" distB="0" distL="0" distR="0" wp14:anchorId="2F85A79F" wp14:editId="2C0D74B1">
+            <wp:extent cx="2726433" cy="2034499"/>
+            <wp:effectExtent l="0" t="0" r="0" b="0"/>
             <wp:docPr id="19" name="Picture 19"/>
             <wp:cNvGraphicFramePr>
               <a:graphicFrameLocks xmlns:a="http://schemas.openxmlformats.org/drawingml/2006/main" noChangeAspect="1"/>
@@ -12314,7 +12384,7 @@
                   <pic:spPr>
                     <a:xfrm>
                       <a:off x="0" y="0"/>
-                      <a:ext cx="3885461" cy="2899381"/>
+                      <a:ext cx="2755538" cy="2056217"/>
                     </a:xfrm>
                     <a:prstGeom prst="rect">
                       <a:avLst/>
@@ -12326,6 +12396,50 @@
           </wp:inline>
         </w:drawing>
       </w:r>
+      <w:r>
+        <w:rPr>
+          <w:rFonts w:ascii="Times New Roman" w:eastAsia="Times New Roman" w:hAnsi="Times New Roman" w:cs="Times New Roman"/>
+          <w:noProof/>
+          <w:sz w:val="28"/>
+          <w:szCs w:val="28"/>
+          <w:lang w:val="en-US" w:eastAsia="en-US"/>
+        </w:rPr>
+        <w:drawing>
+          <wp:inline distT="0" distB="0" distL="0" distR="0" wp14:anchorId="02F6A4DA" wp14:editId="368C339E">
+            <wp:extent cx="2665583" cy="2037715"/>
+            <wp:effectExtent l="0" t="0" r="1905" b="0"/>
+            <wp:docPr id="11" name="Picture 11"/>
+            <wp:cNvGraphicFramePr>
+              <a:graphicFrameLocks xmlns:a="http://schemas.openxmlformats.org/drawingml/2006/main" noChangeAspect="1"/>
+            </wp:cNvGraphicFramePr>
+            <a:graphic xmlns:a="http://schemas.openxmlformats.org/drawingml/2006/main">
+              <a:graphicData uri="http://schemas.openxmlformats.org/drawingml/2006/picture">
+                <pic:pic xmlns:pic="http://schemas.openxmlformats.org/drawingml/2006/picture">
+                  <pic:nvPicPr>
+                    <pic:cNvPr id="1" name=""/>
+                    <pic:cNvPicPr/>
+                  </pic:nvPicPr>
+                  <pic:blipFill>
+                    <a:blip r:embed="rId19"/>
+                    <a:stretch>
+                      <a:fillRect/>
+                    </a:stretch>
+                  </pic:blipFill>
+                  <pic:spPr>
+                    <a:xfrm>
+                      <a:off x="0" y="0"/>
+                      <a:ext cx="2694251" cy="2059631"/>
+                    </a:xfrm>
+                    <a:prstGeom prst="rect">
+                      <a:avLst/>
+                    </a:prstGeom>
+                  </pic:spPr>
+                </pic:pic>
+              </a:graphicData>
+            </a:graphic>
+          </wp:inline>
+        </w:drawing>
+      </w:r>
     </w:p>
     <w:p>
       <w:pPr>
@@ -12337,17 +12451,44 @@
           <w:rFonts w:ascii="Times New Roman" w:eastAsia="Times New Roman" w:hAnsi="Times New Roman" w:cs="Times New Roman"/>
           <w:sz w:val="28"/>
           <w:szCs w:val="28"/>
-          <w:lang w:val="en-US"/>
-        </w:rPr>
-      </w:pPr>
-      <w:r>
-        <w:rPr>
-          <w:rFonts w:ascii="Times New Roman" w:eastAsia="Times New Roman" w:hAnsi="Times New Roman" w:cs="Times New Roman"/>
-          <w:sz w:val="28"/>
-          <w:szCs w:val="28"/>
-          <w:lang w:val="uk-UA"/>
-        </w:rPr>
-        <w:t>Рис. 3.2 Фазовий портрет розв`язку</w:t>
+          <w:lang w:val="uk-UA"/>
+        </w:rPr>
+      </w:pPr>
+      <w:r>
+        <w:rPr>
+          <w:rFonts w:ascii="Times New Roman" w:eastAsia="Times New Roman" w:hAnsi="Times New Roman" w:cs="Times New Roman"/>
+          <w:sz w:val="28"/>
+          <w:szCs w:val="28"/>
+          <w:lang w:val="uk-UA"/>
+        </w:rPr>
+        <w:t>Рис. 3.2 Фазові</w:t>
+      </w:r>
+      <w:r>
+        <w:rPr>
+          <w:rFonts w:ascii="Times New Roman" w:eastAsia="Times New Roman" w:hAnsi="Times New Roman" w:cs="Times New Roman"/>
+          <w:sz w:val="28"/>
+          <w:szCs w:val="28"/>
+          <w:lang w:val="uk-UA"/>
+        </w:rPr>
+        <w:t xml:space="preserve"> портрет</w:t>
+      </w:r>
+      <w:r>
+        <w:rPr>
+          <w:rFonts w:ascii="Times New Roman" w:eastAsia="Times New Roman" w:hAnsi="Times New Roman" w:cs="Times New Roman"/>
+          <w:sz w:val="28"/>
+          <w:szCs w:val="28"/>
+          <w:lang w:val="uk-UA"/>
+        </w:rPr>
+        <w:t>и</w:t>
+      </w:r>
+      <w:r>
+        <w:rPr>
+          <w:rFonts w:ascii="Times New Roman" w:eastAsia="Times New Roman" w:hAnsi="Times New Roman" w:cs="Times New Roman"/>
+          <w:sz w:val="28"/>
+          <w:szCs w:val="28"/>
+          <w:lang w:val="uk-UA"/>
+        </w:rPr>
+        <w:t xml:space="preserve"> розв`язку</w:t>
       </w:r>
     </w:p>
     <w:p>
@@ -12355,22 +12496,35 @@
         <w:pStyle w:val="Body"/>
         <w:spacing w:line="360" w:lineRule="auto"/>
         <w:ind w:left="720"/>
-        <w:jc w:val="both"/>
-        <w:rPr>
-          <w:rFonts w:ascii="Times New Roman" w:eastAsia="Times New Roman" w:hAnsi="Times New Roman" w:cs="Times New Roman"/>
-          <w:sz w:val="28"/>
-          <w:szCs w:val="28"/>
-          <w:lang w:val="uk-UA"/>
-        </w:rPr>
-      </w:pPr>
-      <w:r>
-        <w:rPr>
-          <w:rFonts w:ascii="Times New Roman" w:eastAsia="Times New Roman" w:hAnsi="Times New Roman" w:cs="Times New Roman"/>
-          <w:sz w:val="28"/>
-          <w:szCs w:val="28"/>
-          <w:lang w:val="uk-UA"/>
-        </w:rPr>
-        <w:lastRenderedPageBreak/>
+        <w:jc w:val="center"/>
+        <w:rPr>
+          <w:rFonts w:ascii="Times New Roman" w:eastAsia="Times New Roman" w:hAnsi="Times New Roman" w:cs="Times New Roman"/>
+          <w:sz w:val="28"/>
+          <w:szCs w:val="28"/>
+          <w:lang w:val="en-US"/>
+        </w:rPr>
+      </w:pPr>
+    </w:p>
+    <w:p>
+      <w:pPr>
+        <w:pStyle w:val="Body"/>
+        <w:spacing w:line="360" w:lineRule="auto"/>
+        <w:ind w:left="720"/>
+        <w:jc w:val="both"/>
+        <w:rPr>
+          <w:rFonts w:ascii="Times New Roman" w:eastAsia="Times New Roman" w:hAnsi="Times New Roman" w:cs="Times New Roman"/>
+          <w:sz w:val="28"/>
+          <w:szCs w:val="28"/>
+          <w:lang w:val="en-US"/>
+        </w:rPr>
+      </w:pPr>
+      <w:r>
+        <w:rPr>
+          <w:rFonts w:ascii="Times New Roman" w:eastAsia="Times New Roman" w:hAnsi="Times New Roman" w:cs="Times New Roman"/>
+          <w:sz w:val="28"/>
+          <w:szCs w:val="28"/>
+          <w:lang w:val="uk-UA"/>
+        </w:rPr>
         <w:t>У цій ситуації добре видно, що хоч почуття (</w:t>
       </w:r>
       <w:r>
@@ -12495,34 +12649,6 @@
     <w:p>
       <w:pPr>
         <w:pStyle w:val="Body"/>
-        <w:spacing w:line="360" w:lineRule="auto"/>
-        <w:ind w:left="720"/>
-        <w:jc w:val="both"/>
-        <w:rPr>
-          <w:rFonts w:ascii="Times New Roman" w:eastAsia="Times New Roman" w:hAnsi="Times New Roman" w:cs="Times New Roman"/>
-          <w:sz w:val="28"/>
-          <w:szCs w:val="28"/>
-          <w:lang w:val="uk-UA"/>
-        </w:rPr>
-      </w:pPr>
-    </w:p>
-    <w:p>
-      <w:pPr>
-        <w:pStyle w:val="Body"/>
-        <w:spacing w:line="360" w:lineRule="auto"/>
-        <w:ind w:left="720"/>
-        <w:jc w:val="both"/>
-        <w:rPr>
-          <w:rFonts w:ascii="Times New Roman" w:eastAsia="Times New Roman" w:hAnsi="Times New Roman" w:cs="Times New Roman"/>
-          <w:sz w:val="28"/>
-          <w:szCs w:val="28"/>
-          <w:lang w:val="uk-UA"/>
-        </w:rPr>
-      </w:pPr>
-    </w:p>
-    <w:p>
-      <w:pPr>
-        <w:pStyle w:val="Body"/>
         <w:numPr>
           <w:ilvl w:val="0"/>
           <w:numId w:val="6"/>
@@ -12543,6 +12669,7 @@
           <w:szCs w:val="28"/>
           <w:lang w:val="uk-UA"/>
         </w:rPr>
+        <w:lastRenderedPageBreak/>
         <w:t>Характери партнерів співпадають (</w:t>
       </w:r>
       <m:oMath>
@@ -13283,20 +13410,6 @@
         <w:pStyle w:val="Body"/>
         <w:spacing w:line="360" w:lineRule="auto"/>
         <w:ind w:left="720"/>
-        <w:jc w:val="both"/>
-        <w:rPr>
-          <w:rFonts w:ascii="Times New Roman" w:eastAsia="Times New Roman" w:hAnsi="Times New Roman" w:cs="Times New Roman"/>
-          <w:sz w:val="28"/>
-          <w:szCs w:val="28"/>
-          <w:lang w:val="en-US"/>
-        </w:rPr>
-      </w:pPr>
-    </w:p>
-    <w:p>
-      <w:pPr>
-        <w:pStyle w:val="Body"/>
-        <w:spacing w:line="360" w:lineRule="auto"/>
-        <w:ind w:left="720"/>
         <w:jc w:val="center"/>
         <w:rPr>
           <w:rFonts w:ascii="Times New Roman" w:eastAsia="Times New Roman" w:hAnsi="Times New Roman" w:cs="Times New Roman"/>
@@ -13308,136 +13421,16 @@
       <w:r>
         <w:rPr>
           <w:rFonts w:ascii="Times New Roman" w:eastAsia="Times New Roman" w:hAnsi="Times New Roman" w:cs="Times New Roman"/>
-          <w:sz w:val="28"/>
-          <w:szCs w:val="28"/>
-          <w:lang w:val="uk-UA"/>
+          <w:noProof/>
+          <w:sz w:val="28"/>
+          <w:szCs w:val="28"/>
+          <w:lang w:val="en-US" w:eastAsia="en-US"/>
         </w:rPr>
         <w:drawing>
           <wp:inline distT="0" distB="0" distL="0" distR="0" wp14:anchorId="34F7A89C" wp14:editId="327CE462">
             <wp:extent cx="4271831" cy="3274568"/>
             <wp:effectExtent l="0" t="0" r="0" b="2540"/>
             <wp:docPr id="20" name="Picture 20"/>
-            <wp:cNvGraphicFramePr>
-              <a:graphicFrameLocks xmlns:a="http://schemas.openxmlformats.org/drawingml/2006/main" noChangeAspect="1"/>
-            </wp:cNvGraphicFramePr>
-            <a:graphic xmlns:a="http://schemas.openxmlformats.org/drawingml/2006/main">
-              <a:graphicData uri="http://schemas.openxmlformats.org/drawingml/2006/picture">
-                <pic:pic xmlns:pic="http://schemas.openxmlformats.org/drawingml/2006/picture">
-                  <pic:nvPicPr>
-                    <pic:cNvPr id="1" name=""/>
-                    <pic:cNvPicPr/>
-                  </pic:nvPicPr>
-                  <pic:blipFill>
-                    <a:blip r:embed="rId19"/>
-                    <a:stretch>
-                      <a:fillRect/>
-                    </a:stretch>
-                  </pic:blipFill>
-                  <pic:spPr>
-                    <a:xfrm>
-                      <a:off x="0" y="0"/>
-                      <a:ext cx="4294523" cy="3291963"/>
-                    </a:xfrm>
-                    <a:prstGeom prst="rect">
-                      <a:avLst/>
-                    </a:prstGeom>
-                  </pic:spPr>
-                </pic:pic>
-              </a:graphicData>
-            </a:graphic>
-          </wp:inline>
-        </w:drawing>
-      </w:r>
-    </w:p>
-    <w:p>
-      <w:pPr>
-        <w:pStyle w:val="Body"/>
-        <w:spacing w:line="360" w:lineRule="auto"/>
-        <w:ind w:left="720"/>
-        <w:jc w:val="center"/>
-        <w:rPr>
-          <w:rFonts w:ascii="Times New Roman" w:eastAsia="Times New Roman" w:hAnsi="Times New Roman" w:cs="Times New Roman"/>
-          <w:sz w:val="28"/>
-          <w:szCs w:val="28"/>
-          <w:lang w:val="uk-UA"/>
-        </w:rPr>
-      </w:pPr>
-      <w:r>
-        <w:rPr>
-          <w:rFonts w:ascii="Times New Roman" w:eastAsia="Times New Roman" w:hAnsi="Times New Roman" w:cs="Times New Roman"/>
-          <w:sz w:val="28"/>
-          <w:szCs w:val="28"/>
-          <w:lang w:val="uk-UA"/>
-        </w:rPr>
-        <w:t>Рис. 3.3 Розв’язок системи взаємин</w:t>
-      </w:r>
-    </w:p>
-    <w:p>
-      <w:pPr>
-        <w:pStyle w:val="Body"/>
-        <w:spacing w:line="360" w:lineRule="auto"/>
-        <w:ind w:left="720"/>
-        <w:jc w:val="center"/>
-        <w:rPr>
-          <w:rFonts w:ascii="Times New Roman" w:eastAsia="Times New Roman" w:hAnsi="Times New Roman" w:cs="Times New Roman"/>
-          <w:sz w:val="28"/>
-          <w:szCs w:val="28"/>
-          <w:lang w:val="uk-UA"/>
-        </w:rPr>
-      </w:pPr>
-    </w:p>
-    <w:p>
-      <w:pPr>
-        <w:pStyle w:val="Body"/>
-        <w:spacing w:line="360" w:lineRule="auto"/>
-        <w:jc w:val="both"/>
-        <w:rPr>
-          <w:rFonts w:ascii="Times New Roman" w:eastAsia="Times New Roman" w:hAnsi="Times New Roman" w:cs="Times New Roman"/>
-          <w:sz w:val="28"/>
-          <w:szCs w:val="28"/>
-          <w:lang w:val="uk-UA"/>
-        </w:rPr>
-      </w:pPr>
-    </w:p>
-    <w:p>
-      <w:pPr>
-        <w:pStyle w:val="Body"/>
-        <w:spacing w:line="360" w:lineRule="auto"/>
-        <w:jc w:val="both"/>
-        <w:rPr>
-          <w:rFonts w:ascii="Times New Roman" w:eastAsia="Times New Roman" w:hAnsi="Times New Roman" w:cs="Times New Roman"/>
-          <w:sz w:val="28"/>
-          <w:szCs w:val="28"/>
-          <w:lang w:val="uk-UA"/>
-        </w:rPr>
-      </w:pPr>
-    </w:p>
-    <w:p>
-      <w:pPr>
-        <w:pStyle w:val="Body"/>
-        <w:spacing w:line="360" w:lineRule="auto"/>
-        <w:jc w:val="center"/>
-        <w:rPr>
-          <w:rFonts w:ascii="Times New Roman" w:eastAsia="Times New Roman" w:hAnsi="Times New Roman" w:cs="Times New Roman"/>
-          <w:sz w:val="28"/>
-          <w:szCs w:val="28"/>
-          <w:lang w:val="uk-UA"/>
-        </w:rPr>
-      </w:pPr>
-      <w:r>
-        <w:rPr>
-          <w:rFonts w:ascii="Times New Roman" w:eastAsia="Times New Roman" w:hAnsi="Times New Roman" w:cs="Times New Roman"/>
-          <w:noProof/>
-          <w:sz w:val="28"/>
-          <w:szCs w:val="28"/>
-          <w:lang w:val="en-US" w:eastAsia="en-US"/>
-        </w:rPr>
-        <w:lastRenderedPageBreak/>
-        <w:drawing>
-          <wp:inline distT="0" distB="0" distL="0" distR="0" wp14:anchorId="103E6AD0" wp14:editId="3FD98AD5">
-            <wp:extent cx="4498520" cy="3456432"/>
-            <wp:effectExtent l="0" t="0" r="0" b="0"/>
-            <wp:docPr id="21" name="Picture 21"/>
             <wp:cNvGraphicFramePr>
               <a:graphicFrameLocks xmlns:a="http://schemas.openxmlformats.org/drawingml/2006/main" noChangeAspect="1"/>
             </wp:cNvGraphicFramePr>
@@ -13457,7 +13450,7 @@
                   <pic:spPr>
                     <a:xfrm>
                       <a:off x="0" y="0"/>
-                      <a:ext cx="4500076" cy="3457628"/>
+                      <a:ext cx="4294523" cy="3291963"/>
                     </a:xfrm>
                     <a:prstGeom prst="rect">
                       <a:avLst/>
@@ -13474,6 +13467,7 @@
       <w:pPr>
         <w:pStyle w:val="Body"/>
         <w:spacing w:line="360" w:lineRule="auto"/>
+        <w:ind w:left="720"/>
         <w:jc w:val="center"/>
         <w:rPr>
           <w:rFonts w:ascii="Times New Roman" w:eastAsia="Times New Roman" w:hAnsi="Times New Roman" w:cs="Times New Roman"/>
@@ -13489,42 +13483,202 @@
           <w:szCs w:val="28"/>
           <w:lang w:val="uk-UA"/>
         </w:rPr>
-        <w:t>Рис. 3.4 Фазовий портрет розв’язку</w:t>
-      </w:r>
-    </w:p>
-    <w:p>
-      <w:pPr>
-        <w:pStyle w:val="Body"/>
-        <w:spacing w:line="360" w:lineRule="auto"/>
-        <w:jc w:val="both"/>
-        <w:rPr>
-          <w:rFonts w:ascii="Times New Roman" w:eastAsia="Times New Roman" w:hAnsi="Times New Roman" w:cs="Times New Roman"/>
-          <w:sz w:val="28"/>
-          <w:szCs w:val="28"/>
-          <w:lang w:val="uk-UA"/>
-        </w:rPr>
-      </w:pPr>
-    </w:p>
-    <w:p>
-      <w:pPr>
-        <w:pStyle w:val="Body"/>
-        <w:spacing w:line="360" w:lineRule="auto"/>
-        <w:jc w:val="both"/>
-        <w:rPr>
-          <w:rFonts w:ascii="Times New Roman" w:eastAsia="Times New Roman" w:hAnsi="Times New Roman" w:cs="Times New Roman"/>
-          <w:sz w:val="28"/>
-          <w:szCs w:val="28"/>
-          <w:lang w:val="uk-UA"/>
-        </w:rPr>
-      </w:pPr>
-      <w:r>
-        <w:rPr>
-          <w:rFonts w:ascii="Times New Roman" w:eastAsia="Times New Roman" w:hAnsi="Times New Roman" w:cs="Times New Roman"/>
-          <w:sz w:val="28"/>
-          <w:szCs w:val="28"/>
-          <w:lang w:val="uk-UA"/>
-        </w:rPr>
-        <w:t>У цій ситуації зміна правої частини призвела до принципово іншого розв’язку: затухання впливу емоцій партнера означає затухання самих емоцій. Також слід зауважити, що спочатку, коли почуття (</w:t>
+        <w:t>Рис. 3.3 Розв’язок системи взаємин</w:t>
+      </w:r>
+    </w:p>
+    <w:p>
+      <w:pPr>
+        <w:pStyle w:val="Body"/>
+        <w:spacing w:line="360" w:lineRule="auto"/>
+        <w:jc w:val="center"/>
+        <w:rPr>
+          <w:rFonts w:ascii="Times New Roman" w:eastAsia="Times New Roman" w:hAnsi="Times New Roman" w:cs="Times New Roman"/>
+          <w:sz w:val="28"/>
+          <w:szCs w:val="28"/>
+          <w:lang w:val="uk-UA"/>
+        </w:rPr>
+      </w:pPr>
+      <w:r>
+        <w:rPr>
+          <w:rFonts w:ascii="Times New Roman" w:eastAsia="Times New Roman" w:hAnsi="Times New Roman" w:cs="Times New Roman"/>
+          <w:noProof/>
+          <w:sz w:val="28"/>
+          <w:szCs w:val="28"/>
+          <w:lang w:val="en-US" w:eastAsia="en-US"/>
+        </w:rPr>
+        <w:drawing>
+          <wp:inline distT="0" distB="0" distL="0" distR="0" wp14:anchorId="103E6AD0" wp14:editId="0194A2F1">
+            <wp:extent cx="3004575" cy="2308561"/>
+            <wp:effectExtent l="0" t="0" r="0" b="3175"/>
+            <wp:docPr id="21" name="Picture 21"/>
+            <wp:cNvGraphicFramePr>
+              <a:graphicFrameLocks xmlns:a="http://schemas.openxmlformats.org/drawingml/2006/main" noChangeAspect="1"/>
+            </wp:cNvGraphicFramePr>
+            <a:graphic xmlns:a="http://schemas.openxmlformats.org/drawingml/2006/main">
+              <a:graphicData uri="http://schemas.openxmlformats.org/drawingml/2006/picture">
+                <pic:pic xmlns:pic="http://schemas.openxmlformats.org/drawingml/2006/picture">
+                  <pic:nvPicPr>
+                    <pic:cNvPr id="1" name=""/>
+                    <pic:cNvPicPr/>
+                  </pic:nvPicPr>
+                  <pic:blipFill>
+                    <a:blip r:embed="rId21"/>
+                    <a:stretch>
+                      <a:fillRect/>
+                    </a:stretch>
+                  </pic:blipFill>
+                  <pic:spPr>
+                    <a:xfrm>
+                      <a:off x="0" y="0"/>
+                      <a:ext cx="3048555" cy="2342353"/>
+                    </a:xfrm>
+                    <a:prstGeom prst="rect">
+                      <a:avLst/>
+                    </a:prstGeom>
+                  </pic:spPr>
+                </pic:pic>
+              </a:graphicData>
+            </a:graphic>
+          </wp:inline>
+        </w:drawing>
+      </w:r>
+      <w:r>
+        <w:rPr>
+          <w:rFonts w:ascii="Times New Roman" w:eastAsia="Times New Roman" w:hAnsi="Times New Roman" w:cs="Times New Roman"/>
+          <w:noProof/>
+          <w:sz w:val="28"/>
+          <w:szCs w:val="28"/>
+          <w:lang w:val="en-US" w:eastAsia="en-US"/>
+        </w:rPr>
+        <w:drawing>
+          <wp:inline distT="0" distB="0" distL="0" distR="0" wp14:anchorId="27ECF6D7" wp14:editId="1F937139">
+            <wp:extent cx="2945765" cy="2209324"/>
+            <wp:effectExtent l="0" t="0" r="635" b="635"/>
+            <wp:docPr id="13" name="Picture 13"/>
+            <wp:cNvGraphicFramePr>
+              <a:graphicFrameLocks xmlns:a="http://schemas.openxmlformats.org/drawingml/2006/main" noChangeAspect="1"/>
+            </wp:cNvGraphicFramePr>
+            <a:graphic xmlns:a="http://schemas.openxmlformats.org/drawingml/2006/main">
+              <a:graphicData uri="http://schemas.openxmlformats.org/drawingml/2006/picture">
+                <pic:pic xmlns:pic="http://schemas.openxmlformats.org/drawingml/2006/picture">
+                  <pic:nvPicPr>
+                    <pic:cNvPr id="1" name=""/>
+                    <pic:cNvPicPr/>
+                  </pic:nvPicPr>
+                  <pic:blipFill>
+                    <a:blip r:embed="rId22"/>
+                    <a:stretch>
+                      <a:fillRect/>
+                    </a:stretch>
+                  </pic:blipFill>
+                  <pic:spPr>
+                    <a:xfrm>
+                      <a:off x="0" y="0"/>
+                      <a:ext cx="2950580" cy="2212935"/>
+                    </a:xfrm>
+                    <a:prstGeom prst="rect">
+                      <a:avLst/>
+                    </a:prstGeom>
+                  </pic:spPr>
+                </pic:pic>
+              </a:graphicData>
+            </a:graphic>
+          </wp:inline>
+        </w:drawing>
+      </w:r>
+    </w:p>
+    <w:p>
+      <w:pPr>
+        <w:pStyle w:val="Body"/>
+        <w:spacing w:line="360" w:lineRule="auto"/>
+        <w:jc w:val="center"/>
+        <w:rPr>
+          <w:rFonts w:ascii="Times New Roman" w:eastAsia="Times New Roman" w:hAnsi="Times New Roman" w:cs="Times New Roman"/>
+          <w:sz w:val="28"/>
+          <w:szCs w:val="28"/>
+          <w:lang w:val="uk-UA"/>
+        </w:rPr>
+      </w:pPr>
+      <w:r>
+        <w:rPr>
+          <w:rFonts w:ascii="Times New Roman" w:eastAsia="Times New Roman" w:hAnsi="Times New Roman" w:cs="Times New Roman"/>
+          <w:sz w:val="28"/>
+          <w:szCs w:val="28"/>
+          <w:lang w:val="uk-UA"/>
+        </w:rPr>
+        <w:t>Рис. 3.4 Фазові</w:t>
+      </w:r>
+      <w:r>
+        <w:rPr>
+          <w:rFonts w:ascii="Times New Roman" w:eastAsia="Times New Roman" w:hAnsi="Times New Roman" w:cs="Times New Roman"/>
+          <w:sz w:val="28"/>
+          <w:szCs w:val="28"/>
+          <w:lang w:val="uk-UA"/>
+        </w:rPr>
+        <w:t xml:space="preserve"> портрет</w:t>
+      </w:r>
+      <w:r>
+        <w:rPr>
+          <w:rFonts w:ascii="Times New Roman" w:eastAsia="Times New Roman" w:hAnsi="Times New Roman" w:cs="Times New Roman"/>
+          <w:sz w:val="28"/>
+          <w:szCs w:val="28"/>
+          <w:lang w:val="uk-UA"/>
+        </w:rPr>
+        <w:t>и</w:t>
+      </w:r>
+      <w:r>
+        <w:rPr>
+          <w:rFonts w:ascii="Times New Roman" w:eastAsia="Times New Roman" w:hAnsi="Times New Roman" w:cs="Times New Roman"/>
+          <w:sz w:val="28"/>
+          <w:szCs w:val="28"/>
+          <w:lang w:val="uk-UA"/>
+        </w:rPr>
+        <w:t xml:space="preserve"> розв’язку</w:t>
+      </w:r>
+    </w:p>
+    <w:p>
+      <w:pPr>
+        <w:pStyle w:val="Body"/>
+        <w:spacing w:line="360" w:lineRule="auto"/>
+        <w:jc w:val="both"/>
+        <w:rPr>
+          <w:rFonts w:ascii="Times New Roman" w:eastAsia="Times New Roman" w:hAnsi="Times New Roman" w:cs="Times New Roman"/>
+          <w:sz w:val="28"/>
+          <w:szCs w:val="28"/>
+          <w:lang w:val="uk-UA"/>
+        </w:rPr>
+      </w:pPr>
+    </w:p>
+    <w:p>
+      <w:pPr>
+        <w:pStyle w:val="Body"/>
+        <w:spacing w:line="360" w:lineRule="auto"/>
+        <w:jc w:val="both"/>
+        <w:rPr>
+          <w:rFonts w:ascii="Times New Roman" w:eastAsia="Times New Roman" w:hAnsi="Times New Roman" w:cs="Times New Roman"/>
+          <w:sz w:val="28"/>
+          <w:szCs w:val="28"/>
+          <w:lang w:val="uk-UA"/>
+        </w:rPr>
+      </w:pPr>
+      <w:r>
+        <w:rPr>
+          <w:rFonts w:ascii="Times New Roman" w:eastAsia="Times New Roman" w:hAnsi="Times New Roman" w:cs="Times New Roman"/>
+          <w:sz w:val="28"/>
+          <w:szCs w:val="28"/>
+          <w:lang w:val="uk-UA"/>
+        </w:rPr>
+        <w:t xml:space="preserve">У цій ситуації зміна правої частини призвела до принципово іншого розв’язку: затухання впливу емоцій партнера означає затухання самих емоцій. Також слід </w:t>
+      </w:r>
+      <w:r>
+        <w:rPr>
+          <w:rFonts w:ascii="Times New Roman" w:eastAsia="Times New Roman" w:hAnsi="Times New Roman" w:cs="Times New Roman"/>
+          <w:sz w:val="28"/>
+          <w:szCs w:val="28"/>
+          <w:lang w:val="uk-UA"/>
+        </w:rPr>
+        <w:lastRenderedPageBreak/>
+        <w:t>зауважити, що спочатку, коли почуття (</w:t>
       </w:r>
       <w:r>
         <w:rPr>
@@ -13672,7 +13826,7 @@
           <w:rFonts w:ascii="Times New Roman" w:eastAsia="Times New Roman" w:hAnsi="Times New Roman" w:cs="Times New Roman"/>
           <w:sz w:val="28"/>
           <w:szCs w:val="28"/>
-          <w:lang w:val="uk-UA"/>
+          <w:lang w:val="en-US"/>
         </w:rPr>
       </w:pPr>
     </w:p>
@@ -13701,6 +13855,20 @@
         </w:rPr>
         <w:t>Ігнорування з боку одного з партнерів та симпатією з боку іншого</w:t>
       </w:r>
+    </w:p>
+    <w:p>
+      <w:pPr>
+        <w:pStyle w:val="Body"/>
+        <w:spacing w:line="360" w:lineRule="auto"/>
+        <w:ind w:left="720"/>
+        <w:jc w:val="both"/>
+        <w:rPr>
+          <w:rFonts w:ascii="Times New Roman" w:eastAsia="Times New Roman" w:hAnsi="Times New Roman" w:cs="Times New Roman"/>
+          <w:sz w:val="28"/>
+          <w:szCs w:val="28"/>
+          <w:lang w:val="uk-UA"/>
+        </w:rPr>
+      </w:pPr>
     </w:p>
     <w:p>
       <w:pPr>
@@ -14467,171 +14635,16 @@
       <w:r>
         <w:rPr>
           <w:rFonts w:ascii="Times New Roman" w:eastAsia="Times New Roman" w:hAnsi="Times New Roman" w:cs="Times New Roman"/>
-          <w:sz w:val="28"/>
-          <w:szCs w:val="28"/>
-          <w:lang w:val="uk-UA"/>
+          <w:noProof/>
+          <w:sz w:val="28"/>
+          <w:szCs w:val="28"/>
+          <w:lang w:val="en-US" w:eastAsia="en-US"/>
         </w:rPr>
         <w:drawing>
           <wp:inline distT="0" distB="0" distL="0" distR="0" wp14:anchorId="295A0BFF" wp14:editId="13922680">
             <wp:extent cx="3274252" cy="2497183"/>
             <wp:effectExtent l="0" t="0" r="2540" b="0"/>
             <wp:docPr id="22" name="Picture 22"/>
-            <wp:cNvGraphicFramePr>
-              <a:graphicFrameLocks xmlns:a="http://schemas.openxmlformats.org/drawingml/2006/main" noChangeAspect="1"/>
-            </wp:cNvGraphicFramePr>
-            <a:graphic xmlns:a="http://schemas.openxmlformats.org/drawingml/2006/main">
-              <a:graphicData uri="http://schemas.openxmlformats.org/drawingml/2006/picture">
-                <pic:pic xmlns:pic="http://schemas.openxmlformats.org/drawingml/2006/picture">
-                  <pic:nvPicPr>
-                    <pic:cNvPr id="1" name=""/>
-                    <pic:cNvPicPr/>
-                  </pic:nvPicPr>
-                  <pic:blipFill>
-                    <a:blip r:embed="rId21"/>
-                    <a:stretch>
-                      <a:fillRect/>
-                    </a:stretch>
-                  </pic:blipFill>
-                  <pic:spPr>
-                    <a:xfrm>
-                      <a:off x="0" y="0"/>
-                      <a:ext cx="3293870" cy="2512145"/>
-                    </a:xfrm>
-                    <a:prstGeom prst="rect">
-                      <a:avLst/>
-                    </a:prstGeom>
-                  </pic:spPr>
-                </pic:pic>
-              </a:graphicData>
-            </a:graphic>
-          </wp:inline>
-        </w:drawing>
-      </w:r>
-    </w:p>
-    <w:p>
-      <w:pPr>
-        <w:pStyle w:val="Body"/>
-        <w:spacing w:line="360" w:lineRule="auto"/>
-        <w:jc w:val="center"/>
-        <w:rPr>
-          <w:rFonts w:ascii="Times New Roman" w:eastAsia="Times New Roman" w:hAnsi="Times New Roman" w:cs="Times New Roman"/>
-          <w:sz w:val="28"/>
-          <w:szCs w:val="28"/>
-          <w:lang w:val="uk-UA"/>
-        </w:rPr>
-      </w:pPr>
-      <w:r>
-        <w:rPr>
-          <w:rFonts w:ascii="Times New Roman" w:eastAsia="Times New Roman" w:hAnsi="Times New Roman" w:cs="Times New Roman"/>
-          <w:sz w:val="28"/>
-          <w:szCs w:val="28"/>
-          <w:lang w:val="uk-UA"/>
-        </w:rPr>
-        <w:t>Рис. 3.5 Розв’язок системи у короткостроковій перспективі</w:t>
-      </w:r>
-    </w:p>
-    <w:p>
-      <w:pPr>
-        <w:pStyle w:val="Body"/>
-        <w:spacing w:line="360" w:lineRule="auto"/>
-        <w:jc w:val="center"/>
-        <w:rPr>
-          <w:rFonts w:ascii="Times New Roman" w:eastAsia="Times New Roman" w:hAnsi="Times New Roman" w:cs="Times New Roman"/>
-          <w:sz w:val="28"/>
-          <w:szCs w:val="28"/>
-          <w:lang w:val="uk-UA"/>
-        </w:rPr>
-      </w:pPr>
-      <w:r>
-        <w:rPr>
-          <w:rFonts w:ascii="Times New Roman" w:eastAsia="Times New Roman" w:hAnsi="Times New Roman" w:cs="Times New Roman"/>
-          <w:sz w:val="28"/>
-          <w:szCs w:val="28"/>
-          <w:lang w:val="uk-UA"/>
-        </w:rPr>
-        <w:drawing>
-          <wp:inline distT="0" distB="0" distL="0" distR="0" wp14:anchorId="6D691DBD" wp14:editId="289A1F58">
-            <wp:extent cx="3324550" cy="2520223"/>
-            <wp:effectExtent l="0" t="0" r="3175" b="0"/>
-            <wp:docPr id="23" name="Picture 23"/>
-            <wp:cNvGraphicFramePr>
-              <a:graphicFrameLocks xmlns:a="http://schemas.openxmlformats.org/drawingml/2006/main" noChangeAspect="1"/>
-            </wp:cNvGraphicFramePr>
-            <a:graphic xmlns:a="http://schemas.openxmlformats.org/drawingml/2006/main">
-              <a:graphicData uri="http://schemas.openxmlformats.org/drawingml/2006/picture">
-                <pic:pic xmlns:pic="http://schemas.openxmlformats.org/drawingml/2006/picture">
-                  <pic:nvPicPr>
-                    <pic:cNvPr id="1" name=""/>
-                    <pic:cNvPicPr/>
-                  </pic:nvPicPr>
-                  <pic:blipFill>
-                    <a:blip r:embed="rId22"/>
-                    <a:stretch>
-                      <a:fillRect/>
-                    </a:stretch>
-                  </pic:blipFill>
-                  <pic:spPr>
-                    <a:xfrm>
-                      <a:off x="0" y="0"/>
-                      <a:ext cx="3348134" cy="2538101"/>
-                    </a:xfrm>
-                    <a:prstGeom prst="rect">
-                      <a:avLst/>
-                    </a:prstGeom>
-                  </pic:spPr>
-                </pic:pic>
-              </a:graphicData>
-            </a:graphic>
-          </wp:inline>
-        </w:drawing>
-      </w:r>
-    </w:p>
-    <w:p>
-      <w:pPr>
-        <w:pStyle w:val="Body"/>
-        <w:spacing w:line="360" w:lineRule="auto"/>
-        <w:jc w:val="center"/>
-        <w:rPr>
-          <w:rFonts w:ascii="Times New Roman" w:eastAsia="Times New Roman" w:hAnsi="Times New Roman" w:cs="Times New Roman"/>
-          <w:sz w:val="28"/>
-          <w:szCs w:val="28"/>
-          <w:lang w:val="uk-UA"/>
-        </w:rPr>
-      </w:pPr>
-      <w:r>
-        <w:rPr>
-          <w:rFonts w:ascii="Times New Roman" w:eastAsia="Times New Roman" w:hAnsi="Times New Roman" w:cs="Times New Roman"/>
-          <w:sz w:val="28"/>
-          <w:szCs w:val="28"/>
-          <w:lang w:val="uk-UA"/>
-        </w:rPr>
-        <w:t>Рис. 3.6 Розв’язок системи у довгостроковій перспективі</w:t>
-      </w:r>
-    </w:p>
-    <w:p>
-      <w:pPr>
-        <w:pStyle w:val="Body"/>
-        <w:spacing w:line="360" w:lineRule="auto"/>
-        <w:jc w:val="center"/>
-        <w:rPr>
-          <w:rFonts w:ascii="Times New Roman" w:eastAsia="Times New Roman" w:hAnsi="Times New Roman" w:cs="Times New Roman"/>
-          <w:sz w:val="28"/>
-          <w:szCs w:val="28"/>
-          <w:lang w:val="uk-UA"/>
-        </w:rPr>
-      </w:pPr>
-      <w:r>
-        <w:rPr>
-          <w:rFonts w:ascii="Times New Roman" w:eastAsia="Times New Roman" w:hAnsi="Times New Roman" w:cs="Times New Roman"/>
-          <w:sz w:val="28"/>
-          <w:szCs w:val="28"/>
-          <w:lang w:val="uk-UA"/>
-        </w:rPr>
-        <w:drawing>
-          <wp:inline distT="0" distB="0" distL="0" distR="0" wp14:anchorId="39C667F7" wp14:editId="2CAD6479">
-            <wp:extent cx="3298908" cy="2548446"/>
-            <wp:effectExtent l="0" t="0" r="3175" b="0"/>
-            <wp:docPr id="24" name="Picture 24"/>
             <wp:cNvGraphicFramePr>
               <a:graphicFrameLocks xmlns:a="http://schemas.openxmlformats.org/drawingml/2006/main" noChangeAspect="1"/>
             </wp:cNvGraphicFramePr>
@@ -14651,7 +14664,7 @@
                   <pic:spPr>
                     <a:xfrm>
                       <a:off x="0" y="0"/>
-                      <a:ext cx="3310304" cy="2557250"/>
+                      <a:ext cx="3293870" cy="2512145"/>
                     </a:xfrm>
                     <a:prstGeom prst="rect">
                       <a:avLst/>
@@ -14668,6 +14681,235 @@
       <w:pPr>
         <w:pStyle w:val="Body"/>
         <w:spacing w:line="360" w:lineRule="auto"/>
+        <w:jc w:val="center"/>
+        <w:rPr>
+          <w:rFonts w:ascii="Times New Roman" w:eastAsia="Times New Roman" w:hAnsi="Times New Roman" w:cs="Times New Roman"/>
+          <w:sz w:val="28"/>
+          <w:szCs w:val="28"/>
+          <w:lang w:val="uk-UA"/>
+        </w:rPr>
+      </w:pPr>
+      <w:r>
+        <w:rPr>
+          <w:rFonts w:ascii="Times New Roman" w:eastAsia="Times New Roman" w:hAnsi="Times New Roman" w:cs="Times New Roman"/>
+          <w:sz w:val="28"/>
+          <w:szCs w:val="28"/>
+          <w:lang w:val="uk-UA"/>
+        </w:rPr>
+        <w:t>Рис. 3.5 Розв’язок системи у короткостроковій перспективі</w:t>
+      </w:r>
+    </w:p>
+    <w:p>
+      <w:pPr>
+        <w:pStyle w:val="Body"/>
+        <w:spacing w:line="360" w:lineRule="auto"/>
+        <w:jc w:val="center"/>
+        <w:rPr>
+          <w:rFonts w:ascii="Times New Roman" w:eastAsia="Times New Roman" w:hAnsi="Times New Roman" w:cs="Times New Roman"/>
+          <w:sz w:val="28"/>
+          <w:szCs w:val="28"/>
+          <w:lang w:val="uk-UA"/>
+        </w:rPr>
+      </w:pPr>
+      <w:r>
+        <w:rPr>
+          <w:rFonts w:ascii="Times New Roman" w:eastAsia="Times New Roman" w:hAnsi="Times New Roman" w:cs="Times New Roman"/>
+          <w:noProof/>
+          <w:sz w:val="28"/>
+          <w:szCs w:val="28"/>
+          <w:lang w:val="en-US" w:eastAsia="en-US"/>
+        </w:rPr>
+        <w:lastRenderedPageBreak/>
+        <w:drawing>
+          <wp:inline distT="0" distB="0" distL="0" distR="0" wp14:anchorId="6D691DBD" wp14:editId="289A1F58">
+            <wp:extent cx="3324550" cy="2520223"/>
+            <wp:effectExtent l="0" t="0" r="3175" b="0"/>
+            <wp:docPr id="23" name="Picture 23"/>
+            <wp:cNvGraphicFramePr>
+              <a:graphicFrameLocks xmlns:a="http://schemas.openxmlformats.org/drawingml/2006/main" noChangeAspect="1"/>
+            </wp:cNvGraphicFramePr>
+            <a:graphic xmlns:a="http://schemas.openxmlformats.org/drawingml/2006/main">
+              <a:graphicData uri="http://schemas.openxmlformats.org/drawingml/2006/picture">
+                <pic:pic xmlns:pic="http://schemas.openxmlformats.org/drawingml/2006/picture">
+                  <pic:nvPicPr>
+                    <pic:cNvPr id="1" name=""/>
+                    <pic:cNvPicPr/>
+                  </pic:nvPicPr>
+                  <pic:blipFill>
+                    <a:blip r:embed="rId24"/>
+                    <a:stretch>
+                      <a:fillRect/>
+                    </a:stretch>
+                  </pic:blipFill>
+                  <pic:spPr>
+                    <a:xfrm>
+                      <a:off x="0" y="0"/>
+                      <a:ext cx="3348134" cy="2538101"/>
+                    </a:xfrm>
+                    <a:prstGeom prst="rect">
+                      <a:avLst/>
+                    </a:prstGeom>
+                  </pic:spPr>
+                </pic:pic>
+              </a:graphicData>
+            </a:graphic>
+          </wp:inline>
+        </w:drawing>
+      </w:r>
+    </w:p>
+    <w:p>
+      <w:pPr>
+        <w:pStyle w:val="Body"/>
+        <w:spacing w:line="360" w:lineRule="auto"/>
+        <w:jc w:val="center"/>
+        <w:rPr>
+          <w:rFonts w:ascii="Times New Roman" w:eastAsia="Times New Roman" w:hAnsi="Times New Roman" w:cs="Times New Roman"/>
+          <w:sz w:val="28"/>
+          <w:szCs w:val="28"/>
+          <w:lang w:val="uk-UA"/>
+        </w:rPr>
+      </w:pPr>
+      <w:r>
+        <w:rPr>
+          <w:rFonts w:ascii="Times New Roman" w:eastAsia="Times New Roman" w:hAnsi="Times New Roman" w:cs="Times New Roman"/>
+          <w:sz w:val="28"/>
+          <w:szCs w:val="28"/>
+          <w:lang w:val="uk-UA"/>
+        </w:rPr>
+        <w:t>Рис. 3.6 Розв’язок системи у довгостроковій перспективі</w:t>
+      </w:r>
+    </w:p>
+    <w:p>
+      <w:pPr>
+        <w:pStyle w:val="Body"/>
+        <w:spacing w:line="360" w:lineRule="auto"/>
+        <w:jc w:val="center"/>
+        <w:rPr>
+          <w:rFonts w:ascii="Times New Roman" w:eastAsia="Times New Roman" w:hAnsi="Times New Roman" w:cs="Times New Roman"/>
+          <w:sz w:val="28"/>
+          <w:szCs w:val="28"/>
+          <w:lang w:val="uk-UA"/>
+        </w:rPr>
+      </w:pPr>
+    </w:p>
+    <w:p>
+      <w:pPr>
+        <w:pStyle w:val="Body"/>
+        <w:spacing w:line="360" w:lineRule="auto"/>
+        <w:jc w:val="center"/>
+        <w:rPr>
+          <w:rFonts w:ascii="Times New Roman" w:eastAsia="Times New Roman" w:hAnsi="Times New Roman" w:cs="Times New Roman"/>
+          <w:sz w:val="28"/>
+          <w:szCs w:val="28"/>
+          <w:lang w:val="uk-UA"/>
+        </w:rPr>
+      </w:pPr>
+    </w:p>
+    <w:p>
+      <w:pPr>
+        <w:pStyle w:val="Body"/>
+        <w:spacing w:line="360" w:lineRule="auto"/>
+        <w:jc w:val="center"/>
+        <w:rPr>
+          <w:rFonts w:ascii="Times New Roman" w:eastAsia="Times New Roman" w:hAnsi="Times New Roman" w:cs="Times New Roman"/>
+          <w:sz w:val="28"/>
+          <w:szCs w:val="28"/>
+          <w:lang w:val="uk-UA"/>
+        </w:rPr>
+      </w:pPr>
+      <w:r>
+        <w:rPr>
+          <w:rFonts w:ascii="Times New Roman" w:eastAsia="Times New Roman" w:hAnsi="Times New Roman" w:cs="Times New Roman"/>
+          <w:noProof/>
+          <w:sz w:val="28"/>
+          <w:szCs w:val="28"/>
+          <w:lang w:val="en-US" w:eastAsia="en-US"/>
+        </w:rPr>
+        <w:drawing>
+          <wp:inline distT="0" distB="0" distL="0" distR="0" wp14:anchorId="39C667F7" wp14:editId="509D5F0E">
+            <wp:extent cx="2974585" cy="2297903"/>
+            <wp:effectExtent l="0" t="0" r="0" b="0"/>
+            <wp:docPr id="24" name="Picture 24"/>
+            <wp:cNvGraphicFramePr>
+              <a:graphicFrameLocks xmlns:a="http://schemas.openxmlformats.org/drawingml/2006/main" noChangeAspect="1"/>
+            </wp:cNvGraphicFramePr>
+            <a:graphic xmlns:a="http://schemas.openxmlformats.org/drawingml/2006/main">
+              <a:graphicData uri="http://schemas.openxmlformats.org/drawingml/2006/picture">
+                <pic:pic xmlns:pic="http://schemas.openxmlformats.org/drawingml/2006/picture">
+                  <pic:nvPicPr>
+                    <pic:cNvPr id="1" name=""/>
+                    <pic:cNvPicPr/>
+                  </pic:nvPicPr>
+                  <pic:blipFill>
+                    <a:blip r:embed="rId25"/>
+                    <a:stretch>
+                      <a:fillRect/>
+                    </a:stretch>
+                  </pic:blipFill>
+                  <pic:spPr>
+                    <a:xfrm>
+                      <a:off x="0" y="0"/>
+                      <a:ext cx="3003449" cy="2320201"/>
+                    </a:xfrm>
+                    <a:prstGeom prst="rect">
+                      <a:avLst/>
+                    </a:prstGeom>
+                  </pic:spPr>
+                </pic:pic>
+              </a:graphicData>
+            </a:graphic>
+          </wp:inline>
+        </w:drawing>
+      </w:r>
+      <w:r>
+        <w:rPr>
+          <w:rFonts w:ascii="Times New Roman" w:eastAsia="Times New Roman" w:hAnsi="Times New Roman" w:cs="Times New Roman"/>
+          <w:noProof/>
+          <w:sz w:val="28"/>
+          <w:szCs w:val="28"/>
+          <w:lang w:val="en-US" w:eastAsia="en-US"/>
+        </w:rPr>
+        <w:drawing>
+          <wp:inline distT="0" distB="0" distL="0" distR="0" wp14:anchorId="5D8319F2" wp14:editId="722711C4">
+            <wp:extent cx="3028950" cy="2269922"/>
+            <wp:effectExtent l="0" t="0" r="0" b="0"/>
+            <wp:docPr id="14" name="Picture 14"/>
+            <wp:cNvGraphicFramePr>
+              <a:graphicFrameLocks xmlns:a="http://schemas.openxmlformats.org/drawingml/2006/main" noChangeAspect="1"/>
+            </wp:cNvGraphicFramePr>
+            <a:graphic xmlns:a="http://schemas.openxmlformats.org/drawingml/2006/main">
+              <a:graphicData uri="http://schemas.openxmlformats.org/drawingml/2006/picture">
+                <pic:pic xmlns:pic="http://schemas.openxmlformats.org/drawingml/2006/picture">
+                  <pic:nvPicPr>
+                    <pic:cNvPr id="1" name=""/>
+                    <pic:cNvPicPr/>
+                  </pic:nvPicPr>
+                  <pic:blipFill>
+                    <a:blip r:embed="rId26"/>
+                    <a:stretch>
+                      <a:fillRect/>
+                    </a:stretch>
+                  </pic:blipFill>
+                  <pic:spPr>
+                    <a:xfrm>
+                      <a:off x="0" y="0"/>
+                      <a:ext cx="3035431" cy="2274779"/>
+                    </a:xfrm>
+                    <a:prstGeom prst="rect">
+                      <a:avLst/>
+                    </a:prstGeom>
+                  </pic:spPr>
+                </pic:pic>
+              </a:graphicData>
+            </a:graphic>
+          </wp:inline>
+        </w:drawing>
+      </w:r>
+    </w:p>
+    <w:p>
+      <w:pPr>
+        <w:pStyle w:val="Body"/>
+        <w:spacing w:line="360" w:lineRule="auto"/>
         <w:ind w:left="720"/>
         <w:jc w:val="center"/>
         <w:rPr>
@@ -14684,8 +14926,58 @@
           <w:szCs w:val="28"/>
           <w:lang w:val="uk-UA"/>
         </w:rPr>
-        <w:t>Рис. 3.7 Фазовий портрет розв’язку системи</w:t>
-      </w:r>
+        <w:t>Рис. 3.7 Фазов</w:t>
+      </w:r>
+      <w:r>
+        <w:rPr>
+          <w:rFonts w:ascii="Times New Roman" w:eastAsia="Times New Roman" w:hAnsi="Times New Roman" w:cs="Times New Roman"/>
+          <w:sz w:val="28"/>
+          <w:szCs w:val="28"/>
+          <w:lang w:val="uk-UA"/>
+        </w:rPr>
+        <w:t>і</w:t>
+      </w:r>
+      <w:r>
+        <w:rPr>
+          <w:rFonts w:ascii="Times New Roman" w:eastAsia="Times New Roman" w:hAnsi="Times New Roman" w:cs="Times New Roman"/>
+          <w:sz w:val="28"/>
+          <w:szCs w:val="28"/>
+          <w:lang w:val="uk-UA"/>
+        </w:rPr>
+        <w:t xml:space="preserve"> портрет</w:t>
+      </w:r>
+      <w:r>
+        <w:rPr>
+          <w:rFonts w:ascii="Times New Roman" w:eastAsia="Times New Roman" w:hAnsi="Times New Roman" w:cs="Times New Roman"/>
+          <w:sz w:val="28"/>
+          <w:szCs w:val="28"/>
+          <w:lang w:val="uk-UA"/>
+        </w:rPr>
+        <w:t>и</w:t>
+      </w:r>
+      <w:r>
+        <w:rPr>
+          <w:rFonts w:ascii="Times New Roman" w:eastAsia="Times New Roman" w:hAnsi="Times New Roman" w:cs="Times New Roman"/>
+          <w:sz w:val="28"/>
+          <w:szCs w:val="28"/>
+          <w:lang w:val="uk-UA"/>
+        </w:rPr>
+        <w:t xml:space="preserve"> розв’язку системи</w:t>
+      </w:r>
+    </w:p>
+    <w:p>
+      <w:pPr>
+        <w:pStyle w:val="Body"/>
+        <w:spacing w:line="360" w:lineRule="auto"/>
+        <w:ind w:left="720"/>
+        <w:jc w:val="center"/>
+        <w:rPr>
+          <w:rFonts w:ascii="Times New Roman" w:eastAsia="Times New Roman" w:hAnsi="Times New Roman" w:cs="Times New Roman"/>
+          <w:sz w:val="28"/>
+          <w:szCs w:val="28"/>
+          <w:lang w:val="uk-UA"/>
+        </w:rPr>
+      </w:pPr>
     </w:p>
     <w:p>
       <w:pPr>
@@ -14707,7 +14999,6 @@
           <w:szCs w:val="28"/>
           <w:lang w:val="uk-UA"/>
         </w:rPr>
-        <w:lastRenderedPageBreak/>
         <w:t>Аналіз розв’язку системи на короткому проміжку часу дає надію цим стосункам, адже попри начальні умови та досить неприємний характер Ромео щастя обох партнерів зростає.</w:t>
       </w:r>
     </w:p>
@@ -14751,315 +15042,37 @@
       <w:pPr>
         <w:pStyle w:val="Body"/>
         <w:spacing w:line="360" w:lineRule="auto"/>
-        <w:jc w:val="center"/>
-        <w:rPr>
-          <w:rFonts w:ascii="Times New Roman" w:hAnsi="Times New Roman"/>
-          <w:sz w:val="28"/>
-          <w:szCs w:val="28"/>
-          <w:lang w:val="uk-UA"/>
-        </w:rPr>
-      </w:pPr>
-    </w:p>
-    <w:p>
-      <w:pPr>
-        <w:pStyle w:val="Body"/>
-        <w:spacing w:line="360" w:lineRule="auto"/>
-        <w:jc w:val="center"/>
-        <w:rPr>
-          <w:rFonts w:ascii="Times New Roman" w:hAnsi="Times New Roman"/>
-          <w:sz w:val="28"/>
-          <w:szCs w:val="28"/>
-          <w:lang w:val="uk-UA"/>
-        </w:rPr>
-      </w:pPr>
-    </w:p>
-    <w:p>
-      <w:pPr>
-        <w:pStyle w:val="Body"/>
-        <w:spacing w:line="360" w:lineRule="auto"/>
-        <w:jc w:val="center"/>
-        <w:rPr>
-          <w:rFonts w:ascii="Times New Roman" w:hAnsi="Times New Roman"/>
-          <w:sz w:val="28"/>
-          <w:szCs w:val="28"/>
-          <w:lang w:val="uk-UA"/>
-        </w:rPr>
-      </w:pPr>
-    </w:p>
-    <w:p>
-      <w:pPr>
-        <w:pStyle w:val="Body"/>
-        <w:spacing w:line="360" w:lineRule="auto"/>
-        <w:jc w:val="center"/>
-        <w:rPr>
-          <w:rFonts w:ascii="Times New Roman" w:hAnsi="Times New Roman"/>
-          <w:sz w:val="28"/>
-          <w:szCs w:val="28"/>
-          <w:lang w:val="uk-UA"/>
-        </w:rPr>
-      </w:pPr>
-    </w:p>
-    <w:p>
-      <w:pPr>
-        <w:pStyle w:val="Body"/>
-        <w:spacing w:line="360" w:lineRule="auto"/>
-        <w:jc w:val="center"/>
-        <w:rPr>
-          <w:rFonts w:ascii="Times New Roman" w:hAnsi="Times New Roman"/>
-          <w:sz w:val="28"/>
-          <w:szCs w:val="28"/>
-          <w:lang w:val="uk-UA"/>
-        </w:rPr>
-      </w:pPr>
-    </w:p>
-    <w:p>
-      <w:pPr>
-        <w:pStyle w:val="Body"/>
-        <w:spacing w:line="360" w:lineRule="auto"/>
-        <w:jc w:val="center"/>
-        <w:rPr>
-          <w:rFonts w:ascii="Times New Roman" w:hAnsi="Times New Roman"/>
-          <w:sz w:val="28"/>
-          <w:szCs w:val="28"/>
-          <w:lang w:val="uk-UA"/>
-        </w:rPr>
-      </w:pPr>
-    </w:p>
-    <w:p>
-      <w:pPr>
-        <w:pStyle w:val="Body"/>
-        <w:spacing w:line="360" w:lineRule="auto"/>
-        <w:jc w:val="center"/>
-        <w:rPr>
-          <w:rFonts w:ascii="Times New Roman" w:hAnsi="Times New Roman"/>
-          <w:sz w:val="28"/>
-          <w:szCs w:val="28"/>
-          <w:lang w:val="uk-UA"/>
-        </w:rPr>
-      </w:pPr>
-    </w:p>
-    <w:p>
-      <w:pPr>
-        <w:pStyle w:val="Body"/>
-        <w:spacing w:line="360" w:lineRule="auto"/>
-        <w:jc w:val="center"/>
-        <w:rPr>
-          <w:rFonts w:ascii="Times New Roman" w:hAnsi="Times New Roman"/>
-          <w:sz w:val="28"/>
-          <w:szCs w:val="28"/>
-          <w:lang w:val="uk-UA"/>
-        </w:rPr>
-      </w:pPr>
-    </w:p>
-    <w:p>
-      <w:pPr>
-        <w:pStyle w:val="Body"/>
-        <w:spacing w:line="360" w:lineRule="auto"/>
-        <w:jc w:val="center"/>
-        <w:rPr>
-          <w:rFonts w:ascii="Times New Roman" w:hAnsi="Times New Roman"/>
-          <w:sz w:val="28"/>
-          <w:szCs w:val="28"/>
-          <w:lang w:val="uk-UA"/>
-        </w:rPr>
-      </w:pPr>
-    </w:p>
-    <w:p>
-      <w:pPr>
-        <w:pStyle w:val="Body"/>
-        <w:spacing w:line="360" w:lineRule="auto"/>
-        <w:jc w:val="center"/>
-        <w:rPr>
-          <w:rFonts w:ascii="Times New Roman" w:hAnsi="Times New Roman"/>
-          <w:sz w:val="28"/>
-          <w:szCs w:val="28"/>
-          <w:lang w:val="uk-UA"/>
-        </w:rPr>
-      </w:pPr>
-    </w:p>
-    <w:p>
-      <w:pPr>
-        <w:pStyle w:val="Body"/>
-        <w:spacing w:line="360" w:lineRule="auto"/>
-        <w:jc w:val="center"/>
-        <w:rPr>
-          <w:rFonts w:ascii="Times New Roman" w:hAnsi="Times New Roman"/>
-          <w:sz w:val="28"/>
-          <w:szCs w:val="28"/>
-          <w:lang w:val="uk-UA"/>
-        </w:rPr>
-      </w:pPr>
-    </w:p>
-    <w:p>
-      <w:pPr>
-        <w:pStyle w:val="Body"/>
-        <w:spacing w:line="360" w:lineRule="auto"/>
-        <w:jc w:val="center"/>
-        <w:rPr>
-          <w:rFonts w:ascii="Times New Roman" w:hAnsi="Times New Roman"/>
-          <w:sz w:val="28"/>
-          <w:szCs w:val="28"/>
-          <w:lang w:val="uk-UA"/>
-        </w:rPr>
-      </w:pPr>
-    </w:p>
-    <w:p>
-      <w:pPr>
-        <w:pStyle w:val="Body"/>
-        <w:spacing w:line="360" w:lineRule="auto"/>
-        <w:jc w:val="center"/>
-        <w:rPr>
-          <w:rFonts w:ascii="Times New Roman" w:hAnsi="Times New Roman"/>
-          <w:sz w:val="28"/>
-          <w:szCs w:val="28"/>
-          <w:lang w:val="uk-UA"/>
-        </w:rPr>
-      </w:pPr>
-    </w:p>
-    <w:p>
-      <w:pPr>
-        <w:pStyle w:val="Body"/>
-        <w:spacing w:line="360" w:lineRule="auto"/>
-        <w:jc w:val="center"/>
-        <w:rPr>
-          <w:rFonts w:ascii="Times New Roman" w:hAnsi="Times New Roman"/>
-          <w:sz w:val="28"/>
-          <w:szCs w:val="28"/>
-          <w:lang w:val="uk-UA"/>
-        </w:rPr>
-      </w:pPr>
-    </w:p>
-    <w:p>
-      <w:pPr>
-        <w:pStyle w:val="Body"/>
-        <w:spacing w:line="360" w:lineRule="auto"/>
-        <w:jc w:val="center"/>
-        <w:rPr>
-          <w:rFonts w:ascii="Times New Roman" w:hAnsi="Times New Roman"/>
-          <w:sz w:val="28"/>
-          <w:szCs w:val="28"/>
-          <w:lang w:val="uk-UA"/>
-        </w:rPr>
-      </w:pPr>
-    </w:p>
-    <w:p>
-      <w:pPr>
-        <w:pStyle w:val="Body"/>
-        <w:spacing w:line="360" w:lineRule="auto"/>
-        <w:jc w:val="center"/>
-        <w:rPr>
-          <w:rFonts w:ascii="Times New Roman" w:hAnsi="Times New Roman"/>
-          <w:sz w:val="28"/>
-          <w:szCs w:val="28"/>
-          <w:lang w:val="uk-UA"/>
-        </w:rPr>
-      </w:pPr>
-    </w:p>
-    <w:p>
-      <w:pPr>
-        <w:pStyle w:val="Body"/>
-        <w:spacing w:line="360" w:lineRule="auto"/>
-        <w:jc w:val="center"/>
-        <w:rPr>
-          <w:rFonts w:ascii="Times New Roman" w:hAnsi="Times New Roman"/>
-          <w:sz w:val="28"/>
-          <w:szCs w:val="28"/>
-          <w:lang w:val="uk-UA"/>
-        </w:rPr>
-      </w:pPr>
-    </w:p>
-    <w:p>
-      <w:pPr>
-        <w:pStyle w:val="Body"/>
-        <w:spacing w:line="360" w:lineRule="auto"/>
-        <w:jc w:val="center"/>
-        <w:rPr>
-          <w:rFonts w:ascii="Times New Roman" w:hAnsi="Times New Roman"/>
-          <w:sz w:val="28"/>
-          <w:szCs w:val="28"/>
-          <w:lang w:val="uk-UA"/>
-        </w:rPr>
-      </w:pPr>
-    </w:p>
-    <w:p>
-      <w:pPr>
-        <w:pStyle w:val="Body"/>
-        <w:spacing w:line="360" w:lineRule="auto"/>
-        <w:jc w:val="center"/>
-        <w:rPr>
-          <w:rFonts w:ascii="Times New Roman" w:hAnsi="Times New Roman"/>
-          <w:sz w:val="28"/>
-          <w:szCs w:val="28"/>
-          <w:lang w:val="uk-UA"/>
-        </w:rPr>
-      </w:pPr>
-    </w:p>
-    <w:p>
-      <w:pPr>
-        <w:pStyle w:val="Body"/>
-        <w:spacing w:line="360" w:lineRule="auto"/>
-        <w:jc w:val="center"/>
-        <w:rPr>
-          <w:rFonts w:ascii="Times New Roman" w:hAnsi="Times New Roman"/>
-          <w:sz w:val="28"/>
-          <w:szCs w:val="28"/>
-          <w:lang w:val="uk-UA"/>
-        </w:rPr>
-      </w:pPr>
-    </w:p>
-    <w:p>
-      <w:pPr>
-        <w:pStyle w:val="Body"/>
-        <w:spacing w:line="360" w:lineRule="auto"/>
-        <w:jc w:val="center"/>
-        <w:rPr>
-          <w:rFonts w:ascii="Times New Roman" w:hAnsi="Times New Roman"/>
-          <w:sz w:val="28"/>
-          <w:szCs w:val="28"/>
-          <w:lang w:val="uk-UA"/>
-        </w:rPr>
-      </w:pPr>
-    </w:p>
-    <w:p>
-      <w:pPr>
-        <w:pStyle w:val="Body"/>
-        <w:spacing w:line="360" w:lineRule="auto"/>
-        <w:jc w:val="center"/>
-        <w:rPr>
-          <w:rFonts w:ascii="Times New Roman" w:hAnsi="Times New Roman"/>
-          <w:sz w:val="28"/>
-          <w:szCs w:val="28"/>
-          <w:lang w:val="uk-UA"/>
-        </w:rPr>
-      </w:pPr>
-    </w:p>
-    <w:p>
-      <w:pPr>
-        <w:pStyle w:val="Body"/>
-        <w:spacing w:line="360" w:lineRule="auto"/>
-        <w:jc w:val="center"/>
-        <w:rPr>
-          <w:rFonts w:ascii="Times New Roman" w:hAnsi="Times New Roman"/>
-          <w:sz w:val="28"/>
-          <w:szCs w:val="28"/>
-          <w:lang w:val="uk-UA"/>
-        </w:rPr>
-      </w:pPr>
-    </w:p>
-    <w:p>
-      <w:pPr>
-        <w:pStyle w:val="Body"/>
-        <w:spacing w:line="360" w:lineRule="auto"/>
-        <w:jc w:val="center"/>
-        <w:rPr>
-          <w:rFonts w:ascii="Times New Roman" w:hAnsi="Times New Roman"/>
-          <w:sz w:val="28"/>
-          <w:szCs w:val="28"/>
-          <w:lang w:val="uk-UA"/>
-        </w:rPr>
-      </w:pPr>
-      <w:bookmarkStart w:id="0" w:name="_GoBack"/>
-      <w:bookmarkEnd w:id="0"/>
+        <w:rPr>
+          <w:rFonts w:ascii="Times New Roman" w:hAnsi="Times New Roman"/>
+          <w:sz w:val="28"/>
+          <w:szCs w:val="28"/>
+          <w:lang w:val="uk-UA"/>
+        </w:rPr>
+      </w:pPr>
+    </w:p>
+    <w:p>
+      <w:pPr>
+        <w:pStyle w:val="Body"/>
+        <w:spacing w:line="360" w:lineRule="auto"/>
+        <w:rPr>
+          <w:rFonts w:ascii="Times New Roman" w:hAnsi="Times New Roman"/>
+          <w:sz w:val="28"/>
+          <w:szCs w:val="28"/>
+          <w:lang w:val="uk-UA"/>
+        </w:rPr>
+      </w:pPr>
+    </w:p>
+    <w:p>
+      <w:pPr>
+        <w:pStyle w:val="Body"/>
+        <w:spacing w:line="360" w:lineRule="auto"/>
+        <w:rPr>
+          <w:rFonts w:ascii="Times New Roman" w:hAnsi="Times New Roman"/>
+          <w:sz w:val="28"/>
+          <w:szCs w:val="28"/>
+          <w:lang w:val="uk-UA"/>
+        </w:rPr>
+      </w:pPr>
     </w:p>
     <w:p>
       <w:pPr>
@@ -15976,27 +15989,7 @@
           <w:szCs w:val="28"/>
           <w:lang w:val="en-US"/>
         </w:rPr>
-        <w:t xml:space="preserve">from </w:t>
-      </w:r>
-      <w:proofErr w:type="gramStart"/>
-      <w:r>
-        <w:rPr>
-          <w:rFonts w:ascii="Times New Roman" w:hAnsi="Times New Roman"/>
-          <w:sz w:val="28"/>
-          <w:szCs w:val="28"/>
-          <w:lang w:val="en-US"/>
-        </w:rPr>
-        <w:t>scipy.integrate</w:t>
-      </w:r>
-      <w:proofErr w:type="gramEnd"/>
-      <w:r>
-        <w:rPr>
-          <w:rFonts w:ascii="Times New Roman" w:hAnsi="Times New Roman"/>
-          <w:sz w:val="28"/>
-          <w:szCs w:val="28"/>
-          <w:lang w:val="en-US"/>
-        </w:rPr>
-        <w:t xml:space="preserve"> import odeint</w:t>
+        <w:t>from scipy.integrate import odeint</w:t>
       </w:r>
     </w:p>
     <w:p>
@@ -16038,109 +16031,49 @@
           <w:szCs w:val="28"/>
           <w:lang w:val="en-US"/>
         </w:rPr>
-        <w:t>import mpl_</w:t>
-      </w:r>
-      <w:proofErr w:type="gramStart"/>
-      <w:r>
-        <w:rPr>
-          <w:rFonts w:ascii="Times New Roman" w:hAnsi="Times New Roman"/>
-          <w:sz w:val="28"/>
-          <w:szCs w:val="28"/>
-          <w:lang w:val="en-US"/>
-        </w:rPr>
-        <w:t>toolkits.mplot3d.axes</w:t>
-      </w:r>
-      <w:proofErr w:type="gramEnd"/>
-      <w:r>
-        <w:rPr>
-          <w:rFonts w:ascii="Times New Roman" w:hAnsi="Times New Roman"/>
-          <w:sz w:val="28"/>
-          <w:szCs w:val="28"/>
-          <w:lang w:val="en-US"/>
-        </w:rPr>
-        <w:t>3d as p3</w:t>
-      </w:r>
-    </w:p>
-    <w:p>
-      <w:pPr>
-        <w:pStyle w:val="Body"/>
-        <w:spacing w:line="360" w:lineRule="auto"/>
-        <w:rPr>
-          <w:rFonts w:ascii="Times New Roman" w:eastAsia="Times New Roman" w:hAnsi="Times New Roman" w:cs="Times New Roman"/>
-          <w:sz w:val="28"/>
-          <w:szCs w:val="28"/>
-          <w:lang w:val="en-US"/>
-        </w:rPr>
-      </w:pPr>
-      <w:r>
-        <w:rPr>
-          <w:rFonts w:ascii="Times New Roman" w:hAnsi="Times New Roman"/>
-          <w:sz w:val="28"/>
-          <w:szCs w:val="28"/>
-          <w:lang w:val="en-US"/>
-        </w:rPr>
-        <w:t>def romeo_</w:t>
-      </w:r>
-      <w:proofErr w:type="gramStart"/>
-      <w:r>
-        <w:rPr>
-          <w:rFonts w:ascii="Times New Roman" w:hAnsi="Times New Roman"/>
-          <w:sz w:val="28"/>
-          <w:szCs w:val="28"/>
-          <w:lang w:val="en-US"/>
-        </w:rPr>
-        <w:t>juliet(</w:t>
-      </w:r>
-      <w:proofErr w:type="gramEnd"/>
-      <w:r>
-        <w:rPr>
-          <w:rFonts w:ascii="Times New Roman" w:hAnsi="Times New Roman"/>
-          <w:sz w:val="28"/>
-          <w:szCs w:val="28"/>
-          <w:lang w:val="en-US"/>
-        </w:rPr>
-        <w:t>state, t):</w:t>
-      </w:r>
-    </w:p>
-    <w:p>
-      <w:pPr>
-        <w:pStyle w:val="Body"/>
-        <w:spacing w:line="360" w:lineRule="auto"/>
-        <w:rPr>
-          <w:rFonts w:ascii="Times New Roman" w:eastAsia="Times New Roman" w:hAnsi="Times New Roman" w:cs="Times New Roman"/>
-          <w:sz w:val="28"/>
-          <w:szCs w:val="28"/>
-          <w:lang w:val="en-US"/>
-        </w:rPr>
-      </w:pPr>
-      <w:r>
-        <w:rPr>
-          <w:rFonts w:ascii="Times New Roman" w:hAnsi="Times New Roman"/>
-          <w:sz w:val="28"/>
-          <w:szCs w:val="28"/>
-          <w:lang w:val="en-US"/>
-        </w:rPr>
-        <w:t xml:space="preserve">    x = </w:t>
-      </w:r>
-      <w:proofErr w:type="gramStart"/>
-      <w:r>
-        <w:rPr>
-          <w:rFonts w:ascii="Times New Roman" w:hAnsi="Times New Roman"/>
-          <w:sz w:val="28"/>
-          <w:szCs w:val="28"/>
-          <w:lang w:val="en-US"/>
-        </w:rPr>
-        <w:t>state[</w:t>
-      </w:r>
-      <w:proofErr w:type="gramEnd"/>
-      <w:r>
-        <w:rPr>
-          <w:rFonts w:ascii="Times New Roman" w:hAnsi="Times New Roman"/>
-          <w:sz w:val="28"/>
-          <w:szCs w:val="28"/>
-          <w:lang w:val="en-US"/>
-        </w:rPr>
-        <w:t>0]</w:t>
+        <w:t>import mpl_toolkits.mplot3d.axes3d as p3</w:t>
+      </w:r>
+    </w:p>
+    <w:p>
+      <w:pPr>
+        <w:pStyle w:val="Body"/>
+        <w:spacing w:line="360" w:lineRule="auto"/>
+        <w:rPr>
+          <w:rFonts w:ascii="Times New Roman" w:eastAsia="Times New Roman" w:hAnsi="Times New Roman" w:cs="Times New Roman"/>
+          <w:sz w:val="28"/>
+          <w:szCs w:val="28"/>
+          <w:lang w:val="en-US"/>
+        </w:rPr>
+      </w:pPr>
+      <w:r>
+        <w:rPr>
+          <w:rFonts w:ascii="Times New Roman" w:hAnsi="Times New Roman"/>
+          <w:sz w:val="28"/>
+          <w:szCs w:val="28"/>
+          <w:lang w:val="en-US"/>
+        </w:rPr>
+        <w:t>def romeo_juliet(state, t):</w:t>
+      </w:r>
+    </w:p>
+    <w:p>
+      <w:pPr>
+        <w:pStyle w:val="Body"/>
+        <w:spacing w:line="360" w:lineRule="auto"/>
+        <w:rPr>
+          <w:rFonts w:ascii="Times New Roman" w:eastAsia="Times New Roman" w:hAnsi="Times New Roman" w:cs="Times New Roman"/>
+          <w:sz w:val="28"/>
+          <w:szCs w:val="28"/>
+          <w:lang w:val="en-US"/>
+        </w:rPr>
+      </w:pPr>
+      <w:r>
+        <w:rPr>
+          <w:rFonts w:ascii="Times New Roman" w:hAnsi="Times New Roman"/>
+          <w:sz w:val="28"/>
+          <w:szCs w:val="28"/>
+          <w:lang w:val="en-US"/>
+        </w:rPr>
+        <w:t xml:space="preserve">    x = state[0]</w:t>
       </w:r>
     </w:p>
     <w:p>
@@ -16341,27 +16274,7 @@
           <w:szCs w:val="28"/>
           <w:lang w:val="en-US"/>
         </w:rPr>
-        <w:t xml:space="preserve">t = </w:t>
-      </w:r>
-      <w:proofErr w:type="gramStart"/>
-      <w:r>
-        <w:rPr>
-          <w:rFonts w:ascii="Times New Roman" w:hAnsi="Times New Roman"/>
-          <w:sz w:val="28"/>
-          <w:szCs w:val="28"/>
-          <w:lang w:val="en-US"/>
-        </w:rPr>
-        <w:t>p.arange</w:t>
-      </w:r>
-      <w:proofErr w:type="gramEnd"/>
-      <w:r>
-        <w:rPr>
-          <w:rFonts w:ascii="Times New Roman" w:hAnsi="Times New Roman"/>
-          <w:sz w:val="28"/>
-          <w:szCs w:val="28"/>
-          <w:lang w:val="en-US"/>
-        </w:rPr>
-        <w:t>(0, 6, 0.01)</w:t>
+        <w:t>t = p.arange(0, 6, 0.01)</w:t>
       </w:r>
     </w:p>
     <w:p>
@@ -16403,27 +16316,7 @@
           <w:szCs w:val="28"/>
           <w:lang w:val="en-US"/>
         </w:rPr>
-        <w:t xml:space="preserve">state = </w:t>
-      </w:r>
-      <w:proofErr w:type="gramStart"/>
-      <w:r>
-        <w:rPr>
-          <w:rFonts w:ascii="Times New Roman" w:hAnsi="Times New Roman"/>
-          <w:sz w:val="28"/>
-          <w:szCs w:val="28"/>
-          <w:lang w:val="en-US"/>
-        </w:rPr>
-        <w:t>odeint(</w:t>
-      </w:r>
-      <w:proofErr w:type="gramEnd"/>
-      <w:r>
-        <w:rPr>
-          <w:rFonts w:ascii="Times New Roman" w:hAnsi="Times New Roman"/>
-          <w:sz w:val="28"/>
-          <w:szCs w:val="28"/>
-          <w:lang w:val="en-US"/>
-        </w:rPr>
-        <w:t>romeo_juliet, state0, t)</w:t>
+        <w:t>state = odeint(romeo_juliet, state0, t)</w:t>
       </w:r>
     </w:p>
     <w:p>
@@ -16637,9 +16530,20 @@
           <w:szCs w:val="28"/>
           <w:lang w:val="en-US"/>
         </w:rPr>
-        <w:t xml:space="preserve">from </w:t>
-      </w:r>
-      <w:proofErr w:type="gramStart"/>
+        <w:t>from scipy.integrate import odeint</w:t>
+      </w:r>
+    </w:p>
+    <w:p>
+      <w:pPr>
+        <w:pStyle w:val="Body"/>
+        <w:spacing w:line="360" w:lineRule="auto"/>
+        <w:rPr>
+          <w:rFonts w:ascii="Times New Roman" w:eastAsia="Times New Roman" w:hAnsi="Times New Roman" w:cs="Times New Roman"/>
+          <w:sz w:val="28"/>
+          <w:szCs w:val="28"/>
+          <w:lang w:val="en-US"/>
+        </w:rPr>
+      </w:pPr>
       <w:r>
         <w:rPr>
           <w:rFonts w:ascii="Times New Roman" w:hAnsi="Times New Roman" w:cs="Times New Roman"/>
@@ -16647,9 +16551,20 @@
           <w:szCs w:val="28"/>
           <w:lang w:val="en-US"/>
         </w:rPr>
-        <w:t>scipy.integrate</w:t>
-      </w:r>
-      <w:proofErr w:type="gramEnd"/>
+        <w:t>import numpy</w:t>
+      </w:r>
+    </w:p>
+    <w:p>
+      <w:pPr>
+        <w:pStyle w:val="Body"/>
+        <w:spacing w:line="360" w:lineRule="auto"/>
+        <w:rPr>
+          <w:rFonts w:ascii="Times New Roman" w:eastAsia="Times New Roman" w:hAnsi="Times New Roman" w:cs="Times New Roman"/>
+          <w:sz w:val="28"/>
+          <w:szCs w:val="28"/>
+          <w:lang w:val="en-US"/>
+        </w:rPr>
+      </w:pPr>
       <w:r>
         <w:rPr>
           <w:rFonts w:ascii="Times New Roman" w:hAnsi="Times New Roman" w:cs="Times New Roman"/>
@@ -16657,7 +16572,7 @@
           <w:szCs w:val="28"/>
           <w:lang w:val="en-US"/>
         </w:rPr>
-        <w:t xml:space="preserve"> import odeint</w:t>
+        <w:t>import pylab as p</w:t>
       </w:r>
     </w:p>
     <w:p>
@@ -16678,7 +16593,7 @@
           <w:szCs w:val="28"/>
           <w:lang w:val="en-US"/>
         </w:rPr>
-        <w:t>import numpy</w:t>
+        <w:t>import math</w:t>
       </w:r>
     </w:p>
     <w:p>
@@ -16699,8 +16614,32 @@
           <w:szCs w:val="28"/>
           <w:lang w:val="en-US"/>
         </w:rPr>
-        <w:t>import pylab as p</w:t>
-      </w:r>
+        <w:t>import mpl_toolkits.mplot3d.axes3d as p3</w:t>
+      </w:r>
+    </w:p>
+    <w:p>
+      <w:pPr>
+        <w:pStyle w:val="Body"/>
+        <w:spacing w:line="360" w:lineRule="auto"/>
+        <w:rPr>
+          <w:rFonts w:ascii="Times New Roman" w:eastAsia="Times New Roman" w:hAnsi="Times New Roman" w:cs="Times New Roman"/>
+          <w:sz w:val="28"/>
+          <w:szCs w:val="28"/>
+          <w:lang w:val="en-US"/>
+        </w:rPr>
+      </w:pPr>
+    </w:p>
+    <w:p>
+      <w:pPr>
+        <w:pStyle w:val="Body"/>
+        <w:spacing w:line="360" w:lineRule="auto"/>
+        <w:rPr>
+          <w:rFonts w:ascii="Times New Roman" w:eastAsia="Times New Roman" w:hAnsi="Times New Roman" w:cs="Times New Roman"/>
+          <w:sz w:val="28"/>
+          <w:szCs w:val="28"/>
+          <w:lang w:val="en-US"/>
+        </w:rPr>
+      </w:pPr>
     </w:p>
     <w:p>
       <w:pPr>
@@ -16720,7 +16659,7 @@
           <w:szCs w:val="28"/>
           <w:lang w:val="en-US"/>
         </w:rPr>
-        <w:t>import math</w:t>
+        <w:t>def F_Lottery(t):</w:t>
       </w:r>
     </w:p>
     <w:p>
@@ -16741,9 +16680,20 @@
           <w:szCs w:val="28"/>
           <w:lang w:val="en-US"/>
         </w:rPr>
-        <w:t>import mpl_</w:t>
-      </w:r>
-      <w:proofErr w:type="gramStart"/>
+        <w:t xml:space="preserve">    if 0.3 &lt; t &lt; 0.4:</w:t>
+      </w:r>
+    </w:p>
+    <w:p>
+      <w:pPr>
+        <w:pStyle w:val="Body"/>
+        <w:spacing w:line="360" w:lineRule="auto"/>
+        <w:rPr>
+          <w:rFonts w:ascii="Times New Roman" w:eastAsia="Times New Roman" w:hAnsi="Times New Roman" w:cs="Times New Roman"/>
+          <w:sz w:val="28"/>
+          <w:szCs w:val="28"/>
+          <w:lang w:val="en-US"/>
+        </w:rPr>
+      </w:pPr>
       <w:r>
         <w:rPr>
           <w:rFonts w:ascii="Times New Roman" w:hAnsi="Times New Roman" w:cs="Times New Roman"/>
@@ -16751,9 +16701,20 @@
           <w:szCs w:val="28"/>
           <w:lang w:val="en-US"/>
         </w:rPr>
-        <w:t>toolkits.mplot3d.axes</w:t>
-      </w:r>
-      <w:proofErr w:type="gramEnd"/>
+        <w:t xml:space="preserve">        return 1</w:t>
+      </w:r>
+    </w:p>
+    <w:p>
+      <w:pPr>
+        <w:pStyle w:val="Body"/>
+        <w:spacing w:line="360" w:lineRule="auto"/>
+        <w:rPr>
+          <w:rFonts w:ascii="Times New Roman" w:eastAsia="Times New Roman" w:hAnsi="Times New Roman" w:cs="Times New Roman"/>
+          <w:sz w:val="28"/>
+          <w:szCs w:val="28"/>
+          <w:lang w:val="en-US"/>
+        </w:rPr>
+      </w:pPr>
       <w:r>
         <w:rPr>
           <w:rFonts w:ascii="Times New Roman" w:hAnsi="Times New Roman" w:cs="Times New Roman"/>
@@ -16761,32 +16722,8 @@
           <w:szCs w:val="28"/>
           <w:lang w:val="en-US"/>
         </w:rPr>
-        <w:t>3d as p3</w:t>
-      </w:r>
-    </w:p>
-    <w:p>
-      <w:pPr>
-        <w:pStyle w:val="Body"/>
-        <w:spacing w:line="360" w:lineRule="auto"/>
-        <w:rPr>
-          <w:rFonts w:ascii="Times New Roman" w:eastAsia="Times New Roman" w:hAnsi="Times New Roman" w:cs="Times New Roman"/>
-          <w:sz w:val="28"/>
-          <w:szCs w:val="28"/>
-          <w:lang w:val="en-US"/>
-        </w:rPr>
-      </w:pPr>
-    </w:p>
-    <w:p>
-      <w:pPr>
-        <w:pStyle w:val="Body"/>
-        <w:spacing w:line="360" w:lineRule="auto"/>
-        <w:rPr>
-          <w:rFonts w:ascii="Times New Roman" w:eastAsia="Times New Roman" w:hAnsi="Times New Roman" w:cs="Times New Roman"/>
-          <w:sz w:val="28"/>
-          <w:szCs w:val="28"/>
-          <w:lang w:val="en-US"/>
-        </w:rPr>
-      </w:pPr>
+        <w:t xml:space="preserve">    else:</w:t>
+      </w:r>
     </w:p>
     <w:p>
       <w:pPr>
@@ -16806,8 +16743,32 @@
           <w:szCs w:val="28"/>
           <w:lang w:val="en-US"/>
         </w:rPr>
-        <w:t>def F_Lottery(t):</w:t>
-      </w:r>
+        <w:t xml:space="preserve">        return 0</w:t>
+      </w:r>
+    </w:p>
+    <w:p>
+      <w:pPr>
+        <w:pStyle w:val="Body"/>
+        <w:spacing w:line="360" w:lineRule="auto"/>
+        <w:rPr>
+          <w:rFonts w:ascii="Times New Roman" w:eastAsia="Times New Roman" w:hAnsi="Times New Roman" w:cs="Times New Roman"/>
+          <w:sz w:val="28"/>
+          <w:szCs w:val="28"/>
+          <w:lang w:val="en-US"/>
+        </w:rPr>
+      </w:pPr>
+    </w:p>
+    <w:p>
+      <w:pPr>
+        <w:pStyle w:val="Body"/>
+        <w:spacing w:line="360" w:lineRule="auto"/>
+        <w:rPr>
+          <w:rFonts w:ascii="Times New Roman" w:eastAsia="Times New Roman" w:hAnsi="Times New Roman" w:cs="Times New Roman"/>
+          <w:sz w:val="28"/>
+          <w:szCs w:val="28"/>
+          <w:lang w:val="en-US"/>
+        </w:rPr>
+      </w:pPr>
     </w:p>
     <w:p>
       <w:pPr>
@@ -16827,7 +16788,7 @@
           <w:szCs w:val="28"/>
           <w:lang w:val="en-US"/>
         </w:rPr>
-        <w:t xml:space="preserve">    if 0.3 &lt; t &lt; 0.4:</w:t>
+        <w:t>def emotionsLottery(state, t):</w:t>
       </w:r>
     </w:p>
     <w:p>
@@ -16846,9 +16807,9 @@
           <w:rFonts w:ascii="Times New Roman" w:hAnsi="Times New Roman" w:cs="Times New Roman"/>
           <w:sz w:val="28"/>
           <w:szCs w:val="28"/>
-          <w:lang w:val="en-US"/>
-        </w:rPr>
-        <w:t xml:space="preserve">        return 1</w:t>
+          <w:lang w:val="de-DE"/>
+        </w:rPr>
+        <w:t xml:space="preserve">    R = state[0]</w:t>
       </w:r>
     </w:p>
     <w:p>
@@ -16867,9 +16828,9 @@
           <w:rFonts w:ascii="Times New Roman" w:hAnsi="Times New Roman" w:cs="Times New Roman"/>
           <w:sz w:val="28"/>
           <w:szCs w:val="28"/>
-          <w:lang w:val="en-US"/>
-        </w:rPr>
-        <w:t xml:space="preserve">    else:</w:t>
+          <w:lang w:val="de-DE"/>
+        </w:rPr>
+        <w:t xml:space="preserve">    H = state[1]</w:t>
       </w:r>
     </w:p>
     <w:p>
@@ -16890,32 +16851,8 @@
           <w:szCs w:val="28"/>
           <w:lang w:val="en-US"/>
         </w:rPr>
-        <w:t xml:space="preserve">        return 0</w:t>
-      </w:r>
-    </w:p>
-    <w:p>
-      <w:pPr>
-        <w:pStyle w:val="Body"/>
-        <w:spacing w:line="360" w:lineRule="auto"/>
-        <w:rPr>
-          <w:rFonts w:ascii="Times New Roman" w:eastAsia="Times New Roman" w:hAnsi="Times New Roman" w:cs="Times New Roman"/>
-          <w:sz w:val="28"/>
-          <w:szCs w:val="28"/>
-          <w:lang w:val="en-US"/>
-        </w:rPr>
-      </w:pPr>
-    </w:p>
-    <w:p>
-      <w:pPr>
-        <w:pStyle w:val="Body"/>
-        <w:spacing w:line="360" w:lineRule="auto"/>
-        <w:rPr>
-          <w:rFonts w:ascii="Times New Roman" w:eastAsia="Times New Roman" w:hAnsi="Times New Roman" w:cs="Times New Roman"/>
-          <w:sz w:val="28"/>
-          <w:szCs w:val="28"/>
-          <w:lang w:val="en-US"/>
-        </w:rPr>
-      </w:pPr>
+        <w:t xml:space="preserve">    b = 2</w:t>
+      </w:r>
     </w:p>
     <w:p>
       <w:pPr>
@@ -16935,19 +16872,53 @@
           <w:szCs w:val="28"/>
           <w:lang w:val="en-US"/>
         </w:rPr>
-        <w:t xml:space="preserve">def </w:t>
-      </w:r>
-      <w:proofErr w:type="gramStart"/>
+        <w:t xml:space="preserve">    return [H, -b * H - R + F_Lottery(t)]</w:t>
+      </w:r>
+    </w:p>
+    <w:p>
+      <w:pPr>
+        <w:pStyle w:val="Body"/>
+        <w:spacing w:line="360" w:lineRule="auto"/>
+        <w:rPr>
+          <w:rFonts w:ascii="Times New Roman" w:eastAsia="Times New Roman" w:hAnsi="Times New Roman" w:cs="Times New Roman"/>
+          <w:sz w:val="28"/>
+          <w:szCs w:val="28"/>
+          <w:lang w:val="en-US"/>
+        </w:rPr>
+      </w:pPr>
+    </w:p>
+    <w:p>
+      <w:pPr>
+        <w:pStyle w:val="Body"/>
+        <w:spacing w:line="360" w:lineRule="auto"/>
+        <w:rPr>
+          <w:rFonts w:ascii="Times New Roman" w:eastAsia="Times New Roman" w:hAnsi="Times New Roman" w:cs="Times New Roman"/>
+          <w:sz w:val="28"/>
+          <w:szCs w:val="28"/>
+          <w:lang w:val="en-US"/>
+        </w:rPr>
+      </w:pPr>
       <w:r>
         <w:rPr>
           <w:rFonts w:ascii="Times New Roman" w:hAnsi="Times New Roman" w:cs="Times New Roman"/>
           <w:sz w:val="28"/>
           <w:szCs w:val="28"/>
-          <w:lang w:val="en-US"/>
-        </w:rPr>
-        <w:t>emotionsLottery(</w:t>
-      </w:r>
-      <w:proofErr w:type="gramEnd"/>
+          <w:lang w:val="pt-PT"/>
+        </w:rPr>
+        <w:t>t = p.arange(0, 15, 0.01)</w:t>
+      </w:r>
+    </w:p>
+    <w:p>
+      <w:pPr>
+        <w:pStyle w:val="Body"/>
+        <w:spacing w:line="360" w:lineRule="auto"/>
+        <w:rPr>
+          <w:rFonts w:ascii="Times New Roman" w:eastAsia="Times New Roman" w:hAnsi="Times New Roman" w:cs="Times New Roman"/>
+          <w:sz w:val="28"/>
+          <w:szCs w:val="28"/>
+          <w:lang w:val="en-US"/>
+        </w:rPr>
+      </w:pPr>
       <w:r>
         <w:rPr>
           <w:rFonts w:ascii="Times New Roman" w:hAnsi="Times New Roman" w:cs="Times New Roman"/>
@@ -16955,7 +16926,7 @@
           <w:szCs w:val="28"/>
           <w:lang w:val="en-US"/>
         </w:rPr>
-        <w:t>state, t):</w:t>
+        <w:t>state0 = [0.001, 0.001]</w:t>
       </w:r>
     </w:p>
     <w:p>
@@ -16974,280 +16945,42 @@
           <w:rFonts w:ascii="Times New Roman" w:hAnsi="Times New Roman" w:cs="Times New Roman"/>
           <w:sz w:val="28"/>
           <w:szCs w:val="28"/>
-          <w:lang w:val="de-DE"/>
-        </w:rPr>
-        <w:t xml:space="preserve">    R = </w:t>
-      </w:r>
-      <w:proofErr w:type="gramStart"/>
+          <w:lang w:val="en-US"/>
+        </w:rPr>
+        <w:t>lotterySol = odeint(emotionsLottery, state0, t)</w:t>
+      </w:r>
+    </w:p>
+    <w:p>
+      <w:pPr>
+        <w:pStyle w:val="Body"/>
+        <w:spacing w:line="360" w:lineRule="auto"/>
+        <w:rPr>
+          <w:rFonts w:ascii="Times New Roman" w:eastAsia="Times New Roman" w:hAnsi="Times New Roman" w:cs="Times New Roman"/>
+          <w:sz w:val="28"/>
+          <w:szCs w:val="28"/>
+          <w:lang w:val="en-US"/>
+        </w:rPr>
+      </w:pPr>
+    </w:p>
+    <w:p>
+      <w:pPr>
+        <w:pStyle w:val="Body"/>
+        <w:spacing w:line="360" w:lineRule="auto"/>
+        <w:rPr>
+          <w:rFonts w:ascii="Times New Roman" w:eastAsia="Times New Roman" w:hAnsi="Times New Roman" w:cs="Times New Roman"/>
+          <w:sz w:val="28"/>
+          <w:szCs w:val="28"/>
+          <w:lang w:val="en-US"/>
+        </w:rPr>
+      </w:pPr>
       <w:r>
         <w:rPr>
           <w:rFonts w:ascii="Times New Roman" w:hAnsi="Times New Roman" w:cs="Times New Roman"/>
           <w:sz w:val="28"/>
           <w:szCs w:val="28"/>
-          <w:lang w:val="de-DE"/>
-        </w:rPr>
-        <w:t>state[</w:t>
-      </w:r>
-      <w:proofErr w:type="gramEnd"/>
-      <w:r>
-        <w:rPr>
-          <w:rFonts w:ascii="Times New Roman" w:hAnsi="Times New Roman" w:cs="Times New Roman"/>
-          <w:sz w:val="28"/>
-          <w:szCs w:val="28"/>
-          <w:lang w:val="de-DE"/>
-        </w:rPr>
-        <w:t>0]</w:t>
-      </w:r>
-    </w:p>
-    <w:p>
-      <w:pPr>
-        <w:pStyle w:val="Body"/>
-        <w:spacing w:line="360" w:lineRule="auto"/>
-        <w:rPr>
-          <w:rFonts w:ascii="Times New Roman" w:eastAsia="Times New Roman" w:hAnsi="Times New Roman" w:cs="Times New Roman"/>
-          <w:sz w:val="28"/>
-          <w:szCs w:val="28"/>
-          <w:lang w:val="en-US"/>
-        </w:rPr>
-      </w:pPr>
-      <w:r>
-        <w:rPr>
-          <w:rFonts w:ascii="Times New Roman" w:hAnsi="Times New Roman" w:cs="Times New Roman"/>
-          <w:sz w:val="28"/>
-          <w:szCs w:val="28"/>
-          <w:lang w:val="de-DE"/>
-        </w:rPr>
-        <w:t xml:space="preserve">    H = </w:t>
-      </w:r>
-      <w:proofErr w:type="gramStart"/>
-      <w:r>
-        <w:rPr>
-          <w:rFonts w:ascii="Times New Roman" w:hAnsi="Times New Roman" w:cs="Times New Roman"/>
-          <w:sz w:val="28"/>
-          <w:szCs w:val="28"/>
-          <w:lang w:val="de-DE"/>
-        </w:rPr>
-        <w:t>state[</w:t>
-      </w:r>
-      <w:proofErr w:type="gramEnd"/>
-      <w:r>
-        <w:rPr>
-          <w:rFonts w:ascii="Times New Roman" w:hAnsi="Times New Roman" w:cs="Times New Roman"/>
-          <w:sz w:val="28"/>
-          <w:szCs w:val="28"/>
-          <w:lang w:val="de-DE"/>
-        </w:rPr>
-        <w:t>1]</w:t>
-      </w:r>
-    </w:p>
-    <w:p>
-      <w:pPr>
-        <w:pStyle w:val="Body"/>
-        <w:spacing w:line="360" w:lineRule="auto"/>
-        <w:rPr>
-          <w:rFonts w:ascii="Times New Roman" w:eastAsia="Times New Roman" w:hAnsi="Times New Roman" w:cs="Times New Roman"/>
-          <w:sz w:val="28"/>
-          <w:szCs w:val="28"/>
-          <w:lang w:val="en-US"/>
-        </w:rPr>
-      </w:pPr>
-      <w:r>
-        <w:rPr>
-          <w:rFonts w:ascii="Times New Roman" w:hAnsi="Times New Roman" w:cs="Times New Roman"/>
-          <w:sz w:val="28"/>
-          <w:szCs w:val="28"/>
-          <w:lang w:val="en-US"/>
-        </w:rPr>
-        <w:t xml:space="preserve">    b = 2</w:t>
-      </w:r>
-    </w:p>
-    <w:p>
-      <w:pPr>
-        <w:pStyle w:val="Body"/>
-        <w:spacing w:line="360" w:lineRule="auto"/>
-        <w:rPr>
-          <w:rFonts w:ascii="Times New Roman" w:eastAsia="Times New Roman" w:hAnsi="Times New Roman" w:cs="Times New Roman"/>
-          <w:sz w:val="28"/>
-          <w:szCs w:val="28"/>
-          <w:lang w:val="en-US"/>
-        </w:rPr>
-      </w:pPr>
-      <w:r>
-        <w:rPr>
-          <w:rFonts w:ascii="Times New Roman" w:hAnsi="Times New Roman" w:cs="Times New Roman"/>
-          <w:sz w:val="28"/>
-          <w:szCs w:val="28"/>
-          <w:lang w:val="en-US"/>
-        </w:rPr>
-        <w:t xml:space="preserve">    return [H, -b * H - R + F_Lottery(t)]</w:t>
-      </w:r>
-    </w:p>
-    <w:p>
-      <w:pPr>
-        <w:pStyle w:val="Body"/>
-        <w:spacing w:line="360" w:lineRule="auto"/>
-        <w:rPr>
-          <w:rFonts w:ascii="Times New Roman" w:eastAsia="Times New Roman" w:hAnsi="Times New Roman" w:cs="Times New Roman"/>
-          <w:sz w:val="28"/>
-          <w:szCs w:val="28"/>
-          <w:lang w:val="en-US"/>
-        </w:rPr>
-      </w:pPr>
-    </w:p>
-    <w:p>
-      <w:pPr>
-        <w:pStyle w:val="Body"/>
-        <w:spacing w:line="360" w:lineRule="auto"/>
-        <w:rPr>
-          <w:rFonts w:ascii="Times New Roman" w:eastAsia="Times New Roman" w:hAnsi="Times New Roman" w:cs="Times New Roman"/>
-          <w:sz w:val="28"/>
-          <w:szCs w:val="28"/>
-          <w:lang w:val="en-US"/>
-        </w:rPr>
-      </w:pPr>
-      <w:r>
-        <w:rPr>
-          <w:rFonts w:ascii="Times New Roman" w:hAnsi="Times New Roman" w:cs="Times New Roman"/>
-          <w:sz w:val="28"/>
-          <w:szCs w:val="28"/>
           <w:lang w:val="pt-PT"/>
         </w:rPr>
-        <w:t xml:space="preserve">t = </w:t>
-      </w:r>
-      <w:proofErr w:type="gramStart"/>
-      <w:r>
-        <w:rPr>
-          <w:rFonts w:ascii="Times New Roman" w:hAnsi="Times New Roman" w:cs="Times New Roman"/>
-          <w:sz w:val="28"/>
-          <w:szCs w:val="28"/>
-          <w:lang w:val="pt-PT"/>
-        </w:rPr>
-        <w:t>p.arange</w:t>
-      </w:r>
-      <w:proofErr w:type="gramEnd"/>
-      <w:r>
-        <w:rPr>
-          <w:rFonts w:ascii="Times New Roman" w:hAnsi="Times New Roman" w:cs="Times New Roman"/>
-          <w:sz w:val="28"/>
-          <w:szCs w:val="28"/>
-          <w:lang w:val="pt-PT"/>
-        </w:rPr>
-        <w:t>(0, 15, 0.01)</w:t>
-      </w:r>
-    </w:p>
-    <w:p>
-      <w:pPr>
-        <w:pStyle w:val="Body"/>
-        <w:spacing w:line="360" w:lineRule="auto"/>
-        <w:rPr>
-          <w:rFonts w:ascii="Times New Roman" w:eastAsia="Times New Roman" w:hAnsi="Times New Roman" w:cs="Times New Roman"/>
-          <w:sz w:val="28"/>
-          <w:szCs w:val="28"/>
-          <w:lang w:val="en-US"/>
-        </w:rPr>
-      </w:pPr>
-      <w:r>
-        <w:rPr>
-          <w:rFonts w:ascii="Times New Roman" w:hAnsi="Times New Roman" w:cs="Times New Roman"/>
-          <w:sz w:val="28"/>
-          <w:szCs w:val="28"/>
-          <w:lang w:val="en-US"/>
-        </w:rPr>
-        <w:t>state0 = [0.001, 0.001]</w:t>
-      </w:r>
-    </w:p>
-    <w:p>
-      <w:pPr>
-        <w:pStyle w:val="Body"/>
-        <w:spacing w:line="360" w:lineRule="auto"/>
-        <w:rPr>
-          <w:rFonts w:ascii="Times New Roman" w:eastAsia="Times New Roman" w:hAnsi="Times New Roman" w:cs="Times New Roman"/>
-          <w:sz w:val="28"/>
-          <w:szCs w:val="28"/>
-          <w:lang w:val="en-US"/>
-        </w:rPr>
-      </w:pPr>
-      <w:r>
-        <w:rPr>
-          <w:rFonts w:ascii="Times New Roman" w:hAnsi="Times New Roman" w:cs="Times New Roman"/>
-          <w:sz w:val="28"/>
-          <w:szCs w:val="28"/>
-          <w:lang w:val="en-US"/>
-        </w:rPr>
-        <w:t xml:space="preserve">lotterySol = </w:t>
-      </w:r>
-      <w:proofErr w:type="gramStart"/>
-      <w:r>
-        <w:rPr>
-          <w:rFonts w:ascii="Times New Roman" w:hAnsi="Times New Roman" w:cs="Times New Roman"/>
-          <w:sz w:val="28"/>
-          <w:szCs w:val="28"/>
-          <w:lang w:val="en-US"/>
-        </w:rPr>
-        <w:t>odeint(</w:t>
-      </w:r>
-      <w:proofErr w:type="gramEnd"/>
-      <w:r>
-        <w:rPr>
-          <w:rFonts w:ascii="Times New Roman" w:hAnsi="Times New Roman" w:cs="Times New Roman"/>
-          <w:sz w:val="28"/>
-          <w:szCs w:val="28"/>
-          <w:lang w:val="en-US"/>
-        </w:rPr>
-        <w:t>emotionsLottery, state0, t)</w:t>
-      </w:r>
-    </w:p>
-    <w:p>
-      <w:pPr>
-        <w:pStyle w:val="Body"/>
-        <w:spacing w:line="360" w:lineRule="auto"/>
-        <w:rPr>
-          <w:rFonts w:ascii="Times New Roman" w:eastAsia="Times New Roman" w:hAnsi="Times New Roman" w:cs="Times New Roman"/>
-          <w:sz w:val="28"/>
-          <w:szCs w:val="28"/>
-          <w:lang w:val="en-US"/>
-        </w:rPr>
-      </w:pPr>
-    </w:p>
-    <w:p>
-      <w:pPr>
-        <w:pStyle w:val="Body"/>
-        <w:spacing w:line="360" w:lineRule="auto"/>
-        <w:rPr>
-          <w:rFonts w:ascii="Times New Roman" w:eastAsia="Times New Roman" w:hAnsi="Times New Roman" w:cs="Times New Roman"/>
-          <w:sz w:val="28"/>
-          <w:szCs w:val="28"/>
-          <w:lang w:val="en-US"/>
-        </w:rPr>
-      </w:pPr>
-      <w:r>
-        <w:rPr>
-          <w:rFonts w:ascii="Times New Roman" w:hAnsi="Times New Roman" w:cs="Times New Roman"/>
-          <w:sz w:val="28"/>
-          <w:szCs w:val="28"/>
-          <w:lang w:val="pt-PT"/>
-        </w:rPr>
-        <w:t xml:space="preserve">t = </w:t>
-      </w:r>
-      <w:proofErr w:type="gramStart"/>
-      <w:r>
-        <w:rPr>
-          <w:rFonts w:ascii="Times New Roman" w:hAnsi="Times New Roman" w:cs="Times New Roman"/>
-          <w:sz w:val="28"/>
-          <w:szCs w:val="28"/>
-          <w:lang w:val="pt-PT"/>
-        </w:rPr>
-        <w:t>p.arange</w:t>
-      </w:r>
-      <w:proofErr w:type="gramEnd"/>
-      <w:r>
-        <w:rPr>
-          <w:rFonts w:ascii="Times New Roman" w:hAnsi="Times New Roman" w:cs="Times New Roman"/>
-          <w:sz w:val="28"/>
-          <w:szCs w:val="28"/>
-          <w:lang w:val="pt-PT"/>
-        </w:rPr>
-        <w:t>(0, 15, 0.01)</w:t>
+        <w:t>t = p.arange(0, 15, 0.01)</w:t>
       </w:r>
     </w:p>
     <w:p>
@@ -17353,9 +17086,20 @@
           <w:szCs w:val="28"/>
           <w:lang w:val="en-US"/>
         </w:rPr>
-        <w:t xml:space="preserve">lotterySol0 = </w:t>
-      </w:r>
-      <w:proofErr w:type="gramStart"/>
+        <w:t>lotterySol0 = odeint(emotionsLottery, state0, t)</w:t>
+      </w:r>
+    </w:p>
+    <w:p>
+      <w:pPr>
+        <w:pStyle w:val="Body"/>
+        <w:spacing w:line="360" w:lineRule="auto"/>
+        <w:rPr>
+          <w:rFonts w:ascii="Times New Roman" w:eastAsia="Times New Roman" w:hAnsi="Times New Roman" w:cs="Times New Roman"/>
+          <w:sz w:val="28"/>
+          <w:szCs w:val="28"/>
+          <w:lang w:val="en-US"/>
+        </w:rPr>
+      </w:pPr>
       <w:r>
         <w:rPr>
           <w:rFonts w:ascii="Times New Roman" w:hAnsi="Times New Roman" w:cs="Times New Roman"/>
@@ -17363,9 +17107,20 @@
           <w:szCs w:val="28"/>
           <w:lang w:val="en-US"/>
         </w:rPr>
-        <w:t>odeint(</w:t>
-      </w:r>
-      <w:proofErr w:type="gramEnd"/>
+        <w:t>lotterySol1 = odeint(emotionsLottery, state1, t)</w:t>
+      </w:r>
+    </w:p>
+    <w:p>
+      <w:pPr>
+        <w:pStyle w:val="Body"/>
+        <w:spacing w:line="360" w:lineRule="auto"/>
+        <w:rPr>
+          <w:rFonts w:ascii="Times New Roman" w:eastAsia="Times New Roman" w:hAnsi="Times New Roman" w:cs="Times New Roman"/>
+          <w:sz w:val="28"/>
+          <w:szCs w:val="28"/>
+          <w:lang w:val="en-US"/>
+        </w:rPr>
+      </w:pPr>
       <w:r>
         <w:rPr>
           <w:rFonts w:ascii="Times New Roman" w:hAnsi="Times New Roman" w:cs="Times New Roman"/>
@@ -17373,7 +17128,7 @@
           <w:szCs w:val="28"/>
           <w:lang w:val="en-US"/>
         </w:rPr>
-        <w:t>emotionsLottery, state0, t)</w:t>
+        <w:t>lotterySol2 = odeint(emotionsLottery, state2, t)</w:t>
       </w:r>
     </w:p>
     <w:p>
@@ -17394,109 +17149,7 @@
           <w:szCs w:val="28"/>
           <w:lang w:val="en-US"/>
         </w:rPr>
-        <w:t xml:space="preserve">lotterySol1 = </w:t>
-      </w:r>
-      <w:proofErr w:type="gramStart"/>
-      <w:r>
-        <w:rPr>
-          <w:rFonts w:ascii="Times New Roman" w:hAnsi="Times New Roman" w:cs="Times New Roman"/>
-          <w:sz w:val="28"/>
-          <w:szCs w:val="28"/>
-          <w:lang w:val="en-US"/>
-        </w:rPr>
-        <w:t>odeint(</w:t>
-      </w:r>
-      <w:proofErr w:type="gramEnd"/>
-      <w:r>
-        <w:rPr>
-          <w:rFonts w:ascii="Times New Roman" w:hAnsi="Times New Roman" w:cs="Times New Roman"/>
-          <w:sz w:val="28"/>
-          <w:szCs w:val="28"/>
-          <w:lang w:val="en-US"/>
-        </w:rPr>
-        <w:t>emotionsLottery, state1, t)</w:t>
-      </w:r>
-    </w:p>
-    <w:p>
-      <w:pPr>
-        <w:pStyle w:val="Body"/>
-        <w:spacing w:line="360" w:lineRule="auto"/>
-        <w:rPr>
-          <w:rFonts w:ascii="Times New Roman" w:eastAsia="Times New Roman" w:hAnsi="Times New Roman" w:cs="Times New Roman"/>
-          <w:sz w:val="28"/>
-          <w:szCs w:val="28"/>
-          <w:lang w:val="en-US"/>
-        </w:rPr>
-      </w:pPr>
-      <w:r>
-        <w:rPr>
-          <w:rFonts w:ascii="Times New Roman" w:hAnsi="Times New Roman" w:cs="Times New Roman"/>
-          <w:sz w:val="28"/>
-          <w:szCs w:val="28"/>
-          <w:lang w:val="en-US"/>
-        </w:rPr>
-        <w:t xml:space="preserve">lotterySol2 = </w:t>
-      </w:r>
-      <w:proofErr w:type="gramStart"/>
-      <w:r>
-        <w:rPr>
-          <w:rFonts w:ascii="Times New Roman" w:hAnsi="Times New Roman" w:cs="Times New Roman"/>
-          <w:sz w:val="28"/>
-          <w:szCs w:val="28"/>
-          <w:lang w:val="en-US"/>
-        </w:rPr>
-        <w:t>odeint(</w:t>
-      </w:r>
-      <w:proofErr w:type="gramEnd"/>
-      <w:r>
-        <w:rPr>
-          <w:rFonts w:ascii="Times New Roman" w:hAnsi="Times New Roman" w:cs="Times New Roman"/>
-          <w:sz w:val="28"/>
-          <w:szCs w:val="28"/>
-          <w:lang w:val="en-US"/>
-        </w:rPr>
-        <w:t>emotionsLottery, state2, t)</w:t>
-      </w:r>
-    </w:p>
-    <w:p>
-      <w:pPr>
-        <w:pStyle w:val="Body"/>
-        <w:spacing w:line="360" w:lineRule="auto"/>
-        <w:rPr>
-          <w:rFonts w:ascii="Times New Roman" w:eastAsia="Times New Roman" w:hAnsi="Times New Roman" w:cs="Times New Roman"/>
-          <w:sz w:val="28"/>
-          <w:szCs w:val="28"/>
-          <w:lang w:val="en-US"/>
-        </w:rPr>
-      </w:pPr>
-      <w:r>
-        <w:rPr>
-          <w:rFonts w:ascii="Times New Roman" w:hAnsi="Times New Roman" w:cs="Times New Roman"/>
-          <w:sz w:val="28"/>
-          <w:szCs w:val="28"/>
-          <w:lang w:val="en-US"/>
-        </w:rPr>
-        <w:t xml:space="preserve">lotterySol3 = </w:t>
-      </w:r>
-      <w:proofErr w:type="gramStart"/>
-      <w:r>
-        <w:rPr>
-          <w:rFonts w:ascii="Times New Roman" w:hAnsi="Times New Roman" w:cs="Times New Roman"/>
-          <w:sz w:val="28"/>
-          <w:szCs w:val="28"/>
-          <w:lang w:val="en-US"/>
-        </w:rPr>
-        <w:t>odeint(</w:t>
-      </w:r>
-      <w:proofErr w:type="gramEnd"/>
-      <w:r>
-        <w:rPr>
-          <w:rFonts w:ascii="Times New Roman" w:hAnsi="Times New Roman" w:cs="Times New Roman"/>
-          <w:sz w:val="28"/>
-          <w:szCs w:val="28"/>
-          <w:lang w:val="en-US"/>
-        </w:rPr>
-        <w:t>emotionsLottery, state3, t)</w:t>
+        <w:t>lotterySol3 = odeint(emotionsLottery, state3, t)</w:t>
       </w:r>
     </w:p>
     <w:p>
@@ -17831,9 +17484,20 @@
           <w:szCs w:val="28"/>
           <w:lang w:val="en-US"/>
         </w:rPr>
-        <w:t xml:space="preserve">from </w:t>
-      </w:r>
-      <w:proofErr w:type="gramStart"/>
+        <w:t>from scipy.integrate import odeint</w:t>
+      </w:r>
+    </w:p>
+    <w:p>
+      <w:pPr>
+        <w:pStyle w:val="Body"/>
+        <w:spacing w:line="360" w:lineRule="auto"/>
+        <w:rPr>
+          <w:rFonts w:ascii="Times New Roman" w:eastAsia="Times New Roman" w:hAnsi="Times New Roman" w:cs="Times New Roman"/>
+          <w:sz w:val="28"/>
+          <w:szCs w:val="28"/>
+          <w:lang w:val="en-US"/>
+        </w:rPr>
+      </w:pPr>
       <w:r>
         <w:rPr>
           <w:rFonts w:ascii="Times New Roman" w:hAnsi="Times New Roman" w:cs="Times New Roman"/>
@@ -17841,9 +17505,20 @@
           <w:szCs w:val="28"/>
           <w:lang w:val="en-US"/>
         </w:rPr>
-        <w:t>scipy.integrate</w:t>
-      </w:r>
-      <w:proofErr w:type="gramEnd"/>
+        <w:t>import numpy</w:t>
+      </w:r>
+    </w:p>
+    <w:p>
+      <w:pPr>
+        <w:pStyle w:val="Body"/>
+        <w:spacing w:line="360" w:lineRule="auto"/>
+        <w:rPr>
+          <w:rFonts w:ascii="Times New Roman" w:eastAsia="Times New Roman" w:hAnsi="Times New Roman" w:cs="Times New Roman"/>
+          <w:sz w:val="28"/>
+          <w:szCs w:val="28"/>
+          <w:lang w:val="en-US"/>
+        </w:rPr>
+      </w:pPr>
       <w:r>
         <w:rPr>
           <w:rFonts w:ascii="Times New Roman" w:hAnsi="Times New Roman" w:cs="Times New Roman"/>
@@ -17851,7 +17526,7 @@
           <w:szCs w:val="28"/>
           <w:lang w:val="en-US"/>
         </w:rPr>
-        <w:t xml:space="preserve"> import odeint</w:t>
+        <w:t>import pylab as p</w:t>
       </w:r>
     </w:p>
     <w:p>
@@ -17872,7 +17547,7 @@
           <w:szCs w:val="28"/>
           <w:lang w:val="en-US"/>
         </w:rPr>
-        <w:t>import numpy</w:t>
+        <w:t>import math</w:t>
       </w:r>
     </w:p>
     <w:p>
@@ -17893,8 +17568,32 @@
           <w:szCs w:val="28"/>
           <w:lang w:val="en-US"/>
         </w:rPr>
-        <w:t>import pylab as p</w:t>
-      </w:r>
+        <w:t>import mpl_toolkits.mplot3d.axes3d as p3</w:t>
+      </w:r>
+    </w:p>
+    <w:p>
+      <w:pPr>
+        <w:pStyle w:val="Body"/>
+        <w:spacing w:line="360" w:lineRule="auto"/>
+        <w:rPr>
+          <w:rFonts w:ascii="Times New Roman" w:eastAsia="Times New Roman" w:hAnsi="Times New Roman" w:cs="Times New Roman"/>
+          <w:sz w:val="28"/>
+          <w:szCs w:val="28"/>
+          <w:lang w:val="en-US"/>
+        </w:rPr>
+      </w:pPr>
+    </w:p>
+    <w:p>
+      <w:pPr>
+        <w:pStyle w:val="Body"/>
+        <w:spacing w:line="360" w:lineRule="auto"/>
+        <w:rPr>
+          <w:rFonts w:ascii="Times New Roman" w:eastAsia="Times New Roman" w:hAnsi="Times New Roman" w:cs="Times New Roman"/>
+          <w:sz w:val="28"/>
+          <w:szCs w:val="28"/>
+          <w:lang w:val="en-US"/>
+        </w:rPr>
+      </w:pPr>
     </w:p>
     <w:p>
       <w:pPr>
@@ -17914,7 +17613,7 @@
           <w:szCs w:val="28"/>
           <w:lang w:val="en-US"/>
         </w:rPr>
-        <w:t>import math</w:t>
+        <w:t>def F_Drugs(t):</w:t>
       </w:r>
     </w:p>
     <w:p>
@@ -17935,9 +17634,20 @@
           <w:szCs w:val="28"/>
           <w:lang w:val="en-US"/>
         </w:rPr>
-        <w:t>import mpl_</w:t>
-      </w:r>
-      <w:proofErr w:type="gramStart"/>
+        <w:t xml:space="preserve">    if t &lt; 5 and 0.3 &lt; math.modf(t)[0] &lt; 0.5:</w:t>
+      </w:r>
+    </w:p>
+    <w:p>
+      <w:pPr>
+        <w:pStyle w:val="Body"/>
+        <w:spacing w:line="360" w:lineRule="auto"/>
+        <w:rPr>
+          <w:rFonts w:ascii="Times New Roman" w:eastAsia="Times New Roman" w:hAnsi="Times New Roman" w:cs="Times New Roman"/>
+          <w:sz w:val="28"/>
+          <w:szCs w:val="28"/>
+          <w:lang w:val="en-US"/>
+        </w:rPr>
+      </w:pPr>
       <w:r>
         <w:rPr>
           <w:rFonts w:ascii="Times New Roman" w:hAnsi="Times New Roman" w:cs="Times New Roman"/>
@@ -17945,9 +17655,20 @@
           <w:szCs w:val="28"/>
           <w:lang w:val="en-US"/>
         </w:rPr>
-        <w:t>toolkits.mplot3d.axes</w:t>
-      </w:r>
-      <w:proofErr w:type="gramEnd"/>
+        <w:t xml:space="preserve">        return 1</w:t>
+      </w:r>
+    </w:p>
+    <w:p>
+      <w:pPr>
+        <w:pStyle w:val="Body"/>
+        <w:spacing w:line="360" w:lineRule="auto"/>
+        <w:rPr>
+          <w:rFonts w:ascii="Times New Roman" w:eastAsia="Times New Roman" w:hAnsi="Times New Roman" w:cs="Times New Roman"/>
+          <w:sz w:val="28"/>
+          <w:szCs w:val="28"/>
+          <w:lang w:val="en-US"/>
+        </w:rPr>
+      </w:pPr>
       <w:r>
         <w:rPr>
           <w:rFonts w:ascii="Times New Roman" w:hAnsi="Times New Roman" w:cs="Times New Roman"/>
@@ -17955,32 +17676,8 @@
           <w:szCs w:val="28"/>
           <w:lang w:val="en-US"/>
         </w:rPr>
-        <w:t>3d as p3</w:t>
-      </w:r>
-    </w:p>
-    <w:p>
-      <w:pPr>
-        <w:pStyle w:val="Body"/>
-        <w:spacing w:line="360" w:lineRule="auto"/>
-        <w:rPr>
-          <w:rFonts w:ascii="Times New Roman" w:eastAsia="Times New Roman" w:hAnsi="Times New Roman" w:cs="Times New Roman"/>
-          <w:sz w:val="28"/>
-          <w:szCs w:val="28"/>
-          <w:lang w:val="en-US"/>
-        </w:rPr>
-      </w:pPr>
-    </w:p>
-    <w:p>
-      <w:pPr>
-        <w:pStyle w:val="Body"/>
-        <w:spacing w:line="360" w:lineRule="auto"/>
-        <w:rPr>
-          <w:rFonts w:ascii="Times New Roman" w:eastAsia="Times New Roman" w:hAnsi="Times New Roman" w:cs="Times New Roman"/>
-          <w:sz w:val="28"/>
-          <w:szCs w:val="28"/>
-          <w:lang w:val="en-US"/>
-        </w:rPr>
-      </w:pPr>
+        <w:t xml:space="preserve">    else:</w:t>
+      </w:r>
     </w:p>
     <w:p>
       <w:pPr>
@@ -18000,8 +17697,32 @@
           <w:szCs w:val="28"/>
           <w:lang w:val="en-US"/>
         </w:rPr>
-        <w:t>def F_Drugs(t):</w:t>
-      </w:r>
+        <w:t xml:space="preserve">        return 0</w:t>
+      </w:r>
+    </w:p>
+    <w:p>
+      <w:pPr>
+        <w:pStyle w:val="Body"/>
+        <w:spacing w:line="360" w:lineRule="auto"/>
+        <w:rPr>
+          <w:rFonts w:ascii="Times New Roman" w:eastAsia="Times New Roman" w:hAnsi="Times New Roman" w:cs="Times New Roman"/>
+          <w:sz w:val="28"/>
+          <w:szCs w:val="28"/>
+          <w:lang w:val="en-US"/>
+        </w:rPr>
+      </w:pPr>
+    </w:p>
+    <w:p>
+      <w:pPr>
+        <w:pStyle w:val="Body"/>
+        <w:spacing w:line="360" w:lineRule="auto"/>
+        <w:rPr>
+          <w:rFonts w:ascii="Times New Roman" w:eastAsia="Times New Roman" w:hAnsi="Times New Roman" w:cs="Times New Roman"/>
+          <w:sz w:val="28"/>
+          <w:szCs w:val="28"/>
+          <w:lang w:val="en-US"/>
+        </w:rPr>
+      </w:pPr>
     </w:p>
     <w:p>
       <w:pPr>
@@ -18021,27 +17742,49 @@
           <w:szCs w:val="28"/>
           <w:lang w:val="en-US"/>
         </w:rPr>
-        <w:t xml:space="preserve">    if t &lt; 5 and 0.3 &lt; </w:t>
-      </w:r>
-      <w:proofErr w:type="gramStart"/>
+        <w:t>def emotionsDrugs(state, t):</w:t>
+      </w:r>
+    </w:p>
+    <w:p>
+      <w:pPr>
+        <w:pStyle w:val="Body"/>
+        <w:spacing w:line="360" w:lineRule="auto"/>
+        <w:rPr>
+          <w:rFonts w:ascii="Times New Roman" w:eastAsia="Times New Roman" w:hAnsi="Times New Roman" w:cs="Times New Roman"/>
+          <w:sz w:val="28"/>
+          <w:szCs w:val="28"/>
+          <w:lang w:val="en-US"/>
+        </w:rPr>
+      </w:pPr>
       <w:r>
         <w:rPr>
           <w:rFonts w:ascii="Times New Roman" w:hAnsi="Times New Roman" w:cs="Times New Roman"/>
           <w:sz w:val="28"/>
           <w:szCs w:val="28"/>
-          <w:lang w:val="en-US"/>
-        </w:rPr>
-        <w:t>math.modf</w:t>
-      </w:r>
-      <w:proofErr w:type="gramEnd"/>
+          <w:lang w:val="de-DE"/>
+        </w:rPr>
+        <w:t xml:space="preserve">    R = state[0]</w:t>
+      </w:r>
+    </w:p>
+    <w:p>
+      <w:pPr>
+        <w:pStyle w:val="Body"/>
+        <w:spacing w:line="360" w:lineRule="auto"/>
+        <w:rPr>
+          <w:rFonts w:ascii="Times New Roman" w:eastAsia="Times New Roman" w:hAnsi="Times New Roman" w:cs="Times New Roman"/>
+          <w:sz w:val="28"/>
+          <w:szCs w:val="28"/>
+          <w:lang w:val="en-US"/>
+        </w:rPr>
+      </w:pPr>
       <w:r>
         <w:rPr>
           <w:rFonts w:ascii="Times New Roman" w:hAnsi="Times New Roman" w:cs="Times New Roman"/>
           <w:sz w:val="28"/>
           <w:szCs w:val="28"/>
-          <w:lang w:val="en-US"/>
-        </w:rPr>
-        <w:t>(t)[0] &lt; 0.5:</w:t>
+          <w:lang w:val="de-DE"/>
+        </w:rPr>
+        <w:t xml:space="preserve">    H = state[1]</w:t>
       </w:r>
     </w:p>
     <w:p>
@@ -18062,7 +17805,7 @@
           <w:szCs w:val="28"/>
           <w:lang w:val="en-US"/>
         </w:rPr>
-        <w:t xml:space="preserve">        return 1</w:t>
+        <w:t xml:space="preserve">    b = 2</w:t>
       </w:r>
     </w:p>
     <w:p>
@@ -18083,8 +17826,32 @@
           <w:szCs w:val="28"/>
           <w:lang w:val="en-US"/>
         </w:rPr>
-        <w:t xml:space="preserve">    else:</w:t>
-      </w:r>
+        <w:t xml:space="preserve">    return [H, -b * H - R + F_Drugs(t)]</w:t>
+      </w:r>
+    </w:p>
+    <w:p>
+      <w:pPr>
+        <w:pStyle w:val="Body"/>
+        <w:spacing w:line="360" w:lineRule="auto"/>
+        <w:rPr>
+          <w:rFonts w:ascii="Times New Roman" w:eastAsia="Times New Roman" w:hAnsi="Times New Roman" w:cs="Times New Roman"/>
+          <w:sz w:val="28"/>
+          <w:szCs w:val="28"/>
+          <w:lang w:val="en-US"/>
+        </w:rPr>
+      </w:pPr>
+    </w:p>
+    <w:p>
+      <w:pPr>
+        <w:pStyle w:val="Body"/>
+        <w:spacing w:line="360" w:lineRule="auto"/>
+        <w:rPr>
+          <w:rFonts w:ascii="Times New Roman" w:eastAsia="Times New Roman" w:hAnsi="Times New Roman" w:cs="Times New Roman"/>
+          <w:sz w:val="28"/>
+          <w:szCs w:val="28"/>
+          <w:lang w:val="en-US"/>
+        </w:rPr>
+      </w:pPr>
     </w:p>
     <w:p>
       <w:pPr>
@@ -18102,34 +17869,10 @@
           <w:rFonts w:ascii="Times New Roman" w:hAnsi="Times New Roman" w:cs="Times New Roman"/>
           <w:sz w:val="28"/>
           <w:szCs w:val="28"/>
-          <w:lang w:val="en-US"/>
-        </w:rPr>
-        <w:t xml:space="preserve">        return 0</w:t>
-      </w:r>
-    </w:p>
-    <w:p>
-      <w:pPr>
-        <w:pStyle w:val="Body"/>
-        <w:spacing w:line="360" w:lineRule="auto"/>
-        <w:rPr>
-          <w:rFonts w:ascii="Times New Roman" w:eastAsia="Times New Roman" w:hAnsi="Times New Roman" w:cs="Times New Roman"/>
-          <w:sz w:val="28"/>
-          <w:szCs w:val="28"/>
-          <w:lang w:val="en-US"/>
-        </w:rPr>
-      </w:pPr>
-    </w:p>
-    <w:p>
-      <w:pPr>
-        <w:pStyle w:val="Body"/>
-        <w:spacing w:line="360" w:lineRule="auto"/>
-        <w:rPr>
-          <w:rFonts w:ascii="Times New Roman" w:eastAsia="Times New Roman" w:hAnsi="Times New Roman" w:cs="Times New Roman"/>
-          <w:sz w:val="28"/>
-          <w:szCs w:val="28"/>
-          <w:lang w:val="en-US"/>
-        </w:rPr>
-      </w:pPr>
+          <w:lang w:val="pt-PT"/>
+        </w:rPr>
+        <w:t>t = p.arange(0, 15, 0.01)</w:t>
+      </w:r>
     </w:p>
     <w:p>
       <w:pPr>
@@ -18149,9 +17892,20 @@
           <w:szCs w:val="28"/>
           <w:lang w:val="en-US"/>
         </w:rPr>
-        <w:t xml:space="preserve">def </w:t>
-      </w:r>
-      <w:proofErr w:type="gramStart"/>
+        <w:t>state0 = [0.001, 0.001]</w:t>
+      </w:r>
+    </w:p>
+    <w:p>
+      <w:pPr>
+        <w:pStyle w:val="Body"/>
+        <w:spacing w:line="360" w:lineRule="auto"/>
+        <w:rPr>
+          <w:rFonts w:ascii="Times New Roman" w:eastAsia="Times New Roman" w:hAnsi="Times New Roman" w:cs="Times New Roman"/>
+          <w:sz w:val="28"/>
+          <w:szCs w:val="28"/>
+          <w:lang w:val="en-US"/>
+        </w:rPr>
+      </w:pPr>
       <w:r>
         <w:rPr>
           <w:rFonts w:ascii="Times New Roman" w:hAnsi="Times New Roman" w:cs="Times New Roman"/>
@@ -18159,17 +17913,41 @@
           <w:szCs w:val="28"/>
           <w:lang w:val="en-US"/>
         </w:rPr>
-        <w:t>emotionsDrugs(</w:t>
-      </w:r>
-      <w:proofErr w:type="gramEnd"/>
+        <w:t>drugsSol = odeint(emotionsDrugs, state0, t)</w:t>
+      </w:r>
+    </w:p>
+    <w:p>
+      <w:pPr>
+        <w:pStyle w:val="Body"/>
+        <w:spacing w:line="360" w:lineRule="auto"/>
+        <w:rPr>
+          <w:rFonts w:ascii="Times New Roman" w:eastAsia="Times New Roman" w:hAnsi="Times New Roman" w:cs="Times New Roman"/>
+          <w:sz w:val="28"/>
+          <w:szCs w:val="28"/>
+          <w:lang w:val="en-US"/>
+        </w:rPr>
+      </w:pPr>
+    </w:p>
+    <w:p>
+      <w:pPr>
+        <w:pStyle w:val="Body"/>
+        <w:spacing w:line="360" w:lineRule="auto"/>
+        <w:rPr>
+          <w:rFonts w:ascii="Times New Roman" w:eastAsia="Times New Roman" w:hAnsi="Times New Roman" w:cs="Times New Roman"/>
+          <w:sz w:val="28"/>
+          <w:szCs w:val="28"/>
+          <w:lang w:val="en-US"/>
+        </w:rPr>
+      </w:pPr>
       <w:r>
         <w:rPr>
           <w:rFonts w:ascii="Times New Roman" w:hAnsi="Times New Roman" w:cs="Times New Roman"/>
           <w:sz w:val="28"/>
           <w:szCs w:val="28"/>
-          <w:lang w:val="en-US"/>
-        </w:rPr>
-        <w:t>state, t):</w:t>
+          <w:lang w:val="pt-PT"/>
+        </w:rPr>
+        <w:lastRenderedPageBreak/>
+        <w:t>t = p.arange(0, 15, 0.01)</w:t>
       </w:r>
     </w:p>
     <w:p>
@@ -18188,29 +17966,51 @@
           <w:rFonts w:ascii="Times New Roman" w:hAnsi="Times New Roman" w:cs="Times New Roman"/>
           <w:sz w:val="28"/>
           <w:szCs w:val="28"/>
-          <w:lang w:val="de-DE"/>
-        </w:rPr>
-        <w:t xml:space="preserve">    R = </w:t>
-      </w:r>
-      <w:proofErr w:type="gramStart"/>
+          <w:lang w:val="en-US"/>
+        </w:rPr>
+        <w:t>state0 = [-1, 1]</w:t>
+      </w:r>
+    </w:p>
+    <w:p>
+      <w:pPr>
+        <w:pStyle w:val="Body"/>
+        <w:spacing w:line="360" w:lineRule="auto"/>
+        <w:rPr>
+          <w:rFonts w:ascii="Times New Roman" w:eastAsia="Times New Roman" w:hAnsi="Times New Roman" w:cs="Times New Roman"/>
+          <w:sz w:val="28"/>
+          <w:szCs w:val="28"/>
+          <w:lang w:val="en-US"/>
+        </w:rPr>
+      </w:pPr>
       <w:r>
         <w:rPr>
           <w:rFonts w:ascii="Times New Roman" w:hAnsi="Times New Roman" w:cs="Times New Roman"/>
           <w:sz w:val="28"/>
           <w:szCs w:val="28"/>
-          <w:lang w:val="de-DE"/>
-        </w:rPr>
-        <w:t>state[</w:t>
-      </w:r>
-      <w:proofErr w:type="gramEnd"/>
+          <w:lang w:val="en-US"/>
+        </w:rPr>
+        <w:t>state1 = [1, 1]</w:t>
+      </w:r>
+    </w:p>
+    <w:p>
+      <w:pPr>
+        <w:pStyle w:val="Body"/>
+        <w:spacing w:line="360" w:lineRule="auto"/>
+        <w:rPr>
+          <w:rFonts w:ascii="Times New Roman" w:eastAsia="Times New Roman" w:hAnsi="Times New Roman" w:cs="Times New Roman"/>
+          <w:sz w:val="28"/>
+          <w:szCs w:val="28"/>
+          <w:lang w:val="en-US"/>
+        </w:rPr>
+      </w:pPr>
       <w:r>
         <w:rPr>
           <w:rFonts w:ascii="Times New Roman" w:hAnsi="Times New Roman" w:cs="Times New Roman"/>
           <w:sz w:val="28"/>
           <w:szCs w:val="28"/>
-          <w:lang w:val="de-DE"/>
-        </w:rPr>
-        <w:t>0]</w:t>
+          <w:lang w:val="en-US"/>
+        </w:rPr>
+        <w:t>state2 = [1, -1]</w:t>
       </w:r>
     </w:p>
     <w:p>
@@ -18229,29 +18029,51 @@
           <w:rFonts w:ascii="Times New Roman" w:hAnsi="Times New Roman" w:cs="Times New Roman"/>
           <w:sz w:val="28"/>
           <w:szCs w:val="28"/>
-          <w:lang w:val="de-DE"/>
-        </w:rPr>
-        <w:t xml:space="preserve">    H = </w:t>
-      </w:r>
-      <w:proofErr w:type="gramStart"/>
+          <w:lang w:val="en-US"/>
+        </w:rPr>
+        <w:t>state3 = [-1, -1]</w:t>
+      </w:r>
+    </w:p>
+    <w:p>
+      <w:pPr>
+        <w:pStyle w:val="Body"/>
+        <w:spacing w:line="360" w:lineRule="auto"/>
+        <w:rPr>
+          <w:rFonts w:ascii="Times New Roman" w:eastAsia="Times New Roman" w:hAnsi="Times New Roman" w:cs="Times New Roman"/>
+          <w:sz w:val="28"/>
+          <w:szCs w:val="28"/>
+          <w:lang w:val="en-US"/>
+        </w:rPr>
+      </w:pPr>
       <w:r>
         <w:rPr>
           <w:rFonts w:ascii="Times New Roman" w:hAnsi="Times New Roman" w:cs="Times New Roman"/>
           <w:sz w:val="28"/>
           <w:szCs w:val="28"/>
-          <w:lang w:val="de-DE"/>
-        </w:rPr>
-        <w:t>state[</w:t>
-      </w:r>
-      <w:proofErr w:type="gramEnd"/>
+          <w:lang w:val="en-US"/>
+        </w:rPr>
+        <w:t>drugsSol0 = odeint(emotionsDrugs, state0, t)</w:t>
+      </w:r>
+    </w:p>
+    <w:p>
+      <w:pPr>
+        <w:pStyle w:val="Body"/>
+        <w:spacing w:line="360" w:lineRule="auto"/>
+        <w:rPr>
+          <w:rFonts w:ascii="Times New Roman" w:eastAsia="Times New Roman" w:hAnsi="Times New Roman" w:cs="Times New Roman"/>
+          <w:sz w:val="28"/>
+          <w:szCs w:val="28"/>
+          <w:lang w:val="en-US"/>
+        </w:rPr>
+      </w:pPr>
       <w:r>
         <w:rPr>
           <w:rFonts w:ascii="Times New Roman" w:hAnsi="Times New Roman" w:cs="Times New Roman"/>
           <w:sz w:val="28"/>
           <w:szCs w:val="28"/>
-          <w:lang w:val="de-DE"/>
-        </w:rPr>
-        <w:t>1]</w:t>
+          <w:lang w:val="en-US"/>
+        </w:rPr>
+        <w:t>drugsSol1 = odeint(emotionsDrugs, state1, t)</w:t>
       </w:r>
     </w:p>
     <w:p>
@@ -18270,9 +18092,9 @@
           <w:rFonts w:ascii="Times New Roman" w:hAnsi="Times New Roman" w:cs="Times New Roman"/>
           <w:sz w:val="28"/>
           <w:szCs w:val="28"/>
-          <w:lang w:val="en-US"/>
-        </w:rPr>
-        <w:t xml:space="preserve">    b = 2</w:t>
+          <w:lang w:val="nl-NL"/>
+        </w:rPr>
+        <w:t>drugsSol2 = odeint(emotionsDrugs, state2, t)</w:t>
       </w:r>
     </w:p>
     <w:p>
@@ -18291,420 +18113,9 @@
           <w:rFonts w:ascii="Times New Roman" w:hAnsi="Times New Roman" w:cs="Times New Roman"/>
           <w:sz w:val="28"/>
           <w:szCs w:val="28"/>
-          <w:lang w:val="en-US"/>
-        </w:rPr>
-        <w:t xml:space="preserve">    return [H, -b * H - R + F_Drugs(t)]</w:t>
-      </w:r>
-    </w:p>
-    <w:p>
-      <w:pPr>
-        <w:pStyle w:val="Body"/>
-        <w:spacing w:line="360" w:lineRule="auto"/>
-        <w:rPr>
-          <w:rFonts w:ascii="Times New Roman" w:eastAsia="Times New Roman" w:hAnsi="Times New Roman" w:cs="Times New Roman"/>
-          <w:sz w:val="28"/>
-          <w:szCs w:val="28"/>
-          <w:lang w:val="en-US"/>
-        </w:rPr>
-      </w:pPr>
-    </w:p>
-    <w:p>
-      <w:pPr>
-        <w:pStyle w:val="Body"/>
-        <w:spacing w:line="360" w:lineRule="auto"/>
-        <w:rPr>
-          <w:rFonts w:ascii="Times New Roman" w:eastAsia="Times New Roman" w:hAnsi="Times New Roman" w:cs="Times New Roman"/>
-          <w:sz w:val="28"/>
-          <w:szCs w:val="28"/>
-          <w:lang w:val="en-US"/>
-        </w:rPr>
-      </w:pPr>
-    </w:p>
-    <w:p>
-      <w:pPr>
-        <w:pStyle w:val="Body"/>
-        <w:spacing w:line="360" w:lineRule="auto"/>
-        <w:rPr>
-          <w:rFonts w:ascii="Times New Roman" w:eastAsia="Times New Roman" w:hAnsi="Times New Roman" w:cs="Times New Roman"/>
-          <w:sz w:val="28"/>
-          <w:szCs w:val="28"/>
-          <w:lang w:val="en-US"/>
-        </w:rPr>
-      </w:pPr>
-      <w:r>
-        <w:rPr>
-          <w:rFonts w:ascii="Times New Roman" w:hAnsi="Times New Roman" w:cs="Times New Roman"/>
-          <w:sz w:val="28"/>
-          <w:szCs w:val="28"/>
-          <w:lang w:val="pt-PT"/>
-        </w:rPr>
-        <w:t xml:space="preserve">t = </w:t>
-      </w:r>
-      <w:proofErr w:type="gramStart"/>
-      <w:r>
-        <w:rPr>
-          <w:rFonts w:ascii="Times New Roman" w:hAnsi="Times New Roman" w:cs="Times New Roman"/>
-          <w:sz w:val="28"/>
-          <w:szCs w:val="28"/>
-          <w:lang w:val="pt-PT"/>
-        </w:rPr>
-        <w:t>p.arange</w:t>
-      </w:r>
-      <w:proofErr w:type="gramEnd"/>
-      <w:r>
-        <w:rPr>
-          <w:rFonts w:ascii="Times New Roman" w:hAnsi="Times New Roman" w:cs="Times New Roman"/>
-          <w:sz w:val="28"/>
-          <w:szCs w:val="28"/>
-          <w:lang w:val="pt-PT"/>
-        </w:rPr>
-        <w:t>(0, 15, 0.01)</w:t>
-      </w:r>
-    </w:p>
-    <w:p>
-      <w:pPr>
-        <w:pStyle w:val="Body"/>
-        <w:spacing w:line="360" w:lineRule="auto"/>
-        <w:rPr>
-          <w:rFonts w:ascii="Times New Roman" w:eastAsia="Times New Roman" w:hAnsi="Times New Roman" w:cs="Times New Roman"/>
-          <w:sz w:val="28"/>
-          <w:szCs w:val="28"/>
-          <w:lang w:val="en-US"/>
-        </w:rPr>
-      </w:pPr>
-      <w:r>
-        <w:rPr>
-          <w:rFonts w:ascii="Times New Roman" w:hAnsi="Times New Roman" w:cs="Times New Roman"/>
-          <w:sz w:val="28"/>
-          <w:szCs w:val="28"/>
-          <w:lang w:val="en-US"/>
-        </w:rPr>
-        <w:t>state0 = [0.001, 0.001]</w:t>
-      </w:r>
-    </w:p>
-    <w:p>
-      <w:pPr>
-        <w:pStyle w:val="Body"/>
-        <w:spacing w:line="360" w:lineRule="auto"/>
-        <w:rPr>
-          <w:rFonts w:ascii="Times New Roman" w:eastAsia="Times New Roman" w:hAnsi="Times New Roman" w:cs="Times New Roman"/>
-          <w:sz w:val="28"/>
-          <w:szCs w:val="28"/>
-          <w:lang w:val="en-US"/>
-        </w:rPr>
-      </w:pPr>
-      <w:r>
-        <w:rPr>
-          <w:rFonts w:ascii="Times New Roman" w:hAnsi="Times New Roman" w:cs="Times New Roman"/>
-          <w:sz w:val="28"/>
-          <w:szCs w:val="28"/>
-          <w:lang w:val="en-US"/>
-        </w:rPr>
-        <w:t xml:space="preserve">drugsSol = </w:t>
-      </w:r>
-      <w:proofErr w:type="gramStart"/>
-      <w:r>
-        <w:rPr>
-          <w:rFonts w:ascii="Times New Roman" w:hAnsi="Times New Roman" w:cs="Times New Roman"/>
-          <w:sz w:val="28"/>
-          <w:szCs w:val="28"/>
-          <w:lang w:val="en-US"/>
-        </w:rPr>
-        <w:t>odeint(</w:t>
-      </w:r>
-      <w:proofErr w:type="gramEnd"/>
-      <w:r>
-        <w:rPr>
-          <w:rFonts w:ascii="Times New Roman" w:hAnsi="Times New Roman" w:cs="Times New Roman"/>
-          <w:sz w:val="28"/>
-          <w:szCs w:val="28"/>
-          <w:lang w:val="en-US"/>
-        </w:rPr>
-        <w:t>emotionsDrugs, state0, t)</w:t>
-      </w:r>
-    </w:p>
-    <w:p>
-      <w:pPr>
-        <w:pStyle w:val="Body"/>
-        <w:spacing w:line="360" w:lineRule="auto"/>
-        <w:rPr>
-          <w:rFonts w:ascii="Times New Roman" w:eastAsia="Times New Roman" w:hAnsi="Times New Roman" w:cs="Times New Roman"/>
-          <w:sz w:val="28"/>
-          <w:szCs w:val="28"/>
-          <w:lang w:val="en-US"/>
-        </w:rPr>
-      </w:pPr>
-    </w:p>
-    <w:p>
-      <w:pPr>
-        <w:pStyle w:val="Body"/>
-        <w:spacing w:line="360" w:lineRule="auto"/>
-        <w:rPr>
-          <w:rFonts w:ascii="Times New Roman" w:eastAsia="Times New Roman" w:hAnsi="Times New Roman" w:cs="Times New Roman"/>
-          <w:sz w:val="28"/>
-          <w:szCs w:val="28"/>
-          <w:lang w:val="en-US"/>
-        </w:rPr>
-      </w:pPr>
-      <w:r>
-        <w:rPr>
-          <w:rFonts w:ascii="Times New Roman" w:hAnsi="Times New Roman" w:cs="Times New Roman"/>
-          <w:sz w:val="28"/>
-          <w:szCs w:val="28"/>
-          <w:lang w:val="pt-PT"/>
-        </w:rPr>
-        <w:lastRenderedPageBreak/>
-        <w:t xml:space="preserve">t = </w:t>
-      </w:r>
-      <w:proofErr w:type="gramStart"/>
-      <w:r>
-        <w:rPr>
-          <w:rFonts w:ascii="Times New Roman" w:hAnsi="Times New Roman" w:cs="Times New Roman"/>
-          <w:sz w:val="28"/>
-          <w:szCs w:val="28"/>
-          <w:lang w:val="pt-PT"/>
-        </w:rPr>
-        <w:t>p.arange</w:t>
-      </w:r>
-      <w:proofErr w:type="gramEnd"/>
-      <w:r>
-        <w:rPr>
-          <w:rFonts w:ascii="Times New Roman" w:hAnsi="Times New Roman" w:cs="Times New Roman"/>
-          <w:sz w:val="28"/>
-          <w:szCs w:val="28"/>
-          <w:lang w:val="pt-PT"/>
-        </w:rPr>
-        <w:t>(0, 15, 0.01)</w:t>
-      </w:r>
-    </w:p>
-    <w:p>
-      <w:pPr>
-        <w:pStyle w:val="Body"/>
-        <w:spacing w:line="360" w:lineRule="auto"/>
-        <w:rPr>
-          <w:rFonts w:ascii="Times New Roman" w:eastAsia="Times New Roman" w:hAnsi="Times New Roman" w:cs="Times New Roman"/>
-          <w:sz w:val="28"/>
-          <w:szCs w:val="28"/>
-          <w:lang w:val="en-US"/>
-        </w:rPr>
-      </w:pPr>
-      <w:r>
-        <w:rPr>
-          <w:rFonts w:ascii="Times New Roman" w:hAnsi="Times New Roman" w:cs="Times New Roman"/>
-          <w:sz w:val="28"/>
-          <w:szCs w:val="28"/>
-          <w:lang w:val="en-US"/>
-        </w:rPr>
-        <w:t>state0 = [-1, 1]</w:t>
-      </w:r>
-    </w:p>
-    <w:p>
-      <w:pPr>
-        <w:pStyle w:val="Body"/>
-        <w:spacing w:line="360" w:lineRule="auto"/>
-        <w:rPr>
-          <w:rFonts w:ascii="Times New Roman" w:eastAsia="Times New Roman" w:hAnsi="Times New Roman" w:cs="Times New Roman"/>
-          <w:sz w:val="28"/>
-          <w:szCs w:val="28"/>
-          <w:lang w:val="en-US"/>
-        </w:rPr>
-      </w:pPr>
-      <w:r>
-        <w:rPr>
-          <w:rFonts w:ascii="Times New Roman" w:hAnsi="Times New Roman" w:cs="Times New Roman"/>
-          <w:sz w:val="28"/>
-          <w:szCs w:val="28"/>
-          <w:lang w:val="en-US"/>
-        </w:rPr>
-        <w:t>state1 = [1, 1]</w:t>
-      </w:r>
-    </w:p>
-    <w:p>
-      <w:pPr>
-        <w:pStyle w:val="Body"/>
-        <w:spacing w:line="360" w:lineRule="auto"/>
-        <w:rPr>
-          <w:rFonts w:ascii="Times New Roman" w:eastAsia="Times New Roman" w:hAnsi="Times New Roman" w:cs="Times New Roman"/>
-          <w:sz w:val="28"/>
-          <w:szCs w:val="28"/>
-          <w:lang w:val="en-US"/>
-        </w:rPr>
-      </w:pPr>
-      <w:r>
-        <w:rPr>
-          <w:rFonts w:ascii="Times New Roman" w:hAnsi="Times New Roman" w:cs="Times New Roman"/>
-          <w:sz w:val="28"/>
-          <w:szCs w:val="28"/>
-          <w:lang w:val="en-US"/>
-        </w:rPr>
-        <w:t>state2 = [1, -1]</w:t>
-      </w:r>
-    </w:p>
-    <w:p>
-      <w:pPr>
-        <w:pStyle w:val="Body"/>
-        <w:spacing w:line="360" w:lineRule="auto"/>
-        <w:rPr>
-          <w:rFonts w:ascii="Times New Roman" w:eastAsia="Times New Roman" w:hAnsi="Times New Roman" w:cs="Times New Roman"/>
-          <w:sz w:val="28"/>
-          <w:szCs w:val="28"/>
-          <w:lang w:val="en-US"/>
-        </w:rPr>
-      </w:pPr>
-      <w:r>
-        <w:rPr>
-          <w:rFonts w:ascii="Times New Roman" w:hAnsi="Times New Roman" w:cs="Times New Roman"/>
-          <w:sz w:val="28"/>
-          <w:szCs w:val="28"/>
-          <w:lang w:val="en-US"/>
-        </w:rPr>
-        <w:t>state3 = [-1, -1]</w:t>
-      </w:r>
-    </w:p>
-    <w:p>
-      <w:pPr>
-        <w:pStyle w:val="Body"/>
-        <w:spacing w:line="360" w:lineRule="auto"/>
-        <w:rPr>
-          <w:rFonts w:ascii="Times New Roman" w:eastAsia="Times New Roman" w:hAnsi="Times New Roman" w:cs="Times New Roman"/>
-          <w:sz w:val="28"/>
-          <w:szCs w:val="28"/>
-          <w:lang w:val="en-US"/>
-        </w:rPr>
-      </w:pPr>
-      <w:r>
-        <w:rPr>
-          <w:rFonts w:ascii="Times New Roman" w:hAnsi="Times New Roman" w:cs="Times New Roman"/>
-          <w:sz w:val="28"/>
-          <w:szCs w:val="28"/>
-          <w:lang w:val="en-US"/>
-        </w:rPr>
-        <w:t xml:space="preserve">drugsSol0 = </w:t>
-      </w:r>
-      <w:proofErr w:type="gramStart"/>
-      <w:r>
-        <w:rPr>
-          <w:rFonts w:ascii="Times New Roman" w:hAnsi="Times New Roman" w:cs="Times New Roman"/>
-          <w:sz w:val="28"/>
-          <w:szCs w:val="28"/>
-          <w:lang w:val="en-US"/>
-        </w:rPr>
-        <w:t>odeint(</w:t>
-      </w:r>
-      <w:proofErr w:type="gramEnd"/>
-      <w:r>
-        <w:rPr>
-          <w:rFonts w:ascii="Times New Roman" w:hAnsi="Times New Roman" w:cs="Times New Roman"/>
-          <w:sz w:val="28"/>
-          <w:szCs w:val="28"/>
-          <w:lang w:val="en-US"/>
-        </w:rPr>
-        <w:t>emotionsDrugs, state0, t)</w:t>
-      </w:r>
-    </w:p>
-    <w:p>
-      <w:pPr>
-        <w:pStyle w:val="Body"/>
-        <w:spacing w:line="360" w:lineRule="auto"/>
-        <w:rPr>
-          <w:rFonts w:ascii="Times New Roman" w:eastAsia="Times New Roman" w:hAnsi="Times New Roman" w:cs="Times New Roman"/>
-          <w:sz w:val="28"/>
-          <w:szCs w:val="28"/>
-          <w:lang w:val="en-US"/>
-        </w:rPr>
-      </w:pPr>
-      <w:r>
-        <w:rPr>
-          <w:rFonts w:ascii="Times New Roman" w:hAnsi="Times New Roman" w:cs="Times New Roman"/>
-          <w:sz w:val="28"/>
-          <w:szCs w:val="28"/>
-          <w:lang w:val="en-US"/>
-        </w:rPr>
-        <w:t xml:space="preserve">drugsSol1 = </w:t>
-      </w:r>
-      <w:proofErr w:type="gramStart"/>
-      <w:r>
-        <w:rPr>
-          <w:rFonts w:ascii="Times New Roman" w:hAnsi="Times New Roman" w:cs="Times New Roman"/>
-          <w:sz w:val="28"/>
-          <w:szCs w:val="28"/>
-          <w:lang w:val="en-US"/>
-        </w:rPr>
-        <w:t>odeint(</w:t>
-      </w:r>
-      <w:proofErr w:type="gramEnd"/>
-      <w:r>
-        <w:rPr>
-          <w:rFonts w:ascii="Times New Roman" w:hAnsi="Times New Roman" w:cs="Times New Roman"/>
-          <w:sz w:val="28"/>
-          <w:szCs w:val="28"/>
-          <w:lang w:val="en-US"/>
-        </w:rPr>
-        <w:t>emotionsDrugs, state1, t)</w:t>
-      </w:r>
-    </w:p>
-    <w:p>
-      <w:pPr>
-        <w:pStyle w:val="Body"/>
-        <w:spacing w:line="360" w:lineRule="auto"/>
-        <w:rPr>
-          <w:rFonts w:ascii="Times New Roman" w:eastAsia="Times New Roman" w:hAnsi="Times New Roman" w:cs="Times New Roman"/>
-          <w:sz w:val="28"/>
-          <w:szCs w:val="28"/>
-          <w:lang w:val="en-US"/>
-        </w:rPr>
-      </w:pPr>
-      <w:proofErr w:type="gramStart"/>
-      <w:r>
-        <w:rPr>
-          <w:rFonts w:ascii="Times New Roman" w:hAnsi="Times New Roman" w:cs="Times New Roman"/>
-          <w:sz w:val="28"/>
-          <w:szCs w:val="28"/>
           <w:lang w:val="nl-NL"/>
         </w:rPr>
-        <w:t>drugsSol</w:t>
-      </w:r>
-      <w:proofErr w:type="gramEnd"/>
-      <w:r>
-        <w:rPr>
-          <w:rFonts w:ascii="Times New Roman" w:hAnsi="Times New Roman" w:cs="Times New Roman"/>
-          <w:sz w:val="28"/>
-          <w:szCs w:val="28"/>
-          <w:lang w:val="nl-NL"/>
-        </w:rPr>
-        <w:t>2 = odeint(emotionsDrugs, state2, t)</w:t>
-      </w:r>
-    </w:p>
-    <w:p>
-      <w:pPr>
-        <w:pStyle w:val="Body"/>
-        <w:spacing w:line="360" w:lineRule="auto"/>
-        <w:rPr>
-          <w:rFonts w:ascii="Times New Roman" w:eastAsia="Times New Roman" w:hAnsi="Times New Roman" w:cs="Times New Roman"/>
-          <w:sz w:val="28"/>
-          <w:szCs w:val="28"/>
-          <w:lang w:val="en-US"/>
-        </w:rPr>
-      </w:pPr>
-      <w:proofErr w:type="gramStart"/>
-      <w:r>
-        <w:rPr>
-          <w:rFonts w:ascii="Times New Roman" w:hAnsi="Times New Roman" w:cs="Times New Roman"/>
-          <w:sz w:val="28"/>
-          <w:szCs w:val="28"/>
-          <w:lang w:val="nl-NL"/>
-        </w:rPr>
-        <w:t>drugsSol</w:t>
-      </w:r>
-      <w:proofErr w:type="gramEnd"/>
-      <w:r>
-        <w:rPr>
-          <w:rFonts w:ascii="Times New Roman" w:hAnsi="Times New Roman" w:cs="Times New Roman"/>
-          <w:sz w:val="28"/>
-          <w:szCs w:val="28"/>
-          <w:lang w:val="nl-NL"/>
-        </w:rPr>
-        <w:t>3 = odeint(emotionsDrugs, state3, t)</w:t>
+        <w:t>drugsSol3 = odeint(emotionsDrugs, state3, t)</w:t>
       </w:r>
     </w:p>
     <w:p>
@@ -19046,9 +18457,20 @@
           <w:szCs w:val="28"/>
           <w:lang w:val="en-US"/>
         </w:rPr>
-        <w:t xml:space="preserve">from </w:t>
-      </w:r>
-      <w:proofErr w:type="gramStart"/>
+        <w:t>from scipy.integrate import odeint</w:t>
+      </w:r>
+    </w:p>
+    <w:p>
+      <w:pPr>
+        <w:pStyle w:val="Body"/>
+        <w:spacing w:line="360" w:lineRule="auto"/>
+        <w:rPr>
+          <w:rFonts w:ascii="Times New Roman" w:eastAsia="Times New Roman" w:hAnsi="Times New Roman" w:cs="Times New Roman"/>
+          <w:sz w:val="28"/>
+          <w:szCs w:val="28"/>
+          <w:lang w:val="en-US"/>
+        </w:rPr>
+      </w:pPr>
       <w:r>
         <w:rPr>
           <w:rFonts w:ascii="Times New Roman" w:hAnsi="Times New Roman" w:cs="Times New Roman"/>
@@ -19056,9 +18478,20 @@
           <w:szCs w:val="28"/>
           <w:lang w:val="en-US"/>
         </w:rPr>
-        <w:t>scipy.integrate</w:t>
-      </w:r>
-      <w:proofErr w:type="gramEnd"/>
+        <w:t>import numpy</w:t>
+      </w:r>
+    </w:p>
+    <w:p>
+      <w:pPr>
+        <w:pStyle w:val="Body"/>
+        <w:spacing w:line="360" w:lineRule="auto"/>
+        <w:rPr>
+          <w:rFonts w:ascii="Times New Roman" w:eastAsia="Times New Roman" w:hAnsi="Times New Roman" w:cs="Times New Roman"/>
+          <w:sz w:val="28"/>
+          <w:szCs w:val="28"/>
+          <w:lang w:val="en-US"/>
+        </w:rPr>
+      </w:pPr>
       <w:r>
         <w:rPr>
           <w:rFonts w:ascii="Times New Roman" w:hAnsi="Times New Roman" w:cs="Times New Roman"/>
@@ -19066,7 +18499,7 @@
           <w:szCs w:val="28"/>
           <w:lang w:val="en-US"/>
         </w:rPr>
-        <w:t xml:space="preserve"> import odeint</w:t>
+        <w:t>import pylab as p</w:t>
       </w:r>
     </w:p>
     <w:p>
@@ -19087,7 +18520,7 @@
           <w:szCs w:val="28"/>
           <w:lang w:val="en-US"/>
         </w:rPr>
-        <w:t>import numpy</w:t>
+        <w:t>import math</w:t>
       </w:r>
     </w:p>
     <w:p>
@@ -19108,8 +18541,20 @@
           <w:szCs w:val="28"/>
           <w:lang w:val="en-US"/>
         </w:rPr>
-        <w:t>import pylab as p</w:t>
-      </w:r>
+        <w:t>import mpl_toolkits.mplot3d.axes3d as p3</w:t>
+      </w:r>
+    </w:p>
+    <w:p>
+      <w:pPr>
+        <w:pStyle w:val="Body"/>
+        <w:spacing w:line="360" w:lineRule="auto"/>
+        <w:rPr>
+          <w:rFonts w:ascii="Times New Roman" w:eastAsia="Times New Roman" w:hAnsi="Times New Roman" w:cs="Times New Roman"/>
+          <w:sz w:val="28"/>
+          <w:szCs w:val="28"/>
+          <w:lang w:val="en-US"/>
+        </w:rPr>
+      </w:pPr>
     </w:p>
     <w:p>
       <w:pPr>
@@ -19127,10 +18572,34 @@
           <w:rFonts w:ascii="Times New Roman" w:hAnsi="Times New Roman" w:cs="Times New Roman"/>
           <w:sz w:val="28"/>
           <w:szCs w:val="28"/>
-          <w:lang w:val="en-US"/>
-        </w:rPr>
-        <w:t>import math</w:t>
-      </w:r>
+          <w:lang w:val="it-IT"/>
+        </w:rPr>
+        <w:t>normal = numpy.random.normal(0, 1, 1000)</w:t>
+      </w:r>
+    </w:p>
+    <w:p>
+      <w:pPr>
+        <w:pStyle w:val="Body"/>
+        <w:spacing w:line="360" w:lineRule="auto"/>
+        <w:rPr>
+          <w:rFonts w:ascii="Times New Roman" w:eastAsia="Times New Roman" w:hAnsi="Times New Roman" w:cs="Times New Roman"/>
+          <w:sz w:val="28"/>
+          <w:szCs w:val="28"/>
+          <w:lang w:val="en-US"/>
+        </w:rPr>
+      </w:pPr>
+    </w:p>
+    <w:p>
+      <w:pPr>
+        <w:pStyle w:val="Body"/>
+        <w:spacing w:line="360" w:lineRule="auto"/>
+        <w:rPr>
+          <w:rFonts w:ascii="Times New Roman" w:eastAsia="Times New Roman" w:hAnsi="Times New Roman" w:cs="Times New Roman"/>
+          <w:sz w:val="28"/>
+          <w:szCs w:val="28"/>
+          <w:lang w:val="en-US"/>
+        </w:rPr>
+      </w:pPr>
     </w:p>
     <w:p>
       <w:pPr>
@@ -19150,9 +18619,20 @@
           <w:szCs w:val="28"/>
           <w:lang w:val="en-US"/>
         </w:rPr>
-        <w:t>import mpl_</w:t>
-      </w:r>
-      <w:proofErr w:type="gramStart"/>
+        <w:t>def F_Real(t):</w:t>
+      </w:r>
+    </w:p>
+    <w:p>
+      <w:pPr>
+        <w:pStyle w:val="Body"/>
+        <w:spacing w:line="360" w:lineRule="auto"/>
+        <w:rPr>
+          <w:rFonts w:ascii="Times New Roman" w:eastAsia="Times New Roman" w:hAnsi="Times New Roman" w:cs="Times New Roman"/>
+          <w:sz w:val="28"/>
+          <w:szCs w:val="28"/>
+          <w:lang w:val="en-US"/>
+        </w:rPr>
+      </w:pPr>
       <w:r>
         <w:rPr>
           <w:rFonts w:ascii="Times New Roman" w:hAnsi="Times New Roman" w:cs="Times New Roman"/>
@@ -19160,9 +18640,44 @@
           <w:szCs w:val="28"/>
           <w:lang w:val="en-US"/>
         </w:rPr>
-        <w:t>toolkits.mplot3d.axes</w:t>
-      </w:r>
-      <w:proofErr w:type="gramEnd"/>
+        <w:t xml:space="preserve">    return normal[t * 100]</w:t>
+      </w:r>
+    </w:p>
+    <w:p>
+      <w:pPr>
+        <w:pStyle w:val="Body"/>
+        <w:spacing w:line="360" w:lineRule="auto"/>
+        <w:rPr>
+          <w:rFonts w:ascii="Times New Roman" w:eastAsia="Times New Roman" w:hAnsi="Times New Roman" w:cs="Times New Roman"/>
+          <w:sz w:val="28"/>
+          <w:szCs w:val="28"/>
+          <w:lang w:val="en-US"/>
+        </w:rPr>
+      </w:pPr>
+    </w:p>
+    <w:p>
+      <w:pPr>
+        <w:pStyle w:val="Body"/>
+        <w:spacing w:line="360" w:lineRule="auto"/>
+        <w:rPr>
+          <w:rFonts w:ascii="Times New Roman" w:eastAsia="Times New Roman" w:hAnsi="Times New Roman" w:cs="Times New Roman"/>
+          <w:sz w:val="28"/>
+          <w:szCs w:val="28"/>
+          <w:lang w:val="en-US"/>
+        </w:rPr>
+      </w:pPr>
+    </w:p>
+    <w:p>
+      <w:pPr>
+        <w:pStyle w:val="Body"/>
+        <w:spacing w:line="360" w:lineRule="auto"/>
+        <w:rPr>
+          <w:rFonts w:ascii="Times New Roman" w:eastAsia="Times New Roman" w:hAnsi="Times New Roman" w:cs="Times New Roman"/>
+          <w:sz w:val="28"/>
+          <w:szCs w:val="28"/>
+          <w:lang w:val="en-US"/>
+        </w:rPr>
+      </w:pPr>
       <w:r>
         <w:rPr>
           <w:rFonts w:ascii="Times New Roman" w:hAnsi="Times New Roman" w:cs="Times New Roman"/>
@@ -19170,20 +18685,8 @@
           <w:szCs w:val="28"/>
           <w:lang w:val="en-US"/>
         </w:rPr>
-        <w:t>3d as p3</w:t>
-      </w:r>
-    </w:p>
-    <w:p>
-      <w:pPr>
-        <w:pStyle w:val="Body"/>
-        <w:spacing w:line="360" w:lineRule="auto"/>
-        <w:rPr>
-          <w:rFonts w:ascii="Times New Roman" w:eastAsia="Times New Roman" w:hAnsi="Times New Roman" w:cs="Times New Roman"/>
-          <w:sz w:val="28"/>
-          <w:szCs w:val="28"/>
-          <w:lang w:val="en-US"/>
-        </w:rPr>
-      </w:pPr>
+        <w:t>def emotionsReal(state, t):</w:t>
+      </w:r>
     </w:p>
     <w:p>
       <w:pPr>
@@ -19201,54 +18704,52 @@
           <w:rFonts w:ascii="Times New Roman" w:hAnsi="Times New Roman" w:cs="Times New Roman"/>
           <w:sz w:val="28"/>
           <w:szCs w:val="28"/>
-          <w:lang w:val="it-IT"/>
-        </w:rPr>
-        <w:t xml:space="preserve">normal = </w:t>
-      </w:r>
-      <w:proofErr w:type="gramStart"/>
+          <w:lang w:val="de-DE"/>
+        </w:rPr>
+        <w:t xml:space="preserve">    R = state[0]</w:t>
+      </w:r>
+    </w:p>
+    <w:p>
+      <w:pPr>
+        <w:pStyle w:val="Body"/>
+        <w:spacing w:line="360" w:lineRule="auto"/>
+        <w:rPr>
+          <w:rFonts w:ascii="Times New Roman" w:eastAsia="Times New Roman" w:hAnsi="Times New Roman" w:cs="Times New Roman"/>
+          <w:sz w:val="28"/>
+          <w:szCs w:val="28"/>
+          <w:lang w:val="en-US"/>
+        </w:rPr>
+      </w:pPr>
       <w:r>
         <w:rPr>
           <w:rFonts w:ascii="Times New Roman" w:hAnsi="Times New Roman" w:cs="Times New Roman"/>
           <w:sz w:val="28"/>
           <w:szCs w:val="28"/>
-          <w:lang w:val="it-IT"/>
-        </w:rPr>
-        <w:t>numpy.random</w:t>
-      </w:r>
-      <w:proofErr w:type="gramEnd"/>
+          <w:lang w:val="de-DE"/>
+        </w:rPr>
+        <w:t xml:space="preserve">    H = state[1]</w:t>
+      </w:r>
+    </w:p>
+    <w:p>
+      <w:pPr>
+        <w:pStyle w:val="Body"/>
+        <w:spacing w:line="360" w:lineRule="auto"/>
+        <w:rPr>
+          <w:rFonts w:ascii="Times New Roman" w:eastAsia="Times New Roman" w:hAnsi="Times New Roman" w:cs="Times New Roman"/>
+          <w:sz w:val="28"/>
+          <w:szCs w:val="28"/>
+          <w:lang w:val="en-US"/>
+        </w:rPr>
+      </w:pPr>
       <w:r>
         <w:rPr>
           <w:rFonts w:ascii="Times New Roman" w:hAnsi="Times New Roman" w:cs="Times New Roman"/>
           <w:sz w:val="28"/>
           <w:szCs w:val="28"/>
-          <w:lang w:val="it-IT"/>
-        </w:rPr>
-        <w:t>.normal(0, 1, 1000)</w:t>
-      </w:r>
-    </w:p>
-    <w:p>
-      <w:pPr>
-        <w:pStyle w:val="Body"/>
-        <w:spacing w:line="360" w:lineRule="auto"/>
-        <w:rPr>
-          <w:rFonts w:ascii="Times New Roman" w:eastAsia="Times New Roman" w:hAnsi="Times New Roman" w:cs="Times New Roman"/>
-          <w:sz w:val="28"/>
-          <w:szCs w:val="28"/>
-          <w:lang w:val="en-US"/>
-        </w:rPr>
-      </w:pPr>
-    </w:p>
-    <w:p>
-      <w:pPr>
-        <w:pStyle w:val="Body"/>
-        <w:spacing w:line="360" w:lineRule="auto"/>
-        <w:rPr>
-          <w:rFonts w:ascii="Times New Roman" w:eastAsia="Times New Roman" w:hAnsi="Times New Roman" w:cs="Times New Roman"/>
-          <w:sz w:val="28"/>
-          <w:szCs w:val="28"/>
-          <w:lang w:val="en-US"/>
-        </w:rPr>
-      </w:pPr>
+          <w:lang w:val="en-US"/>
+        </w:rPr>
+        <w:t xml:space="preserve">    b = 2</w:t>
+      </w:r>
     </w:p>
     <w:p>
       <w:pPr>
@@ -19268,8 +18769,20 @@
           <w:szCs w:val="28"/>
           <w:lang w:val="en-US"/>
         </w:rPr>
-        <w:t>def F_Real(t):</w:t>
-      </w:r>
+        <w:t xml:space="preserve">    return [H, -b * H - R + F_Real(t)]</w:t>
+      </w:r>
+    </w:p>
+    <w:p>
+      <w:pPr>
+        <w:pStyle w:val="Body"/>
+        <w:spacing w:line="360" w:lineRule="auto"/>
+        <w:rPr>
+          <w:rFonts w:ascii="Times New Roman" w:eastAsia="Times New Roman" w:hAnsi="Times New Roman" w:cs="Times New Roman"/>
+          <w:sz w:val="28"/>
+          <w:szCs w:val="28"/>
+          <w:lang w:val="en-US"/>
+        </w:rPr>
+      </w:pPr>
     </w:p>
     <w:p>
       <w:pPr>
@@ -19289,9 +18802,20 @@
           <w:szCs w:val="28"/>
           <w:lang w:val="en-US"/>
         </w:rPr>
-        <w:t xml:space="preserve">    return </w:t>
-      </w:r>
-      <w:proofErr w:type="gramStart"/>
+        <w:t>t1 = p.arange(0, 10, 0.01)</w:t>
+      </w:r>
+    </w:p>
+    <w:p>
+      <w:pPr>
+        <w:pStyle w:val="Body"/>
+        <w:spacing w:line="360" w:lineRule="auto"/>
+        <w:rPr>
+          <w:rFonts w:ascii="Times New Roman" w:eastAsia="Times New Roman" w:hAnsi="Times New Roman" w:cs="Times New Roman"/>
+          <w:sz w:val="28"/>
+          <w:szCs w:val="28"/>
+          <w:lang w:val="en-US"/>
+        </w:rPr>
+      </w:pPr>
       <w:r>
         <w:rPr>
           <w:rFonts w:ascii="Times New Roman" w:hAnsi="Times New Roman" w:cs="Times New Roman"/>
@@ -19299,9 +18823,20 @@
           <w:szCs w:val="28"/>
           <w:lang w:val="en-US"/>
         </w:rPr>
-        <w:t>normal[</w:t>
-      </w:r>
-      <w:proofErr w:type="gramEnd"/>
+        <w:t>state0 = [0.001, 0.001]</w:t>
+      </w:r>
+    </w:p>
+    <w:p>
+      <w:pPr>
+        <w:pStyle w:val="Body"/>
+        <w:spacing w:line="360" w:lineRule="auto"/>
+        <w:rPr>
+          <w:rFonts w:ascii="Times New Roman" w:eastAsia="Times New Roman" w:hAnsi="Times New Roman" w:cs="Times New Roman"/>
+          <w:sz w:val="28"/>
+          <w:szCs w:val="28"/>
+          <w:lang w:val="en-US"/>
+        </w:rPr>
+      </w:pPr>
       <w:r>
         <w:rPr>
           <w:rFonts w:ascii="Times New Roman" w:hAnsi="Times New Roman" w:cs="Times New Roman"/>
@@ -19309,311 +18844,7 @@
           <w:szCs w:val="28"/>
           <w:lang w:val="en-US"/>
         </w:rPr>
-        <w:t>t * 100]</w:t>
-      </w:r>
-    </w:p>
-    <w:p>
-      <w:pPr>
-        <w:pStyle w:val="Body"/>
-        <w:spacing w:line="360" w:lineRule="auto"/>
-        <w:rPr>
-          <w:rFonts w:ascii="Times New Roman" w:eastAsia="Times New Roman" w:hAnsi="Times New Roman" w:cs="Times New Roman"/>
-          <w:sz w:val="28"/>
-          <w:szCs w:val="28"/>
-          <w:lang w:val="en-US"/>
-        </w:rPr>
-      </w:pPr>
-    </w:p>
-    <w:p>
-      <w:pPr>
-        <w:pStyle w:val="Body"/>
-        <w:spacing w:line="360" w:lineRule="auto"/>
-        <w:rPr>
-          <w:rFonts w:ascii="Times New Roman" w:eastAsia="Times New Roman" w:hAnsi="Times New Roman" w:cs="Times New Roman"/>
-          <w:sz w:val="28"/>
-          <w:szCs w:val="28"/>
-          <w:lang w:val="en-US"/>
-        </w:rPr>
-      </w:pPr>
-    </w:p>
-    <w:p>
-      <w:pPr>
-        <w:pStyle w:val="Body"/>
-        <w:spacing w:line="360" w:lineRule="auto"/>
-        <w:rPr>
-          <w:rFonts w:ascii="Times New Roman" w:eastAsia="Times New Roman" w:hAnsi="Times New Roman" w:cs="Times New Roman"/>
-          <w:sz w:val="28"/>
-          <w:szCs w:val="28"/>
-          <w:lang w:val="en-US"/>
-        </w:rPr>
-      </w:pPr>
-      <w:r>
-        <w:rPr>
-          <w:rFonts w:ascii="Times New Roman" w:hAnsi="Times New Roman" w:cs="Times New Roman"/>
-          <w:sz w:val="28"/>
-          <w:szCs w:val="28"/>
-          <w:lang w:val="en-US"/>
-        </w:rPr>
-        <w:t xml:space="preserve">def </w:t>
-      </w:r>
-      <w:proofErr w:type="gramStart"/>
-      <w:r>
-        <w:rPr>
-          <w:rFonts w:ascii="Times New Roman" w:hAnsi="Times New Roman" w:cs="Times New Roman"/>
-          <w:sz w:val="28"/>
-          <w:szCs w:val="28"/>
-          <w:lang w:val="en-US"/>
-        </w:rPr>
-        <w:t>emotionsReal(</w:t>
-      </w:r>
-      <w:proofErr w:type="gramEnd"/>
-      <w:r>
-        <w:rPr>
-          <w:rFonts w:ascii="Times New Roman" w:hAnsi="Times New Roman" w:cs="Times New Roman"/>
-          <w:sz w:val="28"/>
-          <w:szCs w:val="28"/>
-          <w:lang w:val="en-US"/>
-        </w:rPr>
-        <w:t>state, t):</w:t>
-      </w:r>
-    </w:p>
-    <w:p>
-      <w:pPr>
-        <w:pStyle w:val="Body"/>
-        <w:spacing w:line="360" w:lineRule="auto"/>
-        <w:rPr>
-          <w:rFonts w:ascii="Times New Roman" w:eastAsia="Times New Roman" w:hAnsi="Times New Roman" w:cs="Times New Roman"/>
-          <w:sz w:val="28"/>
-          <w:szCs w:val="28"/>
-          <w:lang w:val="en-US"/>
-        </w:rPr>
-      </w:pPr>
-      <w:r>
-        <w:rPr>
-          <w:rFonts w:ascii="Times New Roman" w:hAnsi="Times New Roman" w:cs="Times New Roman"/>
-          <w:sz w:val="28"/>
-          <w:szCs w:val="28"/>
-          <w:lang w:val="de-DE"/>
-        </w:rPr>
-        <w:t xml:space="preserve">    R = </w:t>
-      </w:r>
-      <w:proofErr w:type="gramStart"/>
-      <w:r>
-        <w:rPr>
-          <w:rFonts w:ascii="Times New Roman" w:hAnsi="Times New Roman" w:cs="Times New Roman"/>
-          <w:sz w:val="28"/>
-          <w:szCs w:val="28"/>
-          <w:lang w:val="de-DE"/>
-        </w:rPr>
-        <w:t>state[</w:t>
-      </w:r>
-      <w:proofErr w:type="gramEnd"/>
-      <w:r>
-        <w:rPr>
-          <w:rFonts w:ascii="Times New Roman" w:hAnsi="Times New Roman" w:cs="Times New Roman"/>
-          <w:sz w:val="28"/>
-          <w:szCs w:val="28"/>
-          <w:lang w:val="de-DE"/>
-        </w:rPr>
-        <w:t>0]</w:t>
-      </w:r>
-    </w:p>
-    <w:p>
-      <w:pPr>
-        <w:pStyle w:val="Body"/>
-        <w:spacing w:line="360" w:lineRule="auto"/>
-        <w:rPr>
-          <w:rFonts w:ascii="Times New Roman" w:eastAsia="Times New Roman" w:hAnsi="Times New Roman" w:cs="Times New Roman"/>
-          <w:sz w:val="28"/>
-          <w:szCs w:val="28"/>
-          <w:lang w:val="en-US"/>
-        </w:rPr>
-      </w:pPr>
-      <w:r>
-        <w:rPr>
-          <w:rFonts w:ascii="Times New Roman" w:hAnsi="Times New Roman" w:cs="Times New Roman"/>
-          <w:sz w:val="28"/>
-          <w:szCs w:val="28"/>
-          <w:lang w:val="de-DE"/>
-        </w:rPr>
-        <w:t xml:space="preserve">    H = </w:t>
-      </w:r>
-      <w:proofErr w:type="gramStart"/>
-      <w:r>
-        <w:rPr>
-          <w:rFonts w:ascii="Times New Roman" w:hAnsi="Times New Roman" w:cs="Times New Roman"/>
-          <w:sz w:val="28"/>
-          <w:szCs w:val="28"/>
-          <w:lang w:val="de-DE"/>
-        </w:rPr>
-        <w:t>state[</w:t>
-      </w:r>
-      <w:proofErr w:type="gramEnd"/>
-      <w:r>
-        <w:rPr>
-          <w:rFonts w:ascii="Times New Roman" w:hAnsi="Times New Roman" w:cs="Times New Roman"/>
-          <w:sz w:val="28"/>
-          <w:szCs w:val="28"/>
-          <w:lang w:val="de-DE"/>
-        </w:rPr>
-        <w:t>1]</w:t>
-      </w:r>
-    </w:p>
-    <w:p>
-      <w:pPr>
-        <w:pStyle w:val="Body"/>
-        <w:spacing w:line="360" w:lineRule="auto"/>
-        <w:rPr>
-          <w:rFonts w:ascii="Times New Roman" w:eastAsia="Times New Roman" w:hAnsi="Times New Roman" w:cs="Times New Roman"/>
-          <w:sz w:val="28"/>
-          <w:szCs w:val="28"/>
-          <w:lang w:val="en-US"/>
-        </w:rPr>
-      </w:pPr>
-      <w:r>
-        <w:rPr>
-          <w:rFonts w:ascii="Times New Roman" w:hAnsi="Times New Roman" w:cs="Times New Roman"/>
-          <w:sz w:val="28"/>
-          <w:szCs w:val="28"/>
-          <w:lang w:val="en-US"/>
-        </w:rPr>
-        <w:t xml:space="preserve">    b = 2</w:t>
-      </w:r>
-    </w:p>
-    <w:p>
-      <w:pPr>
-        <w:pStyle w:val="Body"/>
-        <w:spacing w:line="360" w:lineRule="auto"/>
-        <w:rPr>
-          <w:rFonts w:ascii="Times New Roman" w:eastAsia="Times New Roman" w:hAnsi="Times New Roman" w:cs="Times New Roman"/>
-          <w:sz w:val="28"/>
-          <w:szCs w:val="28"/>
-          <w:lang w:val="en-US"/>
-        </w:rPr>
-      </w:pPr>
-      <w:r>
-        <w:rPr>
-          <w:rFonts w:ascii="Times New Roman" w:hAnsi="Times New Roman" w:cs="Times New Roman"/>
-          <w:sz w:val="28"/>
-          <w:szCs w:val="28"/>
-          <w:lang w:val="en-US"/>
-        </w:rPr>
-        <w:t xml:space="preserve">    return [H, -b * H - R + F_Real(t)]</w:t>
-      </w:r>
-    </w:p>
-    <w:p>
-      <w:pPr>
-        <w:pStyle w:val="Body"/>
-        <w:spacing w:line="360" w:lineRule="auto"/>
-        <w:rPr>
-          <w:rFonts w:ascii="Times New Roman" w:eastAsia="Times New Roman" w:hAnsi="Times New Roman" w:cs="Times New Roman"/>
-          <w:sz w:val="28"/>
-          <w:szCs w:val="28"/>
-          <w:lang w:val="en-US"/>
-        </w:rPr>
-      </w:pPr>
-    </w:p>
-    <w:p>
-      <w:pPr>
-        <w:pStyle w:val="Body"/>
-        <w:spacing w:line="360" w:lineRule="auto"/>
-        <w:rPr>
-          <w:rFonts w:ascii="Times New Roman" w:eastAsia="Times New Roman" w:hAnsi="Times New Roman" w:cs="Times New Roman"/>
-          <w:sz w:val="28"/>
-          <w:szCs w:val="28"/>
-          <w:lang w:val="en-US"/>
-        </w:rPr>
-      </w:pPr>
-      <w:r>
-        <w:rPr>
-          <w:rFonts w:ascii="Times New Roman" w:hAnsi="Times New Roman" w:cs="Times New Roman"/>
-          <w:sz w:val="28"/>
-          <w:szCs w:val="28"/>
-          <w:lang w:val="en-US"/>
-        </w:rPr>
-        <w:t xml:space="preserve">t1 = </w:t>
-      </w:r>
-      <w:proofErr w:type="gramStart"/>
-      <w:r>
-        <w:rPr>
-          <w:rFonts w:ascii="Times New Roman" w:hAnsi="Times New Roman" w:cs="Times New Roman"/>
-          <w:sz w:val="28"/>
-          <w:szCs w:val="28"/>
-          <w:lang w:val="en-US"/>
-        </w:rPr>
-        <w:t>p.arange</w:t>
-      </w:r>
-      <w:proofErr w:type="gramEnd"/>
-      <w:r>
-        <w:rPr>
-          <w:rFonts w:ascii="Times New Roman" w:hAnsi="Times New Roman" w:cs="Times New Roman"/>
-          <w:sz w:val="28"/>
-          <w:szCs w:val="28"/>
-          <w:lang w:val="en-US"/>
-        </w:rPr>
-        <w:t>(0, 10, 0.01)</w:t>
-      </w:r>
-    </w:p>
-    <w:p>
-      <w:pPr>
-        <w:pStyle w:val="Body"/>
-        <w:spacing w:line="360" w:lineRule="auto"/>
-        <w:rPr>
-          <w:rFonts w:ascii="Times New Roman" w:eastAsia="Times New Roman" w:hAnsi="Times New Roman" w:cs="Times New Roman"/>
-          <w:sz w:val="28"/>
-          <w:szCs w:val="28"/>
-          <w:lang w:val="en-US"/>
-        </w:rPr>
-      </w:pPr>
-      <w:r>
-        <w:rPr>
-          <w:rFonts w:ascii="Times New Roman" w:hAnsi="Times New Roman" w:cs="Times New Roman"/>
-          <w:sz w:val="28"/>
-          <w:szCs w:val="28"/>
-          <w:lang w:val="en-US"/>
-        </w:rPr>
-        <w:t>state0 = [0.001, 0.001]</w:t>
-      </w:r>
-    </w:p>
-    <w:p>
-      <w:pPr>
-        <w:pStyle w:val="Body"/>
-        <w:spacing w:line="360" w:lineRule="auto"/>
-        <w:rPr>
-          <w:rFonts w:ascii="Times New Roman" w:eastAsia="Times New Roman" w:hAnsi="Times New Roman" w:cs="Times New Roman"/>
-          <w:sz w:val="28"/>
-          <w:szCs w:val="28"/>
-          <w:lang w:val="en-US"/>
-        </w:rPr>
-      </w:pPr>
-      <w:r>
-        <w:rPr>
-          <w:rFonts w:ascii="Times New Roman" w:hAnsi="Times New Roman" w:cs="Times New Roman"/>
-          <w:sz w:val="28"/>
-          <w:szCs w:val="28"/>
-          <w:lang w:val="en-US"/>
-        </w:rPr>
-        <w:t xml:space="preserve">realSol = </w:t>
-      </w:r>
-      <w:proofErr w:type="gramStart"/>
-      <w:r>
-        <w:rPr>
-          <w:rFonts w:ascii="Times New Roman" w:hAnsi="Times New Roman" w:cs="Times New Roman"/>
-          <w:sz w:val="28"/>
-          <w:szCs w:val="28"/>
-          <w:lang w:val="en-US"/>
-        </w:rPr>
-        <w:t>odeint(</w:t>
-      </w:r>
-      <w:proofErr w:type="gramEnd"/>
-      <w:r>
-        <w:rPr>
-          <w:rFonts w:ascii="Times New Roman" w:hAnsi="Times New Roman" w:cs="Times New Roman"/>
-          <w:sz w:val="28"/>
-          <w:szCs w:val="28"/>
-          <w:lang w:val="en-US"/>
-        </w:rPr>
-        <w:t>emotionsReal, state0, t1)</w:t>
+        <w:t>realSol = odeint(emotionsReal, state0, t1)</w:t>
       </w:r>
     </w:p>
     <w:p>
@@ -20802,8 +20033,8 @@
       </w:pPr>
     </w:p>
     <w:sectPr>
-      <w:headerReference w:type="default" r:id="rId24"/>
-      <w:footerReference w:type="default" r:id="rId25"/>
+      <w:headerReference w:type="default" r:id="rId27"/>
+      <w:footerReference w:type="default" r:id="rId28"/>
       <w:pgSz w:w="11906" w:h="16838"/>
       <w:pgMar w:top="1134" w:right="567" w:bottom="1134" w:left="1701" w:header="709" w:footer="851" w:gutter="0"/>
       <w:cols w:space="720"/>
@@ -20877,6 +20108,7 @@
         <w:docPartUnique/>
       </w:docPartObj>
     </w:sdtPr>
+    <w:sdtEndPr/>
     <w:sdtContent>
       <w:p>
         <w:pPr>
@@ -20897,7 +20129,7 @@
             <w:noProof/>
             <w:lang w:val="ru-RU"/>
           </w:rPr>
-          <w:t>16</w:t>
+          <w:t>3</w:t>
         </w:r>
         <w:r>
           <w:fldChar w:fldCharType="end"/>
@@ -23219,7 +22451,7 @@
 </file>
 
 <file path=customXml/itemProps1.xml><?xml version="1.0" encoding="utf-8"?>
-<ds:datastoreItem xmlns:ds="http://schemas.openxmlformats.org/officeDocument/2006/customXml" ds:itemID="{18F6AB00-6B56-2948-B575-1DFCC20F0C77}">
+<ds:datastoreItem xmlns:ds="http://schemas.openxmlformats.org/officeDocument/2006/customXml" ds:itemID="{535FE5B5-84AC-9744-973D-6C5F5794F465}">
   <ds:schemaRefs>
     <ds:schemaRef ds:uri="http://schemas.openxmlformats.org/officeDocument/2006/bibliography"/>
   </ds:schemaRefs>
